--- a/inst/app/www/annual_report_ipcas.docx
+++ b/inst/app/www/annual_report_ipcas.docx
@@ -558,15 +558,26 @@
     </w:p>
     <w:p>
       <w:pPr>
-        <w:rPr>
-          <w:sz w:val="24"/>
-          <w:szCs w:val="24"/>
-          <w:lang w:val="cs-CZ"/>
-        </w:rPr>
-      </w:pPr>
-    </w:p>
-    <w:p>
-      <w:pPr>
+        <w:jc w:val="both"/>
+        <w:rPr>
+          <w:sz w:val="24"/>
+          <w:szCs w:val="24"/>
+          <w:lang w:val="cs-CZ"/>
+        </w:rPr>
+      </w:pPr>
+    </w:p>
+    <w:p>
+      <w:pPr>
+        <w:rPr>
+          <w:sz w:val="24"/>
+          <w:szCs w:val="24"/>
+          <w:lang w:val="cs-CZ"/>
+        </w:rPr>
+      </w:pPr>
+    </w:p>
+    <w:p>
+      <w:pPr>
+        <w:jc w:val="both"/>
         <w:rPr>
           <w:sz w:val="24"/>
           <w:szCs w:val="24"/>
@@ -607,6 +618,27 @@
         </w:rPr>
         <w:t xml:space="preserve"> </w:t>
       </w:r>
+      <w:bookmarkStart w:id="3" w:name="pubs"/>
+      <w:proofErr w:type="spellStart"/>
+      <w:r>
+        <w:rPr>
+          <w:sz w:val="24"/>
+          <w:szCs w:val="24"/>
+          <w:lang w:val="cs-CZ"/>
+        </w:rPr>
+        <w:t>pubs</w:t>
+      </w:r>
+      <w:bookmarkEnd w:id="3"/>
+      <w:proofErr w:type="spellEnd"/>
+    </w:p>
+    <w:p>
+      <w:pPr>
+        <w:rPr>
+          <w:sz w:val="24"/>
+          <w:szCs w:val="24"/>
+          <w:lang w:val="cs-CZ"/>
+        </w:rPr>
+      </w:pPr>
     </w:p>
     <w:p>
       <w:pPr>
@@ -1219,7 +1251,6 @@
           <w:szCs w:val="24"/>
           <w:lang w:val="cs-CZ"/>
         </w:rPr>
-        <w:lastRenderedPageBreak/>
         <w:t>Název výsledku anglicky:</w:t>
       </w:r>
     </w:p>
@@ -9728,6 +9759,17 @@
       <w:lang w:val="de-DE"/>
     </w:rPr>
   </w:style>
+  <w:style w:type="paragraph" w:styleId="ListParagraph">
+    <w:name w:val="List Paragraph"/>
+    <w:basedOn w:val="Normal"/>
+    <w:uiPriority w:val="34"/>
+    <w:qFormat/>
+    <w:rsid w:val="00C55157"/>
+    <w:pPr>
+      <w:ind w:left="720"/>
+      <w:contextualSpacing/>
+    </w:pPr>
+  </w:style>
 </w:styles>
 </file>
 

--- a/inst/app/www/annual_report_ipcas.docx
+++ b/inst/app/www/annual_report_ipcas.docx
@@ -629,6 +629,14 @@
         <w:t>pubs</w:t>
       </w:r>
       <w:bookmarkEnd w:id="3"/>
+      <w:r>
+        <w:rPr>
+          <w:sz w:val="24"/>
+          <w:szCs w:val="24"/>
+          <w:lang w:val="cs-CZ"/>
+        </w:rPr>
+        <w:t>B</w:t>
+      </w:r>
       <w:proofErr w:type="spellEnd"/>
     </w:p>
     <w:p>
@@ -703,6 +711,24 @@
         </w:rPr>
         <w:t>:</w:t>
       </w:r>
+      <w:r>
+        <w:rPr>
+          <w:sz w:val="24"/>
+          <w:szCs w:val="24"/>
+          <w:lang w:val="cs-CZ"/>
+        </w:rPr>
+        <w:t xml:space="preserve"> </w:t>
+      </w:r>
+      <w:proofErr w:type="spellStart"/>
+      <w:r>
+        <w:rPr>
+          <w:sz w:val="24"/>
+          <w:szCs w:val="24"/>
+          <w:lang w:val="cs-CZ"/>
+        </w:rPr>
+        <w:t>pubsM</w:t>
+      </w:r>
+      <w:proofErr w:type="spellEnd"/>
     </w:p>
     <w:p>
       <w:pPr>
@@ -748,7 +774,17 @@
           <w:u w:val="single"/>
           <w:lang w:val="cs-CZ"/>
         </w:rPr>
-        <w:t> odborných periodicích (typ výstupu J)</w:t>
+        <w:t> odborných periodicích (typ výstupu J</w:t>
+      </w:r>
+      <w:proofErr w:type="gramStart"/>
+      <w:r>
+        <w:rPr>
+          <w:sz w:val="24"/>
+          <w:szCs w:val="24"/>
+          <w:u w:val="single"/>
+          <w:lang w:val="cs-CZ"/>
+        </w:rPr>
+        <w:t>)</w:t>
       </w:r>
       <w:r>
         <w:rPr>
@@ -766,6 +802,17 @@
         </w:rPr>
         <w:t xml:space="preserve"> </w:t>
       </w:r>
+      <w:proofErr w:type="spellStart"/>
+      <w:r>
+        <w:rPr>
+          <w:sz w:val="24"/>
+          <w:szCs w:val="24"/>
+          <w:lang w:val="cs-CZ"/>
+        </w:rPr>
+        <w:t>pubsJ</w:t>
+      </w:r>
+      <w:proofErr w:type="spellEnd"/>
+      <w:proofErr w:type="gramEnd"/>
     </w:p>
     <w:p>
       <w:pPr>
@@ -812,42 +859,62 @@
         </w:rPr>
         <w:t>:</w:t>
       </w:r>
-    </w:p>
-    <w:p>
-      <w:pPr>
+      <w:r>
         <w:rPr>
           <w:sz w:val="24"/>
           <w:szCs w:val="24"/>
           <w:u w:val="single"/>
           <w:lang w:val="cs-CZ"/>
         </w:rPr>
-      </w:pPr>
-    </w:p>
-    <w:p>
-      <w:pPr>
+        <w:t xml:space="preserve"> </w:t>
+      </w:r>
+      <w:proofErr w:type="spellStart"/>
+      <w:r>
         <w:rPr>
           <w:sz w:val="24"/>
           <w:szCs w:val="24"/>
           <w:u w:val="single"/>
           <w:lang w:val="cs-CZ"/>
         </w:rPr>
-      </w:pPr>
-    </w:p>
-    <w:p>
-      <w:pPr>
-        <w:rPr>
-          <w:sz w:val="24"/>
-          <w:szCs w:val="24"/>
-          <w:lang w:val="cs-CZ"/>
-        </w:rPr>
-      </w:pPr>
-      <w:r>
+        <w:t>pubsE</w:t>
+      </w:r>
+      <w:proofErr w:type="spellEnd"/>
+    </w:p>
+    <w:p>
+      <w:pPr>
         <w:rPr>
           <w:sz w:val="24"/>
           <w:szCs w:val="24"/>
           <w:u w:val="single"/>
           <w:lang w:val="cs-CZ"/>
         </w:rPr>
+      </w:pPr>
+    </w:p>
+    <w:p>
+      <w:pPr>
+        <w:rPr>
+          <w:sz w:val="24"/>
+          <w:szCs w:val="24"/>
+          <w:u w:val="single"/>
+          <w:lang w:val="cs-CZ"/>
+        </w:rPr>
+      </w:pPr>
+    </w:p>
+    <w:p>
+      <w:pPr>
+        <w:rPr>
+          <w:sz w:val="24"/>
+          <w:szCs w:val="24"/>
+          <w:lang w:val="cs-CZ"/>
+        </w:rPr>
+      </w:pPr>
+      <w:r>
+        <w:rPr>
+          <w:sz w:val="24"/>
+          <w:szCs w:val="24"/>
+          <w:u w:val="single"/>
+          <w:lang w:val="cs-CZ"/>
+        </w:rPr>
         <w:t>Recenze</w:t>
       </w:r>
       <w:r>
@@ -867,6 +934,16 @@
         </w:rPr>
         <w:t xml:space="preserve">: </w:t>
       </w:r>
+      <w:proofErr w:type="spellStart"/>
+      <w:r>
+        <w:rPr>
+          <w:sz w:val="24"/>
+          <w:szCs w:val="24"/>
+          <w:lang w:val="cs-CZ"/>
+        </w:rPr>
+        <w:t>pubsR</w:t>
+      </w:r>
+      <w:proofErr w:type="spellEnd"/>
     </w:p>
     <w:p>
       <w:pPr>
@@ -920,6 +997,14 @@
           <w:lang w:val="cs-CZ"/>
         </w:rPr>
         <w:t>:</w:t>
+      </w:r>
+      <w:r>
+        <w:rPr>
+          <w:sz w:val="24"/>
+          <w:szCs w:val="24"/>
+          <w:lang w:val="cs-CZ"/>
+        </w:rPr>
+        <w:t xml:space="preserve"> </w:t>
       </w:r>
     </w:p>
     <w:p>
@@ -939,6 +1024,16 @@
         <w:tab/>
         <w:t xml:space="preserve">a) komentovaný: </w:t>
       </w:r>
+      <w:proofErr w:type="spellStart"/>
+      <w:r>
+        <w:rPr>
+          <w:sz w:val="24"/>
+          <w:szCs w:val="24"/>
+          <w:lang w:val="cs-CZ"/>
+        </w:rPr>
+        <w:t>pubsTc</w:t>
+      </w:r>
+      <w:proofErr w:type="spellEnd"/>
     </w:p>
     <w:p>
       <w:pPr>
@@ -958,6 +1053,16 @@
         <w:tab/>
         <w:t xml:space="preserve">b) nekomentovaný: </w:t>
       </w:r>
+      <w:proofErr w:type="spellStart"/>
+      <w:r>
+        <w:rPr>
+          <w:sz w:val="24"/>
+          <w:szCs w:val="24"/>
+          <w:lang w:val="cs-CZ"/>
+        </w:rPr>
+        <w:t>pubsTnc</w:t>
+      </w:r>
+      <w:proofErr w:type="spellEnd"/>
     </w:p>
     <w:p>
       <w:pPr>
@@ -1013,42 +1118,62 @@
         </w:rPr>
         <w:t xml:space="preserve"> výstupů:</w:t>
       </w:r>
-    </w:p>
-    <w:p>
-      <w:pPr>
+      <w:r>
         <w:rPr>
           <w:sz w:val="24"/>
           <w:szCs w:val="24"/>
           <w:u w:val="single"/>
           <w:lang w:val="cs-CZ"/>
         </w:rPr>
-      </w:pPr>
-    </w:p>
-    <w:p>
-      <w:pPr>
+        <w:t xml:space="preserve"> </w:t>
+      </w:r>
+      <w:proofErr w:type="spellStart"/>
+      <w:r>
         <w:rPr>
           <w:sz w:val="24"/>
           <w:szCs w:val="24"/>
           <w:u w:val="single"/>
           <w:lang w:val="cs-CZ"/>
         </w:rPr>
-      </w:pPr>
-    </w:p>
-    <w:p>
-      <w:pPr>
-        <w:rPr>
-          <w:sz w:val="24"/>
-          <w:szCs w:val="24"/>
-          <w:lang w:val="cs-CZ"/>
-        </w:rPr>
-      </w:pPr>
-      <w:r>
+        <w:t>pubsO</w:t>
+      </w:r>
+      <w:proofErr w:type="spellEnd"/>
+    </w:p>
+    <w:p>
+      <w:pPr>
         <w:rPr>
           <w:sz w:val="24"/>
           <w:szCs w:val="24"/>
           <w:u w:val="single"/>
           <w:lang w:val="cs-CZ"/>
         </w:rPr>
+      </w:pPr>
+    </w:p>
+    <w:p>
+      <w:pPr>
+        <w:rPr>
+          <w:sz w:val="24"/>
+          <w:szCs w:val="24"/>
+          <w:u w:val="single"/>
+          <w:lang w:val="cs-CZ"/>
+        </w:rPr>
+      </w:pPr>
+    </w:p>
+    <w:p>
+      <w:pPr>
+        <w:rPr>
+          <w:sz w:val="24"/>
+          <w:szCs w:val="24"/>
+          <w:lang w:val="cs-CZ"/>
+        </w:rPr>
+      </w:pPr>
+      <w:r>
+        <w:rPr>
+          <w:sz w:val="24"/>
+          <w:szCs w:val="24"/>
+          <w:u w:val="single"/>
+          <w:lang w:val="cs-CZ"/>
+        </w:rPr>
         <w:t>Redakční práce</w:t>
       </w:r>
       <w:r>
@@ -1058,6 +1183,14 @@
           <w:lang w:val="cs-CZ"/>
         </w:rPr>
         <w:t xml:space="preserve">: </w:t>
+      </w:r>
+      <w:r>
+        <w:rPr>
+          <w:sz w:val="24"/>
+          <w:szCs w:val="24"/>
+          <w:lang w:val="cs-CZ"/>
+        </w:rPr>
+        <w:t>pubsRed</w:t>
       </w:r>
     </w:p>
     <w:p>

--- a/inst/app/www/annual_report_ipcas.docx
+++ b/inst/app/www/annual_report_ipcas.docx
@@ -774,17 +774,7 @@
           <w:u w:val="single"/>
           <w:lang w:val="cs-CZ"/>
         </w:rPr>
-        <w:t> odborných periodicích (typ výstupu J</w:t>
-      </w:r>
-      <w:proofErr w:type="gramStart"/>
-      <w:r>
-        <w:rPr>
-          <w:sz w:val="24"/>
-          <w:szCs w:val="24"/>
-          <w:u w:val="single"/>
-          <w:lang w:val="cs-CZ"/>
-        </w:rPr>
-        <w:t>)</w:t>
+        <w:t> odborných periodicích (typ výstupu J)</w:t>
       </w:r>
       <w:r>
         <w:rPr>
@@ -812,7 +802,6 @@
         <w:t>pubsJ</w:t>
       </w:r>
       <w:proofErr w:type="spellEnd"/>
-      <w:proofErr w:type="gramEnd"/>
     </w:p>
     <w:p>
       <w:pPr>
@@ -1860,6 +1849,19 @@
         </w:rPr>
         <w:t xml:space="preserve">: </w:t>
       </w:r>
+      <w:bookmarkStart w:id="4" w:name="undergrad"/>
+      <w:proofErr w:type="spellStart"/>
+      <w:r>
+        <w:rPr>
+          <w:bCs/>
+          <w:sz w:val="24"/>
+          <w:szCs w:val="24"/>
+          <w:lang w:val="cs-CZ"/>
+        </w:rPr>
+        <w:t>undergrad</w:t>
+      </w:r>
+      <w:bookmarkEnd w:id="4"/>
+      <w:proofErr w:type="spellEnd"/>
     </w:p>
     <w:p>
       <w:pPr>
@@ -2430,25 +2432,7 @@
           <w:szCs w:val="24"/>
           <w:lang w:val="cs-CZ"/>
         </w:rPr>
-        <w:t xml:space="preserve">Vedení </w:t>
-      </w:r>
-      <w:proofErr w:type="gramStart"/>
-      <w:r>
-        <w:rPr>
-          <w:sz w:val="24"/>
-          <w:szCs w:val="24"/>
-          <w:lang w:val="cs-CZ"/>
-        </w:rPr>
-        <w:t>dizertačních</w:t>
-      </w:r>
-      <w:proofErr w:type="gramEnd"/>
-      <w:r>
-        <w:rPr>
-          <w:sz w:val="24"/>
-          <w:szCs w:val="24"/>
-          <w:lang w:val="cs-CZ"/>
-        </w:rPr>
-        <w:t xml:space="preserve"> prací:</w:t>
+        <w:t>Vedení dizertačních prací:</w:t>
       </w:r>
     </w:p>
     <w:p>

--- a/inst/app/www/annual_report_ipcas.docx
+++ b/inst/app/www/annual_report_ipcas.docx
@@ -1,6 +1,6 @@
 
 <file path=word/document.xml><?xml version="1.0" encoding="utf-8"?>
-<w:document xmlns:wpc="http://schemas.microsoft.com/office/word/2010/wordprocessingCanvas" xmlns:cx="http://schemas.microsoft.com/office/drawing/2014/chartex" xmlns:cx1="http://schemas.microsoft.com/office/drawing/2015/9/8/chartex" xmlns:cx2="http://schemas.microsoft.com/office/drawing/2015/10/21/chartex" xmlns:cx3="http://schemas.microsoft.com/office/drawing/2016/5/9/chartex" xmlns:cx4="http://schemas.microsoft.com/office/drawing/2016/5/10/chartex" xmlns:cx5="http://schemas.microsoft.com/office/drawing/2016/5/11/chartex" xmlns:cx6="http://schemas.microsoft.com/office/drawing/2016/5/12/chartex" xmlns:cx7="http://schemas.microsoft.com/office/drawing/2016/5/13/chartex" xmlns:cx8="http://schemas.microsoft.com/office/drawing/2016/5/14/chartex" xmlns:mc="http://schemas.openxmlformats.org/markup-compatibility/2006" xmlns:aink="http://schemas.microsoft.com/office/drawing/2016/ink" xmlns:am3d="http://schemas.microsoft.com/office/drawing/2017/model3d" xmlns:o="urn:schemas-microsoft-com:office:office" xmlns:r="http://schemas.openxmlformats.org/officeDocument/2006/relationships" xmlns:m="http://schemas.openxmlformats.org/officeDocument/2006/math" xmlns:v="urn:schemas-microsoft-com:vml" xmlns:wp14="http://schemas.microsoft.com/office/word/2010/wordprocessingDrawing" xmlns:wp="http://schemas.openxmlformats.org/drawingml/2006/wordprocessingDrawing" xmlns:w10="urn:schemas-microsoft-com:office:word" xmlns:w="http://schemas.openxmlformats.org/wordprocessingml/2006/main" xmlns:w14="http://schemas.microsoft.com/office/word/2010/wordml" xmlns:w15="http://schemas.microsoft.com/office/word/2012/wordml" xmlns:w16cex="http://schemas.microsoft.com/office/word/2018/wordml/cex" xmlns:w16cid="http://schemas.microsoft.com/office/word/2016/wordml/cid" xmlns:w16="http://schemas.microsoft.com/office/word/2018/wordml" xmlns:w16se="http://schemas.microsoft.com/office/word/2015/wordml/symex" xmlns:wpg="http://schemas.microsoft.com/office/word/2010/wordprocessingGroup" xmlns:wpi="http://schemas.microsoft.com/office/word/2010/wordprocessingInk" xmlns:wne="http://schemas.microsoft.com/office/word/2006/wordml" xmlns:wps="http://schemas.microsoft.com/office/word/2010/wordprocessingShape" mc:Ignorable="w14 w15 w16se w16cid w16 w16cex wp14">
+<w:document xmlns:wpc="http://schemas.microsoft.com/office/word/2010/wordprocessingCanvas" xmlns:cx="http://schemas.microsoft.com/office/drawing/2014/chartex" xmlns:cx1="http://schemas.microsoft.com/office/drawing/2015/9/8/chartex" xmlns:cx2="http://schemas.microsoft.com/office/drawing/2015/10/21/chartex" xmlns:cx3="http://schemas.microsoft.com/office/drawing/2016/5/9/chartex" xmlns:cx4="http://schemas.microsoft.com/office/drawing/2016/5/10/chartex" xmlns:cx5="http://schemas.microsoft.com/office/drawing/2016/5/11/chartex" xmlns:cx6="http://schemas.microsoft.com/office/drawing/2016/5/12/chartex" xmlns:cx7="http://schemas.microsoft.com/office/drawing/2016/5/13/chartex" xmlns:cx8="http://schemas.microsoft.com/office/drawing/2016/5/14/chartex" xmlns:mc="http://schemas.openxmlformats.org/markup-compatibility/2006" xmlns:aink="http://schemas.microsoft.com/office/drawing/2016/ink" xmlns:am3d="http://schemas.microsoft.com/office/drawing/2017/model3d" xmlns:o="urn:schemas-microsoft-com:office:office" xmlns:r="http://schemas.openxmlformats.org/officeDocument/2006/relationships" xmlns:m="http://schemas.openxmlformats.org/officeDocument/2006/math" xmlns:v="urn:schemas-microsoft-com:vml" xmlns:wp14="http://schemas.microsoft.com/office/word/2010/wordprocessingDrawing" xmlns:wp="http://schemas.openxmlformats.org/drawingml/2006/wordprocessingDrawing" xmlns:w10="urn:schemas-microsoft-com:office:word" xmlns:w="http://schemas.openxmlformats.org/wordprocessingml/2006/main" xmlns:w14="http://schemas.microsoft.com/office/word/2010/wordml" xmlns:w15="http://schemas.microsoft.com/office/word/2012/wordml" xmlns:w16cex="http://schemas.microsoft.com/office/word/2018/wordml/cex" xmlns:w16cid="http://schemas.microsoft.com/office/word/2016/wordml/cid" xmlns:w16="http://schemas.microsoft.com/office/word/2018/wordml" xmlns:w16sdtdh="http://schemas.microsoft.com/office/word/2020/wordml/sdtdatahash" xmlns:w16se="http://schemas.microsoft.com/office/word/2015/wordml/symex" xmlns:wpg="http://schemas.microsoft.com/office/word/2010/wordprocessingGroup" xmlns:wpi="http://schemas.microsoft.com/office/word/2010/wordprocessingInk" xmlns:wne="http://schemas.microsoft.com/office/word/2006/wordml" xmlns:wps="http://schemas.microsoft.com/office/word/2010/wordprocessingShape" mc:Ignorable="w14 w15 w16se w16cid w16 w16cex w16sdtdh wp14">
   <w:body>
     <w:p>
       <w:pPr>
@@ -774,7 +774,17 @@
           <w:u w:val="single"/>
           <w:lang w:val="cs-CZ"/>
         </w:rPr>
-        <w:t> odborných periodicích (typ výstupu J)</w:t>
+        <w:t> odborných periodicích (typ výstupu J</w:t>
+      </w:r>
+      <w:proofErr w:type="gramStart"/>
+      <w:r>
+        <w:rPr>
+          <w:sz w:val="24"/>
+          <w:szCs w:val="24"/>
+          <w:u w:val="single"/>
+          <w:lang w:val="cs-CZ"/>
+        </w:rPr>
+        <w:t>)</w:t>
       </w:r>
       <w:r>
         <w:rPr>
@@ -802,6 +812,7 @@
         <w:t>pubsJ</w:t>
       </w:r>
       <w:proofErr w:type="spellEnd"/>
+      <w:proofErr w:type="gramEnd"/>
     </w:p>
     <w:p>
       <w:pPr>
@@ -2266,6 +2277,26 @@
         </w:rPr>
         <w:t>Doktorský studijní program</w:t>
       </w:r>
+      <w:r>
+        <w:rPr>
+          <w:sz w:val="24"/>
+          <w:szCs w:val="24"/>
+          <w:lang w:val="cs-CZ"/>
+        </w:rPr>
+        <w:t xml:space="preserve"> </w:t>
+      </w:r>
+      <w:bookmarkStart w:id="5" w:name="postgrad"/>
+      <w:proofErr w:type="spellStart"/>
+      <w:r>
+        <w:rPr>
+          <w:sz w:val="24"/>
+          <w:szCs w:val="24"/>
+          <w:lang w:val="cs-CZ"/>
+        </w:rPr>
+        <w:t>postgrad</w:t>
+      </w:r>
+      <w:bookmarkEnd w:id="5"/>
+      <w:proofErr w:type="spellEnd"/>
     </w:p>
     <w:p>
       <w:pPr>
@@ -2432,7 +2463,25 @@
           <w:szCs w:val="24"/>
           <w:lang w:val="cs-CZ"/>
         </w:rPr>
-        <w:t>Vedení dizertačních prací:</w:t>
+        <w:t xml:space="preserve">Vedení </w:t>
+      </w:r>
+      <w:proofErr w:type="gramStart"/>
+      <w:r>
+        <w:rPr>
+          <w:sz w:val="24"/>
+          <w:szCs w:val="24"/>
+          <w:lang w:val="cs-CZ"/>
+        </w:rPr>
+        <w:t>dizertačních</w:t>
+      </w:r>
+      <w:proofErr w:type="gramEnd"/>
+      <w:r>
+        <w:rPr>
+          <w:sz w:val="24"/>
+          <w:szCs w:val="24"/>
+          <w:lang w:val="cs-CZ"/>
+        </w:rPr>
+        <w:t xml:space="preserve"> prací:</w:t>
       </w:r>
     </w:p>
     <w:p>
@@ -4447,7 +4496,7 @@
 </file>
 
 <file path=word/endnotes.xml><?xml version="1.0" encoding="utf-8"?>
-<w:endnotes xmlns:wpc="http://schemas.microsoft.com/office/word/2010/wordprocessingCanvas" xmlns:cx="http://schemas.microsoft.com/office/drawing/2014/chartex" xmlns:cx1="http://schemas.microsoft.com/office/drawing/2015/9/8/chartex" xmlns:cx2="http://schemas.microsoft.com/office/drawing/2015/10/21/chartex" xmlns:cx3="http://schemas.microsoft.com/office/drawing/2016/5/9/chartex" xmlns:cx4="http://schemas.microsoft.com/office/drawing/2016/5/10/chartex" xmlns:cx5="http://schemas.microsoft.com/office/drawing/2016/5/11/chartex" xmlns:cx6="http://schemas.microsoft.com/office/drawing/2016/5/12/chartex" xmlns:cx7="http://schemas.microsoft.com/office/drawing/2016/5/13/chartex" xmlns:cx8="http://schemas.microsoft.com/office/drawing/2016/5/14/chartex" xmlns:mc="http://schemas.openxmlformats.org/markup-compatibility/2006" xmlns:aink="http://schemas.microsoft.com/office/drawing/2016/ink" xmlns:am3d="http://schemas.microsoft.com/office/drawing/2017/model3d" xmlns:o="urn:schemas-microsoft-com:office:office" xmlns:r="http://schemas.openxmlformats.org/officeDocument/2006/relationships" xmlns:m="http://schemas.openxmlformats.org/officeDocument/2006/math" xmlns:v="urn:schemas-microsoft-com:vml" xmlns:wp14="http://schemas.microsoft.com/office/word/2010/wordprocessingDrawing" xmlns:wp="http://schemas.openxmlformats.org/drawingml/2006/wordprocessingDrawing" xmlns:w10="urn:schemas-microsoft-com:office:word" xmlns:w="http://schemas.openxmlformats.org/wordprocessingml/2006/main" xmlns:w14="http://schemas.microsoft.com/office/word/2010/wordml" xmlns:w15="http://schemas.microsoft.com/office/word/2012/wordml" xmlns:w16cex="http://schemas.microsoft.com/office/word/2018/wordml/cex" xmlns:w16cid="http://schemas.microsoft.com/office/word/2016/wordml/cid" xmlns:w16="http://schemas.microsoft.com/office/word/2018/wordml" xmlns:w16se="http://schemas.microsoft.com/office/word/2015/wordml/symex" xmlns:wpg="http://schemas.microsoft.com/office/word/2010/wordprocessingGroup" xmlns:wpi="http://schemas.microsoft.com/office/word/2010/wordprocessingInk" xmlns:wne="http://schemas.microsoft.com/office/word/2006/wordml" xmlns:wps="http://schemas.microsoft.com/office/word/2010/wordprocessingShape" mc:Ignorable="w14 w15 w16se w16cid w16 w16cex wp14">
+<w:endnotes xmlns:wpc="http://schemas.microsoft.com/office/word/2010/wordprocessingCanvas" xmlns:cx="http://schemas.microsoft.com/office/drawing/2014/chartex" xmlns:cx1="http://schemas.microsoft.com/office/drawing/2015/9/8/chartex" xmlns:cx2="http://schemas.microsoft.com/office/drawing/2015/10/21/chartex" xmlns:cx3="http://schemas.microsoft.com/office/drawing/2016/5/9/chartex" xmlns:cx4="http://schemas.microsoft.com/office/drawing/2016/5/10/chartex" xmlns:cx5="http://schemas.microsoft.com/office/drawing/2016/5/11/chartex" xmlns:cx6="http://schemas.microsoft.com/office/drawing/2016/5/12/chartex" xmlns:cx7="http://schemas.microsoft.com/office/drawing/2016/5/13/chartex" xmlns:cx8="http://schemas.microsoft.com/office/drawing/2016/5/14/chartex" xmlns:mc="http://schemas.openxmlformats.org/markup-compatibility/2006" xmlns:aink="http://schemas.microsoft.com/office/drawing/2016/ink" xmlns:am3d="http://schemas.microsoft.com/office/drawing/2017/model3d" xmlns:o="urn:schemas-microsoft-com:office:office" xmlns:r="http://schemas.openxmlformats.org/officeDocument/2006/relationships" xmlns:m="http://schemas.openxmlformats.org/officeDocument/2006/math" xmlns:v="urn:schemas-microsoft-com:vml" xmlns:wp14="http://schemas.microsoft.com/office/word/2010/wordprocessingDrawing" xmlns:wp="http://schemas.openxmlformats.org/drawingml/2006/wordprocessingDrawing" xmlns:w10="urn:schemas-microsoft-com:office:word" xmlns:w="http://schemas.openxmlformats.org/wordprocessingml/2006/main" xmlns:w14="http://schemas.microsoft.com/office/word/2010/wordml" xmlns:w15="http://schemas.microsoft.com/office/word/2012/wordml" xmlns:w16cex="http://schemas.microsoft.com/office/word/2018/wordml/cex" xmlns:w16cid="http://schemas.microsoft.com/office/word/2016/wordml/cid" xmlns:w16="http://schemas.microsoft.com/office/word/2018/wordml" xmlns:w16sdtdh="http://schemas.microsoft.com/office/word/2020/wordml/sdtdatahash" xmlns:w16se="http://schemas.microsoft.com/office/word/2015/wordml/symex" xmlns:wpg="http://schemas.microsoft.com/office/word/2010/wordprocessingGroup" xmlns:wpi="http://schemas.microsoft.com/office/word/2010/wordprocessingInk" xmlns:wne="http://schemas.microsoft.com/office/word/2006/wordml" xmlns:wps="http://schemas.microsoft.com/office/word/2010/wordprocessingShape" mc:Ignorable="w14 w15 w16se w16cid w16 w16cex w16sdtdh wp14">
   <w:endnote w:type="separator" w:id="-1">
     <w:p>
       <w:r>
@@ -4466,7 +4515,7 @@
 </file>
 
 <file path=word/footer1.xml><?xml version="1.0" encoding="utf-8"?>
-<w:ftr xmlns:wpc="http://schemas.microsoft.com/office/word/2010/wordprocessingCanvas" xmlns:cx="http://schemas.microsoft.com/office/drawing/2014/chartex" xmlns:cx1="http://schemas.microsoft.com/office/drawing/2015/9/8/chartex" xmlns:cx2="http://schemas.microsoft.com/office/drawing/2015/10/21/chartex" xmlns:cx3="http://schemas.microsoft.com/office/drawing/2016/5/9/chartex" xmlns:cx4="http://schemas.microsoft.com/office/drawing/2016/5/10/chartex" xmlns:cx5="http://schemas.microsoft.com/office/drawing/2016/5/11/chartex" xmlns:cx6="http://schemas.microsoft.com/office/drawing/2016/5/12/chartex" xmlns:cx7="http://schemas.microsoft.com/office/drawing/2016/5/13/chartex" xmlns:cx8="http://schemas.microsoft.com/office/drawing/2016/5/14/chartex" xmlns:mc="http://schemas.openxmlformats.org/markup-compatibility/2006" xmlns:aink="http://schemas.microsoft.com/office/drawing/2016/ink" xmlns:am3d="http://schemas.microsoft.com/office/drawing/2017/model3d" xmlns:o="urn:schemas-microsoft-com:office:office" xmlns:r="http://schemas.openxmlformats.org/officeDocument/2006/relationships" xmlns:m="http://schemas.openxmlformats.org/officeDocument/2006/math" xmlns:v="urn:schemas-microsoft-com:vml" xmlns:wp14="http://schemas.microsoft.com/office/word/2010/wordprocessingDrawing" xmlns:wp="http://schemas.openxmlformats.org/drawingml/2006/wordprocessingDrawing" xmlns:w10="urn:schemas-microsoft-com:office:word" xmlns:w="http://schemas.openxmlformats.org/wordprocessingml/2006/main" xmlns:w14="http://schemas.microsoft.com/office/word/2010/wordml" xmlns:w15="http://schemas.microsoft.com/office/word/2012/wordml" xmlns:w16cex="http://schemas.microsoft.com/office/word/2018/wordml/cex" xmlns:w16cid="http://schemas.microsoft.com/office/word/2016/wordml/cid" xmlns:w16="http://schemas.microsoft.com/office/word/2018/wordml" xmlns:w16se="http://schemas.microsoft.com/office/word/2015/wordml/symex" xmlns:wpg="http://schemas.microsoft.com/office/word/2010/wordprocessingGroup" xmlns:wpi="http://schemas.microsoft.com/office/word/2010/wordprocessingInk" xmlns:wne="http://schemas.microsoft.com/office/word/2006/wordml" xmlns:wps="http://schemas.microsoft.com/office/word/2010/wordprocessingShape" mc:Ignorable="w14 w15 w16se w16cid w16 w16cex wp14">
+<w:ftr xmlns:wpc="http://schemas.microsoft.com/office/word/2010/wordprocessingCanvas" xmlns:cx="http://schemas.microsoft.com/office/drawing/2014/chartex" xmlns:cx1="http://schemas.microsoft.com/office/drawing/2015/9/8/chartex" xmlns:cx2="http://schemas.microsoft.com/office/drawing/2015/10/21/chartex" xmlns:cx3="http://schemas.microsoft.com/office/drawing/2016/5/9/chartex" xmlns:cx4="http://schemas.microsoft.com/office/drawing/2016/5/10/chartex" xmlns:cx5="http://schemas.microsoft.com/office/drawing/2016/5/11/chartex" xmlns:cx6="http://schemas.microsoft.com/office/drawing/2016/5/12/chartex" xmlns:cx7="http://schemas.microsoft.com/office/drawing/2016/5/13/chartex" xmlns:cx8="http://schemas.microsoft.com/office/drawing/2016/5/14/chartex" xmlns:mc="http://schemas.openxmlformats.org/markup-compatibility/2006" xmlns:aink="http://schemas.microsoft.com/office/drawing/2016/ink" xmlns:am3d="http://schemas.microsoft.com/office/drawing/2017/model3d" xmlns:o="urn:schemas-microsoft-com:office:office" xmlns:r="http://schemas.openxmlformats.org/officeDocument/2006/relationships" xmlns:m="http://schemas.openxmlformats.org/officeDocument/2006/math" xmlns:v="urn:schemas-microsoft-com:vml" xmlns:wp14="http://schemas.microsoft.com/office/word/2010/wordprocessingDrawing" xmlns:wp="http://schemas.openxmlformats.org/drawingml/2006/wordprocessingDrawing" xmlns:w10="urn:schemas-microsoft-com:office:word" xmlns:w="http://schemas.openxmlformats.org/wordprocessingml/2006/main" xmlns:w14="http://schemas.microsoft.com/office/word/2010/wordml" xmlns:w15="http://schemas.microsoft.com/office/word/2012/wordml" xmlns:w16cex="http://schemas.microsoft.com/office/word/2018/wordml/cex" xmlns:w16cid="http://schemas.microsoft.com/office/word/2016/wordml/cid" xmlns:w16="http://schemas.microsoft.com/office/word/2018/wordml" xmlns:w16sdtdh="http://schemas.microsoft.com/office/word/2020/wordml/sdtdatahash" xmlns:w16se="http://schemas.microsoft.com/office/word/2015/wordml/symex" xmlns:wpg="http://schemas.microsoft.com/office/word/2010/wordprocessingGroup" xmlns:wpi="http://schemas.microsoft.com/office/word/2010/wordprocessingInk" xmlns:wne="http://schemas.microsoft.com/office/word/2006/wordml" xmlns:wps="http://schemas.microsoft.com/office/word/2010/wordprocessingShape" mc:Ignorable="w14 w15 w16se w16cid w16 w16cex w16sdtdh wp14">
   <w:p>
     <w:pPr>
       <w:pStyle w:val="Footer"/>
@@ -4501,7 +4550,7 @@
 </file>
 
 <file path=word/footnotes.xml><?xml version="1.0" encoding="utf-8"?>
-<w:footnotes xmlns:wpc="http://schemas.microsoft.com/office/word/2010/wordprocessingCanvas" xmlns:cx="http://schemas.microsoft.com/office/drawing/2014/chartex" xmlns:cx1="http://schemas.microsoft.com/office/drawing/2015/9/8/chartex" xmlns:cx2="http://schemas.microsoft.com/office/drawing/2015/10/21/chartex" xmlns:cx3="http://schemas.microsoft.com/office/drawing/2016/5/9/chartex" xmlns:cx4="http://schemas.microsoft.com/office/drawing/2016/5/10/chartex" xmlns:cx5="http://schemas.microsoft.com/office/drawing/2016/5/11/chartex" xmlns:cx6="http://schemas.microsoft.com/office/drawing/2016/5/12/chartex" xmlns:cx7="http://schemas.microsoft.com/office/drawing/2016/5/13/chartex" xmlns:cx8="http://schemas.microsoft.com/office/drawing/2016/5/14/chartex" xmlns:mc="http://schemas.openxmlformats.org/markup-compatibility/2006" xmlns:aink="http://schemas.microsoft.com/office/drawing/2016/ink" xmlns:am3d="http://schemas.microsoft.com/office/drawing/2017/model3d" xmlns:o="urn:schemas-microsoft-com:office:office" xmlns:r="http://schemas.openxmlformats.org/officeDocument/2006/relationships" xmlns:m="http://schemas.openxmlformats.org/officeDocument/2006/math" xmlns:v="urn:schemas-microsoft-com:vml" xmlns:wp14="http://schemas.microsoft.com/office/word/2010/wordprocessingDrawing" xmlns:wp="http://schemas.openxmlformats.org/drawingml/2006/wordprocessingDrawing" xmlns:w10="urn:schemas-microsoft-com:office:word" xmlns:w="http://schemas.openxmlformats.org/wordprocessingml/2006/main" xmlns:w14="http://schemas.microsoft.com/office/word/2010/wordml" xmlns:w15="http://schemas.microsoft.com/office/word/2012/wordml" xmlns:w16cex="http://schemas.microsoft.com/office/word/2018/wordml/cex" xmlns:w16cid="http://schemas.microsoft.com/office/word/2016/wordml/cid" xmlns:w16="http://schemas.microsoft.com/office/word/2018/wordml" xmlns:w16se="http://schemas.microsoft.com/office/word/2015/wordml/symex" xmlns:wpg="http://schemas.microsoft.com/office/word/2010/wordprocessingGroup" xmlns:wpi="http://schemas.microsoft.com/office/word/2010/wordprocessingInk" xmlns:wne="http://schemas.microsoft.com/office/word/2006/wordml" xmlns:wps="http://schemas.microsoft.com/office/word/2010/wordprocessingShape" mc:Ignorable="w14 w15 w16se w16cid w16 w16cex wp14">
+<w:footnotes xmlns:wpc="http://schemas.microsoft.com/office/word/2010/wordprocessingCanvas" xmlns:cx="http://schemas.microsoft.com/office/drawing/2014/chartex" xmlns:cx1="http://schemas.microsoft.com/office/drawing/2015/9/8/chartex" xmlns:cx2="http://schemas.microsoft.com/office/drawing/2015/10/21/chartex" xmlns:cx3="http://schemas.microsoft.com/office/drawing/2016/5/9/chartex" xmlns:cx4="http://schemas.microsoft.com/office/drawing/2016/5/10/chartex" xmlns:cx5="http://schemas.microsoft.com/office/drawing/2016/5/11/chartex" xmlns:cx6="http://schemas.microsoft.com/office/drawing/2016/5/12/chartex" xmlns:cx7="http://schemas.microsoft.com/office/drawing/2016/5/13/chartex" xmlns:cx8="http://schemas.microsoft.com/office/drawing/2016/5/14/chartex" xmlns:mc="http://schemas.openxmlformats.org/markup-compatibility/2006" xmlns:aink="http://schemas.microsoft.com/office/drawing/2016/ink" xmlns:am3d="http://schemas.microsoft.com/office/drawing/2017/model3d" xmlns:o="urn:schemas-microsoft-com:office:office" xmlns:r="http://schemas.openxmlformats.org/officeDocument/2006/relationships" xmlns:m="http://schemas.openxmlformats.org/officeDocument/2006/math" xmlns:v="urn:schemas-microsoft-com:vml" xmlns:wp14="http://schemas.microsoft.com/office/word/2010/wordprocessingDrawing" xmlns:wp="http://schemas.openxmlformats.org/drawingml/2006/wordprocessingDrawing" xmlns:w10="urn:schemas-microsoft-com:office:word" xmlns:w="http://schemas.openxmlformats.org/wordprocessingml/2006/main" xmlns:w14="http://schemas.microsoft.com/office/word/2010/wordml" xmlns:w15="http://schemas.microsoft.com/office/word/2012/wordml" xmlns:w16cex="http://schemas.microsoft.com/office/word/2018/wordml/cex" xmlns:w16cid="http://schemas.microsoft.com/office/word/2016/wordml/cid" xmlns:w16="http://schemas.microsoft.com/office/word/2018/wordml" xmlns:w16sdtdh="http://schemas.microsoft.com/office/word/2020/wordml/sdtdatahash" xmlns:w16se="http://schemas.microsoft.com/office/word/2015/wordml/symex" xmlns:wpg="http://schemas.microsoft.com/office/word/2010/wordprocessingGroup" xmlns:wpi="http://schemas.microsoft.com/office/word/2010/wordprocessingInk" xmlns:wne="http://schemas.microsoft.com/office/word/2006/wordml" xmlns:wps="http://schemas.microsoft.com/office/word/2010/wordprocessingShape" mc:Ignorable="w14 w15 w16se w16cid w16 w16cex w16sdtdh wp14">
   <w:footnote w:type="separator" w:id="-1">
     <w:p>
       <w:r>
@@ -4520,7 +4569,7 @@
 </file>
 
 <file path=word/numbering.xml><?xml version="1.0" encoding="utf-8"?>
-<w:numbering xmlns:wpc="http://schemas.microsoft.com/office/word/2010/wordprocessingCanvas" xmlns:cx="http://schemas.microsoft.com/office/drawing/2014/chartex" xmlns:cx1="http://schemas.microsoft.com/office/drawing/2015/9/8/chartex" xmlns:cx2="http://schemas.microsoft.com/office/drawing/2015/10/21/chartex" xmlns:cx3="http://schemas.microsoft.com/office/drawing/2016/5/9/chartex" xmlns:cx4="http://schemas.microsoft.com/office/drawing/2016/5/10/chartex" xmlns:cx5="http://schemas.microsoft.com/office/drawing/2016/5/11/chartex" xmlns:cx6="http://schemas.microsoft.com/office/drawing/2016/5/12/chartex" xmlns:cx7="http://schemas.microsoft.com/office/drawing/2016/5/13/chartex" xmlns:cx8="http://schemas.microsoft.com/office/drawing/2016/5/14/chartex" xmlns:mc="http://schemas.openxmlformats.org/markup-compatibility/2006" xmlns:aink="http://schemas.microsoft.com/office/drawing/2016/ink" xmlns:am3d="http://schemas.microsoft.com/office/drawing/2017/model3d" xmlns:o="urn:schemas-microsoft-com:office:office" xmlns:r="http://schemas.openxmlformats.org/officeDocument/2006/relationships" xmlns:m="http://schemas.openxmlformats.org/officeDocument/2006/math" xmlns:v="urn:schemas-microsoft-com:vml" xmlns:wp14="http://schemas.microsoft.com/office/word/2010/wordprocessingDrawing" xmlns:wp="http://schemas.openxmlformats.org/drawingml/2006/wordprocessingDrawing" xmlns:w10="urn:schemas-microsoft-com:office:word" xmlns:w="http://schemas.openxmlformats.org/wordprocessingml/2006/main" xmlns:w14="http://schemas.microsoft.com/office/word/2010/wordml" xmlns:w15="http://schemas.microsoft.com/office/word/2012/wordml" xmlns:w16cex="http://schemas.microsoft.com/office/word/2018/wordml/cex" xmlns:w16cid="http://schemas.microsoft.com/office/word/2016/wordml/cid" xmlns:w16="http://schemas.microsoft.com/office/word/2018/wordml" xmlns:w16se="http://schemas.microsoft.com/office/word/2015/wordml/symex" xmlns:wpg="http://schemas.microsoft.com/office/word/2010/wordprocessingGroup" xmlns:wpi="http://schemas.microsoft.com/office/word/2010/wordprocessingInk" xmlns:wne="http://schemas.microsoft.com/office/word/2006/wordml" xmlns:wps="http://schemas.microsoft.com/office/word/2010/wordprocessingShape" mc:Ignorable="w14 w15 w16se w16cid w16 w16cex wp14">
+<w:numbering xmlns:wpc="http://schemas.microsoft.com/office/word/2010/wordprocessingCanvas" xmlns:cx="http://schemas.microsoft.com/office/drawing/2014/chartex" xmlns:cx1="http://schemas.microsoft.com/office/drawing/2015/9/8/chartex" xmlns:cx2="http://schemas.microsoft.com/office/drawing/2015/10/21/chartex" xmlns:cx3="http://schemas.microsoft.com/office/drawing/2016/5/9/chartex" xmlns:cx4="http://schemas.microsoft.com/office/drawing/2016/5/10/chartex" xmlns:cx5="http://schemas.microsoft.com/office/drawing/2016/5/11/chartex" xmlns:cx6="http://schemas.microsoft.com/office/drawing/2016/5/12/chartex" xmlns:cx7="http://schemas.microsoft.com/office/drawing/2016/5/13/chartex" xmlns:cx8="http://schemas.microsoft.com/office/drawing/2016/5/14/chartex" xmlns:mc="http://schemas.openxmlformats.org/markup-compatibility/2006" xmlns:aink="http://schemas.microsoft.com/office/drawing/2016/ink" xmlns:am3d="http://schemas.microsoft.com/office/drawing/2017/model3d" xmlns:o="urn:schemas-microsoft-com:office:office" xmlns:r="http://schemas.openxmlformats.org/officeDocument/2006/relationships" xmlns:m="http://schemas.openxmlformats.org/officeDocument/2006/math" xmlns:v="urn:schemas-microsoft-com:vml" xmlns:wp14="http://schemas.microsoft.com/office/word/2010/wordprocessingDrawing" xmlns:wp="http://schemas.openxmlformats.org/drawingml/2006/wordprocessingDrawing" xmlns:w10="urn:schemas-microsoft-com:office:word" xmlns:w="http://schemas.openxmlformats.org/wordprocessingml/2006/main" xmlns:w14="http://schemas.microsoft.com/office/word/2010/wordml" xmlns:w15="http://schemas.microsoft.com/office/word/2012/wordml" xmlns:w16cex="http://schemas.microsoft.com/office/word/2018/wordml/cex" xmlns:w16cid="http://schemas.microsoft.com/office/word/2016/wordml/cid" xmlns:w16="http://schemas.microsoft.com/office/word/2018/wordml" xmlns:w16sdtdh="http://schemas.microsoft.com/office/word/2020/wordml/sdtdatahash" xmlns:w16se="http://schemas.microsoft.com/office/word/2015/wordml/symex" xmlns:wpg="http://schemas.microsoft.com/office/word/2010/wordprocessingGroup" xmlns:wpi="http://schemas.microsoft.com/office/word/2010/wordprocessingInk" xmlns:wne="http://schemas.microsoft.com/office/word/2006/wordml" xmlns:wps="http://schemas.microsoft.com/office/word/2010/wordprocessingShape" mc:Ignorable="w14 w15 w16se w16cid w16 w16cex w16sdtdh wp14">
   <w:abstractNum w:abstractNumId="0" w15:restartNumberingAfterBreak="0">
     <w:nsid w:val="FFFFFFFE"/>
     <w:multiLevelType w:val="singleLevel"/>
@@ -9201,7 +9250,7 @@
 </file>
 
 <file path=word/styles.xml><?xml version="1.0" encoding="utf-8"?>
-<w:styles xmlns:mc="http://schemas.openxmlformats.org/markup-compatibility/2006" xmlns:r="http://schemas.openxmlformats.org/officeDocument/2006/relationships" xmlns:w="http://schemas.openxmlformats.org/wordprocessingml/2006/main" xmlns:w14="http://schemas.microsoft.com/office/word/2010/wordml" xmlns:w15="http://schemas.microsoft.com/office/word/2012/wordml" xmlns:w16cex="http://schemas.microsoft.com/office/word/2018/wordml/cex" xmlns:w16cid="http://schemas.microsoft.com/office/word/2016/wordml/cid" xmlns:w16="http://schemas.microsoft.com/office/word/2018/wordml" xmlns:w16se="http://schemas.microsoft.com/office/word/2015/wordml/symex" mc:Ignorable="w14 w15 w16se w16cid w16 w16cex">
+<w:styles xmlns:mc="http://schemas.openxmlformats.org/markup-compatibility/2006" xmlns:r="http://schemas.openxmlformats.org/officeDocument/2006/relationships" xmlns:w="http://schemas.openxmlformats.org/wordprocessingml/2006/main" xmlns:w14="http://schemas.microsoft.com/office/word/2010/wordml" xmlns:w15="http://schemas.microsoft.com/office/word/2012/wordml" xmlns:w16cex="http://schemas.microsoft.com/office/word/2018/wordml/cex" xmlns:w16cid="http://schemas.microsoft.com/office/word/2016/wordml/cid" xmlns:w16="http://schemas.microsoft.com/office/word/2018/wordml" xmlns:w16sdtdh="http://schemas.microsoft.com/office/word/2020/wordml/sdtdatahash" xmlns:w16se="http://schemas.microsoft.com/office/word/2015/wordml/symex" mc:Ignorable="w14 w15 w16se w16cid w16 w16cex w16sdtdh">
   <w:docDefaults>
     <w:rPrDefault>
       <w:rPr>

--- a/inst/app/www/annual_report_ipcas.docx
+++ b/inst/app/www/annual_report_ipcas.docx
@@ -425,6 +425,28 @@
         <w:t>fte</w:t>
       </w:r>
       <w:bookmarkEnd w:id="2"/>
+      <w:r>
+        <w:rPr>
+          <w:bCs/>
+          <w:noProof/>
+          <w:sz w:val="24"/>
+          <w:szCs w:val="24"/>
+          <w:lang w:val="cs-CZ"/>
+        </w:rPr>
+        <w:t xml:space="preserve"> </w:t>
+      </w:r>
+      <w:bookmarkStart w:id="3" w:name="comment"/>
+      <w:r>
+        <w:rPr>
+          <w:bCs/>
+          <w:noProof/>
+          <w:sz w:val="24"/>
+          <w:szCs w:val="24"/>
+          <w:lang w:val="cs-CZ"/>
+        </w:rPr>
+        <w:t>comment</w:t>
+      </w:r>
+      <w:bookmarkEnd w:id="3"/>
     </w:p>
     <w:p>
       <w:pPr>
@@ -618,7 +640,7 @@
         </w:rPr>
         <w:t xml:space="preserve"> </w:t>
       </w:r>
-      <w:bookmarkStart w:id="3" w:name="pubs"/>
+      <w:bookmarkStart w:id="4" w:name="pubs"/>
       <w:proofErr w:type="spellStart"/>
       <w:r>
         <w:rPr>
@@ -628,7 +650,7 @@
         </w:rPr>
         <w:t>pubs</w:t>
       </w:r>
-      <w:bookmarkEnd w:id="3"/>
+      <w:bookmarkEnd w:id="4"/>
       <w:r>
         <w:rPr>
           <w:sz w:val="24"/>
@@ -1860,7 +1882,7 @@
         </w:rPr>
         <w:t xml:space="preserve">: </w:t>
       </w:r>
-      <w:bookmarkStart w:id="4" w:name="undergrad"/>
+      <w:bookmarkStart w:id="5" w:name="undergrad"/>
       <w:proofErr w:type="spellStart"/>
       <w:r>
         <w:rPr>
@@ -1871,348 +1893,8 @@
         </w:rPr>
         <w:t>undergrad</w:t>
       </w:r>
-      <w:bookmarkEnd w:id="4"/>
+      <w:bookmarkEnd w:id="5"/>
       <w:proofErr w:type="spellEnd"/>
-    </w:p>
-    <w:p>
-      <w:pPr>
-        <w:tabs>
-          <w:tab w:val="left" w:pos="1701"/>
-        </w:tabs>
-        <w:overflowPunct w:val="0"/>
-        <w:textAlignment w:val="baseline"/>
-        <w:rPr>
-          <w:sz w:val="24"/>
-          <w:szCs w:val="24"/>
-          <w:lang w:val="cs-CZ"/>
-        </w:rPr>
-      </w:pPr>
-    </w:p>
-    <w:p>
-      <w:pPr>
-        <w:tabs>
-          <w:tab w:val="left" w:pos="1701"/>
-        </w:tabs>
-        <w:overflowPunct w:val="0"/>
-        <w:textAlignment w:val="baseline"/>
-        <w:rPr>
-          <w:sz w:val="24"/>
-          <w:szCs w:val="24"/>
-          <w:lang w:val="cs-CZ"/>
-        </w:rPr>
-      </w:pPr>
-      <w:r>
-        <w:rPr>
-          <w:sz w:val="24"/>
-          <w:szCs w:val="24"/>
-          <w:lang w:val="cs-CZ"/>
-        </w:rPr>
-        <w:t>Název VŠ:</w:t>
-      </w:r>
-    </w:p>
-    <w:p>
-      <w:pPr>
-        <w:tabs>
-          <w:tab w:val="left" w:pos="1701"/>
-        </w:tabs>
-        <w:overflowPunct w:val="0"/>
-        <w:textAlignment w:val="baseline"/>
-        <w:rPr>
-          <w:sz w:val="24"/>
-          <w:szCs w:val="24"/>
-          <w:lang w:val="cs-CZ"/>
-        </w:rPr>
-      </w:pPr>
-      <w:r>
-        <w:rPr>
-          <w:sz w:val="24"/>
-          <w:szCs w:val="24"/>
-          <w:lang w:val="cs-CZ"/>
-        </w:rPr>
-        <w:t>Název fakulty:</w:t>
-      </w:r>
-    </w:p>
-    <w:p>
-      <w:pPr>
-        <w:tabs>
-          <w:tab w:val="left" w:pos="1701"/>
-        </w:tabs>
-        <w:overflowPunct w:val="0"/>
-        <w:textAlignment w:val="baseline"/>
-        <w:rPr>
-          <w:sz w:val="24"/>
-          <w:szCs w:val="24"/>
-          <w:lang w:val="cs-CZ"/>
-        </w:rPr>
-      </w:pPr>
-      <w:r>
-        <w:rPr>
-          <w:sz w:val="24"/>
-          <w:szCs w:val="24"/>
-          <w:lang w:val="cs-CZ"/>
-        </w:rPr>
-        <w:t>Název studijního programu/studijního oboru:</w:t>
-      </w:r>
-    </w:p>
-    <w:p>
-      <w:pPr>
-        <w:tabs>
-          <w:tab w:val="left" w:pos="1701"/>
-        </w:tabs>
-        <w:overflowPunct w:val="0"/>
-        <w:textAlignment w:val="baseline"/>
-        <w:rPr>
-          <w:sz w:val="24"/>
-          <w:szCs w:val="24"/>
-          <w:lang w:val="cs-CZ"/>
-        </w:rPr>
-      </w:pPr>
-      <w:r>
-        <w:rPr>
-          <w:sz w:val="24"/>
-          <w:szCs w:val="24"/>
-          <w:lang w:val="cs-CZ"/>
-        </w:rPr>
-        <w:t>Akademický rok, semestr:</w:t>
-      </w:r>
-    </w:p>
-    <w:p>
-      <w:pPr>
-        <w:tabs>
-          <w:tab w:val="left" w:pos="1701"/>
-        </w:tabs>
-        <w:overflowPunct w:val="0"/>
-        <w:textAlignment w:val="baseline"/>
-        <w:rPr>
-          <w:sz w:val="24"/>
-          <w:szCs w:val="24"/>
-          <w:lang w:val="cs-CZ"/>
-        </w:rPr>
-      </w:pPr>
-      <w:r>
-        <w:rPr>
-          <w:sz w:val="24"/>
-          <w:szCs w:val="24"/>
-          <w:lang w:val="cs-CZ"/>
-        </w:rPr>
-        <w:t>Název předmětu:</w:t>
-      </w:r>
-    </w:p>
-    <w:p>
-      <w:pPr>
-        <w:tabs>
-          <w:tab w:val="left" w:pos="1701"/>
-        </w:tabs>
-        <w:overflowPunct w:val="0"/>
-        <w:textAlignment w:val="baseline"/>
-        <w:rPr>
-          <w:sz w:val="24"/>
-          <w:szCs w:val="24"/>
-          <w:lang w:val="cs-CZ"/>
-        </w:rPr>
-      </w:pPr>
-      <w:r>
-        <w:rPr>
-          <w:sz w:val="24"/>
-          <w:szCs w:val="24"/>
-          <w:lang w:val="cs-CZ"/>
-        </w:rPr>
-        <w:t>Bakalářský program:</w:t>
-      </w:r>
-    </w:p>
-    <w:p>
-      <w:pPr>
-        <w:tabs>
-          <w:tab w:val="left" w:pos="1701"/>
-        </w:tabs>
-        <w:overflowPunct w:val="0"/>
-        <w:textAlignment w:val="baseline"/>
-        <w:rPr>
-          <w:sz w:val="24"/>
-          <w:szCs w:val="24"/>
-          <w:lang w:val="cs-CZ"/>
-        </w:rPr>
-      </w:pPr>
-      <w:r>
-        <w:rPr>
-          <w:sz w:val="24"/>
-          <w:szCs w:val="24"/>
-          <w:lang w:val="cs-CZ"/>
-        </w:rPr>
-        <w:t>Magisterský program:</w:t>
-      </w:r>
-    </w:p>
-    <w:p>
-      <w:pPr>
-        <w:tabs>
-          <w:tab w:val="left" w:pos="1701"/>
-        </w:tabs>
-        <w:overflowPunct w:val="0"/>
-        <w:textAlignment w:val="baseline"/>
-        <w:rPr>
-          <w:sz w:val="24"/>
-          <w:szCs w:val="24"/>
-          <w:lang w:val="cs-CZ"/>
-        </w:rPr>
-      </w:pPr>
-      <w:r>
-        <w:rPr>
-          <w:sz w:val="24"/>
-          <w:szCs w:val="24"/>
-          <w:lang w:val="cs-CZ"/>
-        </w:rPr>
-        <w:t>Přednášky:</w:t>
-      </w:r>
-    </w:p>
-    <w:p>
-      <w:pPr>
-        <w:tabs>
-          <w:tab w:val="left" w:pos="1701"/>
-          <w:tab w:val="left" w:pos="4536"/>
-        </w:tabs>
-        <w:overflowPunct w:val="0"/>
-        <w:textAlignment w:val="baseline"/>
-        <w:rPr>
-          <w:sz w:val="24"/>
-          <w:szCs w:val="24"/>
-          <w:lang w:val="cs-CZ"/>
-        </w:rPr>
-      </w:pPr>
-      <w:r>
-        <w:rPr>
-          <w:sz w:val="24"/>
-          <w:szCs w:val="24"/>
-          <w:lang w:val="cs-CZ"/>
-        </w:rPr>
-        <w:t>Cvičení:</w:t>
-      </w:r>
-    </w:p>
-    <w:p>
-      <w:pPr>
-        <w:tabs>
-          <w:tab w:val="left" w:pos="1701"/>
-          <w:tab w:val="left" w:pos="4536"/>
-        </w:tabs>
-        <w:overflowPunct w:val="0"/>
-        <w:textAlignment w:val="baseline"/>
-        <w:rPr>
-          <w:sz w:val="24"/>
-          <w:szCs w:val="24"/>
-          <w:lang w:val="cs-CZ"/>
-        </w:rPr>
-      </w:pPr>
-      <w:r>
-        <w:rPr>
-          <w:sz w:val="24"/>
-          <w:szCs w:val="24"/>
-          <w:lang w:val="cs-CZ"/>
-        </w:rPr>
-        <w:t>Semináře:</w:t>
-      </w:r>
-      <w:r>
-        <w:rPr>
-          <w:sz w:val="24"/>
-          <w:szCs w:val="24"/>
-          <w:lang w:val="cs-CZ"/>
-        </w:rPr>
-        <w:tab/>
-      </w:r>
-      <w:r>
-        <w:rPr>
-          <w:sz w:val="24"/>
-          <w:szCs w:val="24"/>
-          <w:lang w:val="cs-CZ"/>
-        </w:rPr>
-        <w:tab/>
-      </w:r>
-    </w:p>
-    <w:p>
-      <w:pPr>
-        <w:tabs>
-          <w:tab w:val="left" w:pos="1701"/>
-        </w:tabs>
-        <w:overflowPunct w:val="0"/>
-        <w:textAlignment w:val="baseline"/>
-        <w:rPr>
-          <w:sz w:val="24"/>
-          <w:szCs w:val="24"/>
-          <w:lang w:val="cs-CZ"/>
-        </w:rPr>
-      </w:pPr>
-      <w:r>
-        <w:rPr>
-          <w:sz w:val="24"/>
-          <w:szCs w:val="24"/>
-          <w:lang w:val="cs-CZ"/>
-        </w:rPr>
-        <w:t>Počet odučených hodin:</w:t>
-      </w:r>
-    </w:p>
-    <w:p>
-      <w:pPr>
-        <w:tabs>
-          <w:tab w:val="left" w:pos="1701"/>
-        </w:tabs>
-        <w:overflowPunct w:val="0"/>
-        <w:textAlignment w:val="baseline"/>
-        <w:rPr>
-          <w:sz w:val="24"/>
-          <w:szCs w:val="24"/>
-          <w:lang w:val="cs-CZ"/>
-        </w:rPr>
-      </w:pPr>
-      <w:r>
-        <w:rPr>
-          <w:sz w:val="24"/>
-          <w:szCs w:val="24"/>
-          <w:lang w:val="cs-CZ"/>
-        </w:rPr>
-        <w:t>Vedení bakalářských a diplomových prací:</w:t>
-      </w:r>
-    </w:p>
-    <w:p>
-      <w:pPr>
-        <w:tabs>
-          <w:tab w:val="left" w:pos="1701"/>
-        </w:tabs>
-        <w:overflowPunct w:val="0"/>
-        <w:textAlignment w:val="baseline"/>
-        <w:rPr>
-          <w:sz w:val="24"/>
-          <w:szCs w:val="24"/>
-          <w:lang w:val="cs-CZ"/>
-        </w:rPr>
-      </w:pPr>
-      <w:r>
-        <w:rPr>
-          <w:sz w:val="24"/>
-          <w:szCs w:val="24"/>
-          <w:lang w:val="cs-CZ"/>
-        </w:rPr>
-        <w:t>Učební texty:</w:t>
-      </w:r>
-    </w:p>
-    <w:p>
-      <w:pPr>
-        <w:tabs>
-          <w:tab w:val="left" w:pos="1701"/>
-        </w:tabs>
-        <w:overflowPunct w:val="0"/>
-        <w:textAlignment w:val="baseline"/>
-        <w:rPr>
-          <w:sz w:val="24"/>
-          <w:szCs w:val="24"/>
-          <w:lang w:val="cs-CZ"/>
-        </w:rPr>
-      </w:pPr>
-      <w:r>
-        <w:rPr>
-          <w:sz w:val="24"/>
-          <w:szCs w:val="24"/>
-          <w:lang w:val="cs-CZ"/>
-        </w:rPr>
-        <w:t>Jiné:</w:t>
-      </w:r>
     </w:p>
     <w:p>
       <w:pPr>
@@ -2285,7 +1967,7 @@
         </w:rPr>
         <w:t xml:space="preserve"> </w:t>
       </w:r>
-      <w:bookmarkStart w:id="5" w:name="postgrad"/>
+      <w:bookmarkStart w:id="6" w:name="postgrad"/>
       <w:proofErr w:type="spellStart"/>
       <w:r>
         <w:rPr>
@@ -2295,258 +1977,8 @@
         </w:rPr>
         <w:t>postgrad</w:t>
       </w:r>
-      <w:bookmarkEnd w:id="5"/>
+      <w:bookmarkEnd w:id="6"/>
       <w:proofErr w:type="spellEnd"/>
-    </w:p>
-    <w:p>
-      <w:pPr>
-        <w:rPr>
-          <w:bCs/>
-          <w:sz w:val="24"/>
-          <w:szCs w:val="24"/>
-          <w:lang w:val="cs-CZ"/>
-        </w:rPr>
-      </w:pPr>
-    </w:p>
-    <w:p>
-      <w:pPr>
-        <w:keepNext/>
-        <w:overflowPunct w:val="0"/>
-        <w:textAlignment w:val="baseline"/>
-        <w:rPr>
-          <w:sz w:val="24"/>
-          <w:szCs w:val="24"/>
-          <w:lang w:val="cs-CZ"/>
-        </w:rPr>
-      </w:pPr>
-      <w:r>
-        <w:rPr>
-          <w:sz w:val="24"/>
-          <w:szCs w:val="24"/>
-          <w:lang w:val="cs-CZ"/>
-        </w:rPr>
-        <w:lastRenderedPageBreak/>
-        <w:t>Název VŠ:</w:t>
-      </w:r>
-    </w:p>
-    <w:p>
-      <w:pPr>
-        <w:keepNext/>
-        <w:overflowPunct w:val="0"/>
-        <w:textAlignment w:val="baseline"/>
-        <w:rPr>
-          <w:sz w:val="24"/>
-          <w:szCs w:val="24"/>
-          <w:lang w:val="cs-CZ"/>
-        </w:rPr>
-      </w:pPr>
-      <w:r>
-        <w:rPr>
-          <w:sz w:val="24"/>
-          <w:szCs w:val="24"/>
-          <w:lang w:val="cs-CZ"/>
-        </w:rPr>
-        <w:t>Název fakulty:</w:t>
-      </w:r>
-    </w:p>
-    <w:p>
-      <w:pPr>
-        <w:keepNext/>
-        <w:overflowPunct w:val="0"/>
-        <w:textAlignment w:val="baseline"/>
-        <w:rPr>
-          <w:sz w:val="24"/>
-          <w:szCs w:val="24"/>
-          <w:lang w:val="cs-CZ"/>
-        </w:rPr>
-      </w:pPr>
-      <w:r>
-        <w:rPr>
-          <w:sz w:val="24"/>
-          <w:szCs w:val="24"/>
-          <w:lang w:val="cs-CZ"/>
-        </w:rPr>
-        <w:t>Název studijního programu:</w:t>
-      </w:r>
-    </w:p>
-    <w:p>
-      <w:pPr>
-        <w:keepNext/>
-        <w:overflowPunct w:val="0"/>
-        <w:textAlignment w:val="baseline"/>
-        <w:rPr>
-          <w:sz w:val="24"/>
-          <w:szCs w:val="24"/>
-          <w:lang w:val="cs-CZ"/>
-        </w:rPr>
-      </w:pPr>
-      <w:r>
-        <w:rPr>
-          <w:sz w:val="24"/>
-          <w:szCs w:val="24"/>
-          <w:lang w:val="cs-CZ"/>
-        </w:rPr>
-        <w:t>Název předmětu:</w:t>
-      </w:r>
-    </w:p>
-    <w:p>
-      <w:pPr>
-        <w:keepNext/>
-        <w:overflowPunct w:val="0"/>
-        <w:textAlignment w:val="baseline"/>
-        <w:rPr>
-          <w:sz w:val="24"/>
-          <w:szCs w:val="24"/>
-          <w:lang w:val="cs-CZ"/>
-        </w:rPr>
-      </w:pPr>
-      <w:r>
-        <w:rPr>
-          <w:sz w:val="24"/>
-          <w:szCs w:val="24"/>
-          <w:lang w:val="cs-CZ"/>
-        </w:rPr>
-        <w:t>Přednášky:</w:t>
-      </w:r>
-      <w:r>
-        <w:rPr>
-          <w:sz w:val="24"/>
-          <w:szCs w:val="24"/>
-          <w:lang w:val="cs-CZ"/>
-        </w:rPr>
-        <w:tab/>
-      </w:r>
-      <w:r>
-        <w:rPr>
-          <w:sz w:val="24"/>
-          <w:szCs w:val="24"/>
-          <w:lang w:val="cs-CZ"/>
-        </w:rPr>
-        <w:tab/>
-        <w:t>(zvolenou možnost označte křížkem)</w:t>
-      </w:r>
-    </w:p>
-    <w:p>
-      <w:pPr>
-        <w:keepNext/>
-        <w:overflowPunct w:val="0"/>
-        <w:textAlignment w:val="baseline"/>
-        <w:rPr>
-          <w:sz w:val="24"/>
-          <w:szCs w:val="24"/>
-          <w:lang w:val="cs-CZ"/>
-        </w:rPr>
-      </w:pPr>
-      <w:r>
-        <w:rPr>
-          <w:sz w:val="24"/>
-          <w:szCs w:val="24"/>
-          <w:lang w:val="cs-CZ"/>
-        </w:rPr>
-        <w:t>Cvičení:</w:t>
-      </w:r>
-    </w:p>
-    <w:p>
-      <w:pPr>
-        <w:keepNext/>
-        <w:overflowPunct w:val="0"/>
-        <w:textAlignment w:val="baseline"/>
-        <w:rPr>
-          <w:sz w:val="24"/>
-          <w:szCs w:val="24"/>
-          <w:lang w:val="cs-CZ"/>
-        </w:rPr>
-      </w:pPr>
-      <w:r>
-        <w:rPr>
-          <w:sz w:val="24"/>
-          <w:szCs w:val="24"/>
-          <w:lang w:val="cs-CZ"/>
-        </w:rPr>
-        <w:t xml:space="preserve">Vedení </w:t>
-      </w:r>
-      <w:proofErr w:type="gramStart"/>
-      <w:r>
-        <w:rPr>
-          <w:sz w:val="24"/>
-          <w:szCs w:val="24"/>
-          <w:lang w:val="cs-CZ"/>
-        </w:rPr>
-        <w:t>dizertačních</w:t>
-      </w:r>
-      <w:proofErr w:type="gramEnd"/>
-      <w:r>
-        <w:rPr>
-          <w:sz w:val="24"/>
-          <w:szCs w:val="24"/>
-          <w:lang w:val="cs-CZ"/>
-        </w:rPr>
-        <w:t xml:space="preserve"> prací:</w:t>
-      </w:r>
-    </w:p>
-    <w:p>
-      <w:pPr>
-        <w:keepNext/>
-        <w:overflowPunct w:val="0"/>
-        <w:textAlignment w:val="baseline"/>
-        <w:rPr>
-          <w:sz w:val="24"/>
-          <w:szCs w:val="24"/>
-          <w:lang w:val="cs-CZ"/>
-        </w:rPr>
-      </w:pPr>
-      <w:r>
-        <w:rPr>
-          <w:sz w:val="24"/>
-          <w:szCs w:val="24"/>
-          <w:lang w:val="cs-CZ"/>
-        </w:rPr>
-        <w:t>Učební texty:</w:t>
-      </w:r>
-    </w:p>
-    <w:p>
-      <w:pPr>
-        <w:keepNext/>
-        <w:overflowPunct w:val="0"/>
-        <w:textAlignment w:val="baseline"/>
-        <w:rPr>
-          <w:sz w:val="24"/>
-          <w:szCs w:val="24"/>
-          <w:lang w:val="cs-CZ"/>
-        </w:rPr>
-      </w:pPr>
-      <w:r>
-        <w:rPr>
-          <w:sz w:val="24"/>
-          <w:szCs w:val="24"/>
-          <w:lang w:val="cs-CZ"/>
-        </w:rPr>
-        <w:t>Jiné:</w:t>
-      </w:r>
-    </w:p>
-    <w:p>
-      <w:pPr>
-        <w:keepNext/>
-        <w:overflowPunct w:val="0"/>
-        <w:textAlignment w:val="baseline"/>
-        <w:rPr>
-          <w:sz w:val="24"/>
-          <w:szCs w:val="24"/>
-          <w:lang w:val="cs-CZ"/>
-        </w:rPr>
-      </w:pPr>
-    </w:p>
-    <w:p>
-      <w:pPr>
-        <w:keepNext/>
-        <w:overflowPunct w:val="0"/>
-        <w:textAlignment w:val="baseline"/>
-        <w:rPr>
-          <w:sz w:val="24"/>
-          <w:szCs w:val="24"/>
-          <w:lang w:val="cs-CZ"/>
-        </w:rPr>
-      </w:pPr>
     </w:p>
     <w:p>
       <w:pPr>
@@ -2675,69 +2107,19 @@
         </w:rPr>
         <w:t xml:space="preserve">: </w:t>
       </w:r>
-    </w:p>
-    <w:p>
-      <w:pPr>
-        <w:rPr>
-          <w:bCs/>
-          <w:sz w:val="24"/>
-          <w:szCs w:val="24"/>
-          <w:lang w:val="cs-CZ"/>
-        </w:rPr>
-      </w:pPr>
-    </w:p>
-    <w:p>
-      <w:pPr>
-        <w:rPr>
-          <w:sz w:val="24"/>
-          <w:szCs w:val="24"/>
-          <w:lang w:val="cs-CZ"/>
-        </w:rPr>
-      </w:pPr>
-      <w:r>
-        <w:rPr>
-          <w:sz w:val="24"/>
-          <w:szCs w:val="24"/>
-          <w:lang w:val="cs-CZ"/>
-        </w:rPr>
-        <w:t>Název příspěvku:</w:t>
-      </w:r>
-    </w:p>
-    <w:p>
-      <w:pPr>
-        <w:rPr>
-          <w:bCs/>
-          <w:sz w:val="24"/>
-          <w:szCs w:val="24"/>
-          <w:lang w:val="cs-CZ"/>
-        </w:rPr>
-      </w:pPr>
-      <w:r>
-        <w:rPr>
-          <w:sz w:val="24"/>
-          <w:szCs w:val="24"/>
-          <w:lang w:val="cs-CZ"/>
-        </w:rPr>
-        <w:t>Pořadatel:</w:t>
-      </w:r>
-    </w:p>
-    <w:p>
-      <w:pPr>
-        <w:rPr>
-          <w:bCs/>
-          <w:sz w:val="24"/>
-          <w:szCs w:val="24"/>
-          <w:lang w:val="cs-CZ"/>
-        </w:rPr>
-      </w:pPr>
-      <w:r>
-        <w:rPr>
-          <w:sz w:val="24"/>
-          <w:szCs w:val="24"/>
-          <w:lang w:val="cs-CZ"/>
-        </w:rPr>
-        <w:t>Název konference, datum konání:</w:t>
-      </w:r>
+      <w:bookmarkStart w:id="7" w:name="conference_foreign"/>
+      <w:proofErr w:type="spellStart"/>
+      <w:r>
+        <w:rPr>
+          <w:bCs/>
+          <w:sz w:val="24"/>
+          <w:szCs w:val="24"/>
+          <w:lang w:val="cs-CZ"/>
+        </w:rPr>
+        <w:t>conference_foreign</w:t>
+      </w:r>
+      <w:bookmarkEnd w:id="7"/>
+      <w:proofErr w:type="spellEnd"/>
     </w:p>
     <w:p>
       <w:pPr>
@@ -2797,69 +2179,19 @@
         </w:rPr>
         <w:t xml:space="preserve">: </w:t>
       </w:r>
-    </w:p>
-    <w:p>
-      <w:pPr>
-        <w:rPr>
-          <w:bCs/>
-          <w:sz w:val="24"/>
-          <w:szCs w:val="24"/>
-          <w:lang w:val="cs-CZ"/>
-        </w:rPr>
-      </w:pPr>
-    </w:p>
-    <w:p>
-      <w:pPr>
-        <w:rPr>
-          <w:sz w:val="24"/>
-          <w:szCs w:val="24"/>
-          <w:lang w:val="cs-CZ"/>
-        </w:rPr>
-      </w:pPr>
-      <w:r>
-        <w:rPr>
-          <w:sz w:val="24"/>
-          <w:szCs w:val="24"/>
-          <w:lang w:val="cs-CZ"/>
-        </w:rPr>
-        <w:t>Název příspěvku:</w:t>
-      </w:r>
-    </w:p>
-    <w:p>
-      <w:pPr>
-        <w:rPr>
-          <w:bCs/>
-          <w:sz w:val="24"/>
-          <w:szCs w:val="24"/>
-          <w:lang w:val="cs-CZ"/>
-        </w:rPr>
-      </w:pPr>
-      <w:r>
-        <w:rPr>
-          <w:sz w:val="24"/>
-          <w:szCs w:val="24"/>
-          <w:lang w:val="cs-CZ"/>
-        </w:rPr>
-        <w:t>Pořadatel:</w:t>
-      </w:r>
-    </w:p>
-    <w:p>
-      <w:pPr>
-        <w:rPr>
-          <w:bCs/>
-          <w:sz w:val="24"/>
-          <w:szCs w:val="24"/>
-          <w:lang w:val="cs-CZ"/>
-        </w:rPr>
-      </w:pPr>
-      <w:r>
-        <w:rPr>
-          <w:sz w:val="24"/>
-          <w:szCs w:val="24"/>
-          <w:lang w:val="cs-CZ"/>
-        </w:rPr>
-        <w:t>Název konference, datum konání:</w:t>
-      </w:r>
+      <w:bookmarkStart w:id="8" w:name="conference_domestic"/>
+      <w:proofErr w:type="spellStart"/>
+      <w:r>
+        <w:rPr>
+          <w:bCs/>
+          <w:sz w:val="24"/>
+          <w:szCs w:val="24"/>
+          <w:lang w:val="cs-CZ"/>
+        </w:rPr>
+        <w:t>conference_domestic</w:t>
+      </w:r>
+      <w:bookmarkEnd w:id="8"/>
+      <w:proofErr w:type="spellEnd"/>
     </w:p>
     <w:p>
       <w:pPr>
@@ -2964,6 +2296,19 @@
         </w:rPr>
         <w:t xml:space="preserve">: </w:t>
       </w:r>
+      <w:bookmarkStart w:id="9" w:name="lecture_foreign"/>
+      <w:proofErr w:type="spellStart"/>
+      <w:r>
+        <w:rPr>
+          <w:bCs/>
+          <w:sz w:val="24"/>
+          <w:szCs w:val="24"/>
+          <w:lang w:val="cs-CZ"/>
+        </w:rPr>
+        <w:t>lecture_foreign</w:t>
+      </w:r>
+      <w:bookmarkEnd w:id="9"/>
+      <w:proofErr w:type="spellEnd"/>
     </w:p>
     <w:p>
       <w:pPr>
@@ -2979,59 +2324,6 @@
     <w:p>
       <w:pPr>
         <w:rPr>
-          <w:sz w:val="24"/>
-          <w:szCs w:val="24"/>
-          <w:lang w:val="cs-CZ"/>
-        </w:rPr>
-      </w:pPr>
-      <w:r>
-        <w:rPr>
-          <w:sz w:val="24"/>
-          <w:szCs w:val="24"/>
-          <w:lang w:val="cs-CZ"/>
-        </w:rPr>
-        <w:t>Název přednášky:</w:t>
-      </w:r>
-    </w:p>
-    <w:p>
-      <w:pPr>
-        <w:rPr>
-          <w:bCs/>
-          <w:sz w:val="24"/>
-          <w:szCs w:val="24"/>
-          <w:lang w:val="cs-CZ"/>
-        </w:rPr>
-      </w:pPr>
-      <w:r>
-        <w:rPr>
-          <w:sz w:val="24"/>
-          <w:szCs w:val="24"/>
-          <w:lang w:val="cs-CZ"/>
-        </w:rPr>
-        <w:t>Pořadatel:</w:t>
-      </w:r>
-    </w:p>
-    <w:p>
-      <w:pPr>
-        <w:rPr>
-          <w:bCs/>
-          <w:sz w:val="24"/>
-          <w:szCs w:val="24"/>
-          <w:lang w:val="cs-CZ"/>
-        </w:rPr>
-      </w:pPr>
-      <w:r>
-        <w:rPr>
-          <w:sz w:val="24"/>
-          <w:szCs w:val="24"/>
-          <w:lang w:val="cs-CZ"/>
-        </w:rPr>
-        <w:t>Název akce, datum konání:</w:t>
-      </w:r>
-    </w:p>
-    <w:p>
-      <w:pPr>
-        <w:rPr>
           <w:b/>
           <w:bCs/>
           <w:sz w:val="24"/>
@@ -3043,17 +2335,6 @@
     <w:p>
       <w:pPr>
         <w:rPr>
-          <w:b/>
-          <w:bCs/>
-          <w:sz w:val="24"/>
-          <w:szCs w:val="24"/>
-          <w:lang w:val="cs-CZ"/>
-        </w:rPr>
-      </w:pPr>
-    </w:p>
-    <w:p>
-      <w:pPr>
-        <w:rPr>
           <w:sz w:val="24"/>
           <w:szCs w:val="24"/>
           <w:u w:val="single"/>
@@ -3069,68 +2350,28 @@
         </w:rPr>
         <w:t>b) Domácí:</w:t>
       </w:r>
-    </w:p>
-    <w:p>
-      <w:pPr>
-        <w:rPr>
-          <w:sz w:val="24"/>
-          <w:szCs w:val="24"/>
-          <w:lang w:val="cs-CZ"/>
-        </w:rPr>
-      </w:pPr>
-    </w:p>
-    <w:p>
-      <w:pPr>
-        <w:rPr>
-          <w:sz w:val="24"/>
-          <w:szCs w:val="24"/>
-          <w:lang w:val="cs-CZ"/>
-        </w:rPr>
-      </w:pPr>
-      <w:r>
-        <w:rPr>
-          <w:sz w:val="24"/>
-          <w:szCs w:val="24"/>
-          <w:lang w:val="cs-CZ"/>
-        </w:rPr>
-        <w:t>Název přednášky:</w:t>
-      </w:r>
-    </w:p>
-    <w:p>
-      <w:pPr>
-        <w:rPr>
-          <w:bCs/>
-          <w:sz w:val="24"/>
-          <w:szCs w:val="24"/>
-          <w:lang w:val="cs-CZ"/>
-        </w:rPr>
-      </w:pPr>
-      <w:r>
-        <w:rPr>
-          <w:sz w:val="24"/>
-          <w:szCs w:val="24"/>
-          <w:lang w:val="cs-CZ"/>
-        </w:rPr>
-        <w:t>Pořadatel:</w:t>
-      </w:r>
-    </w:p>
-    <w:p>
-      <w:pPr>
-        <w:rPr>
-          <w:bCs/>
-          <w:sz w:val="24"/>
-          <w:szCs w:val="24"/>
-          <w:lang w:val="cs-CZ"/>
-        </w:rPr>
-      </w:pPr>
-      <w:r>
-        <w:rPr>
-          <w:sz w:val="24"/>
-          <w:szCs w:val="24"/>
-          <w:lang w:val="cs-CZ"/>
-        </w:rPr>
-        <w:t>Název akce, datum konání:</w:t>
-      </w:r>
+      <w:r>
+        <w:rPr>
+          <w:sz w:val="24"/>
+          <w:szCs w:val="24"/>
+          <w:u w:val="single"/>
+          <w:lang w:val="cs-CZ"/>
+        </w:rPr>
+        <w:t xml:space="preserve"> </w:t>
+      </w:r>
+      <w:bookmarkStart w:id="10" w:name="lecture_domestic"/>
+      <w:proofErr w:type="spellStart"/>
+      <w:r>
+        <w:rPr>
+          <w:bCs/>
+          <w:sz w:val="24"/>
+          <w:szCs w:val="24"/>
+          <w:lang w:val="cs-CZ"/>
+        </w:rPr>
+        <w:t>lecture_domestic</w:t>
+      </w:r>
+      <w:bookmarkEnd w:id="10"/>
+      <w:proofErr w:type="spellEnd"/>
     </w:p>
     <w:p>
       <w:pPr>
@@ -3231,18 +2472,57 @@
         <w:rPr>
           <w:sz w:val="24"/>
           <w:szCs w:val="24"/>
-          <w:lang w:val="cs-CZ"/>
-        </w:rPr>
-      </w:pPr>
-      <w:r>
-        <w:rPr>
-          <w:sz w:val="24"/>
-          <w:szCs w:val="24"/>
-          <w:lang w:val="cs-CZ"/>
-        </w:rPr>
-        <w:lastRenderedPageBreak/>
-        <w:t>Název a číslo projektu, poskytovatel, doba řešení:</w:t>
-      </w:r>
+          <w:u w:val="single"/>
+          <w:lang w:val="cs-CZ"/>
+        </w:rPr>
+      </w:pPr>
+      <w:r>
+        <w:rPr>
+          <w:sz w:val="24"/>
+          <w:szCs w:val="24"/>
+          <w:u w:val="single"/>
+          <w:lang w:val="cs-CZ"/>
+        </w:rPr>
+        <w:t xml:space="preserve">a) </w:t>
+      </w:r>
+      <w:r>
+        <w:rPr>
+          <w:sz w:val="24"/>
+          <w:szCs w:val="24"/>
+          <w:u w:val="single"/>
+          <w:lang w:val="cs-CZ"/>
+        </w:rPr>
+        <w:t xml:space="preserve">Řešené či spoluřešené </w:t>
+      </w:r>
+      <w:r>
+        <w:rPr>
+          <w:sz w:val="24"/>
+          <w:szCs w:val="24"/>
+          <w:u w:val="single"/>
+          <w:lang w:val="cs-CZ"/>
+        </w:rPr>
+        <w:t>projekty</w:t>
+      </w:r>
+      <w:r>
+        <w:rPr>
+          <w:sz w:val="24"/>
+          <w:szCs w:val="24"/>
+          <w:lang w:val="cs-CZ"/>
+        </w:rPr>
+        <w:t xml:space="preserve"> </w:t>
+      </w:r>
+      <w:bookmarkStart w:id="11" w:name="funded"/>
+      <w:proofErr w:type="spellStart"/>
+      <w:r>
+        <w:rPr>
+          <w:sz w:val="24"/>
+          <w:szCs w:val="24"/>
+          <w:lang w:val="cs-CZ"/>
+        </w:rPr>
+        <w:t>funded</w:t>
+      </w:r>
+      <w:bookmarkEnd w:id="11"/>
+      <w:proofErr w:type="spellEnd"/>
     </w:p>
     <w:p>
       <w:pPr>
@@ -3253,14 +2533,6 @@
           <w:lang w:val="cs-CZ"/>
         </w:rPr>
       </w:pPr>
-      <w:r>
-        <w:rPr>
-          <w:sz w:val="24"/>
-          <w:szCs w:val="24"/>
-          <w:lang w:val="cs-CZ"/>
-        </w:rPr>
-        <w:t>Anotace česky (u nově získaných projektů):</w:t>
-      </w:r>
     </w:p>
     <w:p>
       <w:pPr>
@@ -3268,26 +2540,66 @@
         <w:rPr>
           <w:sz w:val="24"/>
           <w:szCs w:val="24"/>
-          <w:lang w:val="cs-CZ"/>
-        </w:rPr>
-      </w:pPr>
-      <w:r>
-        <w:rPr>
-          <w:sz w:val="24"/>
-          <w:szCs w:val="24"/>
-          <w:lang w:val="cs-CZ"/>
-        </w:rPr>
-        <w:t>Anotace anglicky (u nově získaných projektů):</w:t>
-      </w:r>
-    </w:p>
-    <w:p>
-      <w:pPr>
-        <w:rPr>
-          <w:sz w:val="24"/>
-          <w:szCs w:val="24"/>
-          <w:lang w:val="cs-CZ"/>
-        </w:rPr>
-      </w:pPr>
+          <w:u w:val="single"/>
+          <w:lang w:val="cs-CZ"/>
+        </w:rPr>
+      </w:pPr>
+      <w:r>
+        <w:rPr>
+          <w:sz w:val="24"/>
+          <w:szCs w:val="24"/>
+          <w:u w:val="single"/>
+          <w:lang w:val="cs-CZ"/>
+        </w:rPr>
+        <w:t xml:space="preserve">b) </w:t>
+      </w:r>
+      <w:r>
+        <w:rPr>
+          <w:sz w:val="24"/>
+          <w:szCs w:val="24"/>
+          <w:u w:val="single"/>
+          <w:lang w:val="cs-CZ"/>
+        </w:rPr>
+        <w:t>Projekty podané a nepřijaté k</w:t>
+      </w:r>
+      <w:r>
+        <w:rPr>
+          <w:sz w:val="24"/>
+          <w:szCs w:val="24"/>
+          <w:u w:val="single"/>
+          <w:lang w:val="cs-CZ"/>
+        </w:rPr>
+        <w:t> </w:t>
+      </w:r>
+      <w:r>
+        <w:rPr>
+          <w:sz w:val="24"/>
+          <w:szCs w:val="24"/>
+          <w:u w:val="single"/>
+          <w:lang w:val="cs-CZ"/>
+        </w:rPr>
+        <w:t>financování</w:t>
+      </w:r>
+      <w:r>
+        <w:rPr>
+          <w:sz w:val="24"/>
+          <w:szCs w:val="24"/>
+          <w:lang w:val="cs-CZ"/>
+        </w:rPr>
+        <w:t xml:space="preserve"> </w:t>
+      </w:r>
+      <w:bookmarkStart w:id="12" w:name="unfunded"/>
+      <w:proofErr w:type="spellStart"/>
+      <w:r>
+        <w:rPr>
+          <w:sz w:val="24"/>
+          <w:szCs w:val="24"/>
+          <w:lang w:val="cs-CZ"/>
+        </w:rPr>
+        <w:t>unfunded</w:t>
+      </w:r>
+      <w:bookmarkEnd w:id="12"/>
+      <w:proofErr w:type="spellEnd"/>
     </w:p>
     <w:p>
       <w:pPr>
@@ -3318,6 +2630,7 @@
           <w:szCs w:val="24"/>
           <w:lang w:val="cs-CZ"/>
         </w:rPr>
+        <w:lastRenderedPageBreak/>
         <w:t>V</w:t>
       </w:r>
       <w:r>
@@ -4129,7 +3442,6 @@
           <w:u w:val="single"/>
           <w:lang w:val="cs-CZ"/>
         </w:rPr>
-        <w:lastRenderedPageBreak/>
         <w:t>Posudky</w:t>
       </w:r>
       <w:r>
@@ -8131,6 +7443,95 @@
     </w:lvl>
   </w:abstractNum>
   <w:abstractNum w:abstractNumId="36" w15:restartNumberingAfterBreak="0">
+    <w:nsid w:val="5BDF45D2"/>
+    <w:multiLevelType w:val="hybridMultilevel"/>
+    <w:tmpl w:val="4D841222"/>
+    <w:lvl w:ilvl="0" w:tplc="08090017">
+      <w:start w:val="1"/>
+      <w:numFmt w:val="lowerLetter"/>
+      <w:lvlText w:val="%1)"/>
+      <w:lvlJc w:val="left"/>
+      <w:pPr>
+        <w:ind w:left="720" w:hanging="360"/>
+      </w:pPr>
+      <w:rPr>
+        <w:rFonts w:hint="default"/>
+      </w:rPr>
+    </w:lvl>
+    <w:lvl w:ilvl="1" w:tplc="08090019" w:tentative="1">
+      <w:start w:val="1"/>
+      <w:numFmt w:val="lowerLetter"/>
+      <w:lvlText w:val="%2."/>
+      <w:lvlJc w:val="left"/>
+      <w:pPr>
+        <w:ind w:left="1440" w:hanging="360"/>
+      </w:pPr>
+    </w:lvl>
+    <w:lvl w:ilvl="2" w:tplc="0809001B" w:tentative="1">
+      <w:start w:val="1"/>
+      <w:numFmt w:val="lowerRoman"/>
+      <w:lvlText w:val="%3."/>
+      <w:lvlJc w:val="right"/>
+      <w:pPr>
+        <w:ind w:left="2160" w:hanging="180"/>
+      </w:pPr>
+    </w:lvl>
+    <w:lvl w:ilvl="3" w:tplc="0809000F" w:tentative="1">
+      <w:start w:val="1"/>
+      <w:numFmt w:val="decimal"/>
+      <w:lvlText w:val="%4."/>
+      <w:lvlJc w:val="left"/>
+      <w:pPr>
+        <w:ind w:left="2880" w:hanging="360"/>
+      </w:pPr>
+    </w:lvl>
+    <w:lvl w:ilvl="4" w:tplc="08090019" w:tentative="1">
+      <w:start w:val="1"/>
+      <w:numFmt w:val="lowerLetter"/>
+      <w:lvlText w:val="%5."/>
+      <w:lvlJc w:val="left"/>
+      <w:pPr>
+        <w:ind w:left="3600" w:hanging="360"/>
+      </w:pPr>
+    </w:lvl>
+    <w:lvl w:ilvl="5" w:tplc="0809001B" w:tentative="1">
+      <w:start w:val="1"/>
+      <w:numFmt w:val="lowerRoman"/>
+      <w:lvlText w:val="%6."/>
+      <w:lvlJc w:val="right"/>
+      <w:pPr>
+        <w:ind w:left="4320" w:hanging="180"/>
+      </w:pPr>
+    </w:lvl>
+    <w:lvl w:ilvl="6" w:tplc="0809000F" w:tentative="1">
+      <w:start w:val="1"/>
+      <w:numFmt w:val="decimal"/>
+      <w:lvlText w:val="%7."/>
+      <w:lvlJc w:val="left"/>
+      <w:pPr>
+        <w:ind w:left="5040" w:hanging="360"/>
+      </w:pPr>
+    </w:lvl>
+    <w:lvl w:ilvl="7" w:tplc="08090019" w:tentative="1">
+      <w:start w:val="1"/>
+      <w:numFmt w:val="lowerLetter"/>
+      <w:lvlText w:val="%8."/>
+      <w:lvlJc w:val="left"/>
+      <w:pPr>
+        <w:ind w:left="5760" w:hanging="360"/>
+      </w:pPr>
+    </w:lvl>
+    <w:lvl w:ilvl="8" w:tplc="0809001B" w:tentative="1">
+      <w:start w:val="1"/>
+      <w:numFmt w:val="lowerRoman"/>
+      <w:lvlText w:val="%9."/>
+      <w:lvlJc w:val="right"/>
+      <w:pPr>
+        <w:ind w:left="6480" w:hanging="180"/>
+      </w:pPr>
+    </w:lvl>
+  </w:abstractNum>
+  <w:abstractNum w:abstractNumId="37" w15:restartNumberingAfterBreak="0">
     <w:nsid w:val="5CBE264C"/>
     <w:multiLevelType w:val="hybridMultilevel"/>
     <w:tmpl w:val="7BFE4986"/>
@@ -8270,7 +7671,7 @@
       </w:rPr>
     </w:lvl>
   </w:abstractNum>
-  <w:abstractNum w:abstractNumId="37" w15:restartNumberingAfterBreak="0">
+  <w:abstractNum w:abstractNumId="38" w15:restartNumberingAfterBreak="0">
     <w:nsid w:val="5E1177C2"/>
     <w:multiLevelType w:val="hybridMultilevel"/>
     <w:tmpl w:val="12E673F2"/>
@@ -8411,7 +7812,7 @@
       </w:rPr>
     </w:lvl>
   </w:abstractNum>
-  <w:abstractNum w:abstractNumId="38" w15:restartNumberingAfterBreak="0">
+  <w:abstractNum w:abstractNumId="39" w15:restartNumberingAfterBreak="0">
     <w:nsid w:val="5E3D143E"/>
     <w:multiLevelType w:val="hybridMultilevel"/>
     <w:tmpl w:val="639CF7EE"/>
@@ -8524,7 +7925,7 @@
       </w:rPr>
     </w:lvl>
   </w:abstractNum>
-  <w:abstractNum w:abstractNumId="39" w15:restartNumberingAfterBreak="0">
+  <w:abstractNum w:abstractNumId="40" w15:restartNumberingAfterBreak="0">
     <w:nsid w:val="651D5288"/>
     <w:multiLevelType w:val="hybridMultilevel"/>
     <w:tmpl w:val="17F8CC0C"/>
@@ -8664,7 +8065,7 @@
       </w:rPr>
     </w:lvl>
   </w:abstractNum>
-  <w:abstractNum w:abstractNumId="40" w15:restartNumberingAfterBreak="0">
+  <w:abstractNum w:abstractNumId="41" w15:restartNumberingAfterBreak="0">
     <w:nsid w:val="6772595D"/>
     <w:multiLevelType w:val="singleLevel"/>
     <w:tmpl w:val="F6BC506A"/>
@@ -8682,7 +8083,7 @@
       </w:rPr>
     </w:lvl>
   </w:abstractNum>
-  <w:abstractNum w:abstractNumId="41" w15:restartNumberingAfterBreak="0">
+  <w:abstractNum w:abstractNumId="42" w15:restartNumberingAfterBreak="0">
     <w:nsid w:val="6BF56D73"/>
     <w:multiLevelType w:val="hybridMultilevel"/>
     <w:tmpl w:val="474811B8"/>
@@ -8795,7 +8196,7 @@
       </w:rPr>
     </w:lvl>
   </w:abstractNum>
-  <w:abstractNum w:abstractNumId="42" w15:restartNumberingAfterBreak="0">
+  <w:abstractNum w:abstractNumId="43" w15:restartNumberingAfterBreak="0">
     <w:nsid w:val="6F973223"/>
     <w:multiLevelType w:val="hybridMultilevel"/>
     <w:tmpl w:val="451EDAD2"/>
@@ -8935,7 +8336,7 @@
       </w:rPr>
     </w:lvl>
   </w:abstractNum>
-  <w:abstractNum w:abstractNumId="43" w15:restartNumberingAfterBreak="0">
+  <w:abstractNum w:abstractNumId="44" w15:restartNumberingAfterBreak="0">
     <w:nsid w:val="727A08C6"/>
     <w:multiLevelType w:val="singleLevel"/>
     <w:tmpl w:val="7BC242EA"/>
@@ -8953,7 +8354,7 @@
       </w:rPr>
     </w:lvl>
   </w:abstractNum>
-  <w:abstractNum w:abstractNumId="44" w15:restartNumberingAfterBreak="0">
+  <w:abstractNum w:abstractNumId="45" w15:restartNumberingAfterBreak="0">
     <w:nsid w:val="75447444"/>
     <w:multiLevelType w:val="hybridMultilevel"/>
     <w:tmpl w:val="CA8CE8FA"/>
@@ -9097,7 +8498,7 @@
     <w:abstractNumId w:val="27"/>
   </w:num>
   <w:num w:numId="2">
-    <w:abstractNumId w:val="43"/>
+    <w:abstractNumId w:val="44"/>
   </w:num>
   <w:num w:numId="3">
     <w:abstractNumId w:val="23"/>
@@ -9139,7 +8540,7 @@
     <w:abstractNumId w:val="3"/>
   </w:num>
   <w:num w:numId="10">
-    <w:abstractNumId w:val="40"/>
+    <w:abstractNumId w:val="41"/>
   </w:num>
   <w:num w:numId="11">
     <w:abstractNumId w:val="26"/>
@@ -9154,16 +8555,16 @@
     <w:abstractNumId w:val="15"/>
   </w:num>
   <w:num w:numId="15">
-    <w:abstractNumId w:val="37"/>
+    <w:abstractNumId w:val="38"/>
   </w:num>
   <w:num w:numId="16">
     <w:abstractNumId w:val="17"/>
   </w:num>
   <w:num w:numId="17">
-    <w:abstractNumId w:val="39"/>
+    <w:abstractNumId w:val="40"/>
   </w:num>
   <w:num w:numId="18">
-    <w:abstractNumId w:val="44"/>
+    <w:abstractNumId w:val="45"/>
   </w:num>
   <w:num w:numId="19">
     <w:abstractNumId w:val="7"/>
@@ -9190,10 +8591,10 @@
     <w:abstractNumId w:val="22"/>
   </w:num>
   <w:num w:numId="27">
-    <w:abstractNumId w:val="36"/>
+    <w:abstractNumId w:val="37"/>
   </w:num>
   <w:num w:numId="28">
-    <w:abstractNumId w:val="42"/>
+    <w:abstractNumId w:val="43"/>
   </w:num>
   <w:num w:numId="29">
     <w:abstractNumId w:val="34"/>
@@ -9211,7 +8612,7 @@
     <w:abstractNumId w:val="29"/>
   </w:num>
   <w:num w:numId="34">
-    <w:abstractNumId w:val="38"/>
+    <w:abstractNumId w:val="39"/>
   </w:num>
   <w:num w:numId="35">
     <w:abstractNumId w:val="9"/>
@@ -9223,7 +8624,7 @@
     <w:abstractNumId w:val="6"/>
   </w:num>
   <w:num w:numId="38">
-    <w:abstractNumId w:val="41"/>
+    <w:abstractNumId w:val="42"/>
   </w:num>
   <w:num w:numId="39">
     <w:abstractNumId w:val="2"/>
@@ -9245,6 +8646,9 @@
   </w:num>
   <w:num w:numId="45">
     <w:abstractNumId w:val="11"/>
+  </w:num>
+  <w:num w:numId="46">
+    <w:abstractNumId w:val="36"/>
   </w:num>
 </w:numbering>
 </file>

--- a/inst/app/www/annual_report_ipcas.docx
+++ b/inst/app/www/annual_report_ipcas.docx
@@ -2483,25 +2483,7 @@
           <w:u w:val="single"/>
           <w:lang w:val="cs-CZ"/>
         </w:rPr>
-        <w:t xml:space="preserve">a) </w:t>
-      </w:r>
-      <w:r>
-        <w:rPr>
-          <w:sz w:val="24"/>
-          <w:szCs w:val="24"/>
-          <w:u w:val="single"/>
-          <w:lang w:val="cs-CZ"/>
-        </w:rPr>
-        <w:t xml:space="preserve">Řešené či spoluřešené </w:t>
-      </w:r>
-      <w:r>
-        <w:rPr>
-          <w:sz w:val="24"/>
-          <w:szCs w:val="24"/>
-          <w:u w:val="single"/>
-          <w:lang w:val="cs-CZ"/>
-        </w:rPr>
-        <w:t>projekty</w:t>
+        <w:t>a) Řešené či spoluřešené projekty</w:t>
       </w:r>
       <w:r>
         <w:rPr>
@@ -2551,16 +2533,7 @@
           <w:u w:val="single"/>
           <w:lang w:val="cs-CZ"/>
         </w:rPr>
-        <w:t xml:space="preserve">b) </w:t>
-      </w:r>
-      <w:r>
-        <w:rPr>
-          <w:sz w:val="24"/>
-          <w:szCs w:val="24"/>
-          <w:u w:val="single"/>
-          <w:lang w:val="cs-CZ"/>
-        </w:rPr>
-        <w:t>Projekty podané a nepřijaté k</w:t>
+        <w:t>b) Projekty podané a nepřijaté k</w:t>
       </w:r>
       <w:r>
         <w:rPr>
@@ -2651,6 +2624,24 @@
         </w:rPr>
         <w:t xml:space="preserve"> (včetně anotace [min. 300 znaků] a výstupů [publikace, konference, přednáška atd.]).</w:t>
       </w:r>
+      <w:r>
+        <w:rPr>
+          <w:sz w:val="24"/>
+          <w:szCs w:val="24"/>
+          <w:lang w:val="cs-CZ"/>
+        </w:rPr>
+        <w:t xml:space="preserve"> </w:t>
+      </w:r>
+      <w:bookmarkStart w:id="13" w:name="av21"/>
+      <w:r>
+        <w:rPr>
+          <w:sz w:val="24"/>
+          <w:szCs w:val="24"/>
+          <w:lang w:val="cs-CZ"/>
+        </w:rPr>
+        <w:t>av21</w:t>
+      </w:r>
+      <w:bookmarkEnd w:id="13"/>
     </w:p>
     <w:p>
       <w:pPr>
@@ -2664,6 +2655,89 @@
     </w:p>
     <w:p>
       <w:pPr>
+        <w:rPr>
+          <w:b/>
+          <w:bCs/>
+          <w:smallCaps/>
+          <w:sz w:val="24"/>
+          <w:szCs w:val="24"/>
+          <w:lang w:val="cs-CZ"/>
+        </w:rPr>
+      </w:pPr>
+      <w:r>
+        <w:rPr>
+          <w:b/>
+          <w:bCs/>
+          <w:smallCaps/>
+          <w:sz w:val="24"/>
+          <w:szCs w:val="24"/>
+          <w:lang w:val="cs-CZ"/>
+        </w:rPr>
+        <w:t>VI. POPULARIZAČNÍ ČINNOST</w:t>
+      </w:r>
+      <w:r>
+        <w:rPr>
+          <w:b/>
+          <w:bCs/>
+          <w:smallCaps/>
+          <w:sz w:val="24"/>
+          <w:szCs w:val="24"/>
+          <w:lang w:val="cs-CZ"/>
+        </w:rPr>
+        <w:t xml:space="preserve"> </w:t>
+      </w:r>
+      <w:r>
+        <w:rPr>
+          <w:bCs/>
+          <w:sz w:val="24"/>
+          <w:szCs w:val="24"/>
+          <w:lang w:val="cs-CZ"/>
+        </w:rPr>
+        <w:t>(</w:t>
+      </w:r>
+      <w:r>
+        <w:rPr>
+          <w:bCs/>
+          <w:sz w:val="24"/>
+          <w:szCs w:val="24"/>
+          <w:lang w:val="cs-CZ"/>
+        </w:rPr>
+        <w:t>Příklad</w:t>
+      </w:r>
+      <w:r>
+        <w:rPr>
+          <w:bCs/>
+          <w:sz w:val="24"/>
+          <w:szCs w:val="24"/>
+          <w:lang w:val="cs-CZ"/>
+        </w:rPr>
+        <w:t>: název akce: Týden vědy a techniky, popis aktivity: odborná přednáška; popularizační přednáška; čtení atd.)</w:t>
+      </w:r>
+      <w:r>
+        <w:rPr>
+          <w:bCs/>
+          <w:sz w:val="24"/>
+          <w:szCs w:val="24"/>
+          <w:lang w:val="cs-CZ"/>
+        </w:rPr>
+        <w:t xml:space="preserve"> </w:t>
+      </w:r>
+      <w:bookmarkStart w:id="14" w:name="events"/>
+      <w:proofErr w:type="spellStart"/>
+      <w:r>
+        <w:rPr>
+          <w:bCs/>
+          <w:sz w:val="24"/>
+          <w:szCs w:val="24"/>
+          <w:lang w:val="cs-CZ"/>
+        </w:rPr>
+        <w:t>events</w:t>
+      </w:r>
+      <w:bookmarkEnd w:id="14"/>
+      <w:proofErr w:type="spellEnd"/>
+    </w:p>
+    <w:p>
+      <w:pPr>
         <w:jc w:val="both"/>
         <w:rPr>
           <w:sz w:val="24"/>
@@ -2671,48 +2745,102 @@
           <w:lang w:val="cs-CZ"/>
         </w:rPr>
       </w:pPr>
-      <w:r>
-        <w:rPr>
-          <w:sz w:val="24"/>
-          <w:szCs w:val="24"/>
-          <w:lang w:val="cs-CZ"/>
-        </w:rPr>
-        <w:t>Program Strategie AV21:</w:t>
-      </w:r>
+    </w:p>
+    <w:p>
+      <w:pPr>
+        <w:rPr>
+          <w:b/>
+          <w:bCs/>
+          <w:smallCaps/>
+          <w:sz w:val="24"/>
+          <w:szCs w:val="24"/>
+          <w:lang w:val="cs-CZ"/>
+        </w:rPr>
+      </w:pPr>
+    </w:p>
+    <w:p>
+      <w:pPr>
+        <w:rPr>
+          <w:bCs/>
+          <w:sz w:val="24"/>
+          <w:szCs w:val="24"/>
+          <w:lang w:val="cs-CZ"/>
+        </w:rPr>
+      </w:pPr>
+    </w:p>
+    <w:p>
+      <w:pPr>
+        <w:rPr>
+          <w:bCs/>
+          <w:sz w:val="24"/>
+          <w:szCs w:val="24"/>
+          <w:lang w:val="cs-CZ"/>
+        </w:rPr>
+      </w:pPr>
+      <w:r>
+        <w:rPr>
+          <w:bCs/>
+          <w:sz w:val="24"/>
+          <w:szCs w:val="24"/>
+          <w:lang w:val="cs-CZ"/>
+        </w:rPr>
+        <w:t>Přednášky na středních, případně základních školách</w:t>
+      </w:r>
+      <w:r>
+        <w:rPr>
+          <w:bCs/>
+          <w:sz w:val="24"/>
+          <w:szCs w:val="24"/>
+          <w:lang w:val="cs-CZ"/>
+        </w:rPr>
+        <w:t xml:space="preserve"> </w:t>
+      </w:r>
+      <w:bookmarkStart w:id="15" w:name="school"/>
+      <w:proofErr w:type="spellStart"/>
+      <w:r>
+        <w:rPr>
+          <w:bCs/>
+          <w:sz w:val="24"/>
+          <w:szCs w:val="24"/>
+          <w:lang w:val="cs-CZ"/>
+        </w:rPr>
+        <w:t>school</w:t>
+      </w:r>
+      <w:bookmarkEnd w:id="15"/>
+      <w:proofErr w:type="spellEnd"/>
+    </w:p>
+    <w:p>
+      <w:pPr>
+        <w:rPr>
+          <w:bCs/>
+          <w:sz w:val="24"/>
+          <w:szCs w:val="24"/>
+          <w:lang w:val="cs-CZ"/>
+        </w:rPr>
+      </w:pPr>
+    </w:p>
+    <w:p>
+      <w:pPr>
+        <w:rPr>
+          <w:bCs/>
+          <w:smallCaps/>
+          <w:sz w:val="24"/>
+          <w:szCs w:val="24"/>
+          <w:lang w:val="cs-CZ"/>
+        </w:rPr>
+      </w:pPr>
     </w:p>
     <w:p>
       <w:pPr>
         <w:jc w:val="both"/>
         <w:rPr>
-          <w:sz w:val="24"/>
-          <w:szCs w:val="24"/>
-          <w:lang w:val="cs-CZ"/>
-        </w:rPr>
-      </w:pPr>
-      <w:r>
-        <w:rPr>
-          <w:sz w:val="24"/>
-          <w:szCs w:val="24"/>
-          <w:lang w:val="cs-CZ"/>
-        </w:rPr>
-        <w:t>Název aktivity</w:t>
-      </w:r>
-      <w:r>
-        <w:rPr>
-          <w:sz w:val="24"/>
-          <w:szCs w:val="24"/>
-          <w:lang w:val="cs-CZ"/>
-        </w:rPr>
-        <w:t xml:space="preserve"> (projektu)</w:t>
-      </w:r>
-      <w:r>
-        <w:rPr>
-          <w:sz w:val="24"/>
-          <w:szCs w:val="24"/>
-          <w:lang w:val="cs-CZ"/>
-        </w:rPr>
-        <w:t xml:space="preserve"> a řešitel:</w:t>
-      </w:r>
+          <w:b/>
+          <w:smallCaps/>
+          <w:sz w:val="24"/>
+          <w:szCs w:val="24"/>
+          <w:lang w:val="cs-CZ"/>
+        </w:rPr>
+      </w:pPr>
     </w:p>
     <w:p>
       <w:pPr>
@@ -2725,432 +2853,90 @@
       </w:pPr>
       <w:r>
         <w:rPr>
-          <w:sz w:val="24"/>
-          <w:szCs w:val="24"/>
-          <w:lang w:val="cs-CZ"/>
-        </w:rPr>
-        <w:t>Anotace česky (lze zkopírovat z návrhového listu aktivity):</w:t>
-      </w:r>
-    </w:p>
-    <w:p>
-      <w:pPr>
-        <w:jc w:val="both"/>
-        <w:rPr>
-          <w:sz w:val="24"/>
-          <w:szCs w:val="24"/>
-          <w:lang w:val="cs-CZ"/>
-        </w:rPr>
-      </w:pPr>
-      <w:r>
-        <w:rPr>
-          <w:sz w:val="24"/>
-          <w:szCs w:val="24"/>
-          <w:lang w:val="cs-CZ"/>
-        </w:rPr>
-        <w:t>Anotace anglicky:</w:t>
-      </w:r>
-    </w:p>
-    <w:p>
-      <w:pPr>
-        <w:jc w:val="both"/>
-        <w:rPr>
-          <w:sz w:val="24"/>
-          <w:szCs w:val="24"/>
-          <w:lang w:val="cs-CZ"/>
-        </w:rPr>
-      </w:pPr>
-      <w:r>
-        <w:rPr>
-          <w:sz w:val="24"/>
-          <w:szCs w:val="24"/>
-          <w:lang w:val="cs-CZ"/>
-        </w:rPr>
-        <w:t>Výstupy (včetně příp. odkazu na ASEP):</w:t>
-      </w:r>
-    </w:p>
-    <w:p>
-      <w:pPr>
-        <w:jc w:val="both"/>
-        <w:rPr>
-          <w:sz w:val="24"/>
-          <w:szCs w:val="24"/>
-          <w:lang w:val="cs-CZ"/>
-        </w:rPr>
-      </w:pPr>
-      <w:r>
-        <w:rPr>
-          <w:sz w:val="24"/>
-          <w:szCs w:val="24"/>
-          <w:lang w:val="cs-CZ"/>
-        </w:rPr>
-        <w:t>Spolupracující instituce:</w:t>
-      </w:r>
-    </w:p>
-    <w:p>
-      <w:pPr>
-        <w:rPr>
-          <w:b/>
-          <w:bCs/>
+          <w:b/>
           <w:smallCaps/>
           <w:sz w:val="24"/>
           <w:szCs w:val="24"/>
           <w:lang w:val="cs-CZ"/>
         </w:rPr>
-      </w:pPr>
-      <w:r>
-        <w:rPr>
-          <w:b/>
-          <w:bCs/>
+        <w:t>VII</w:t>
+      </w:r>
+      <w:r>
+        <w:rPr>
+          <w:b/>
           <w:smallCaps/>
           <w:sz w:val="24"/>
           <w:szCs w:val="24"/>
           <w:lang w:val="cs-CZ"/>
         </w:rPr>
-        <w:t>VI. POPULARIZAČNÍ ČINNOST</w:t>
-      </w:r>
-      <w:r>
-        <w:rPr>
-          <w:b/>
-          <w:bCs/>
-          <w:smallCaps/>
+        <w:t xml:space="preserve">. SPOLUPRÁCE SE STÁTNÍ A VEŘEJNOU SPRÁVOU </w:t>
+      </w:r>
+      <w:r>
+        <w:rPr>
+          <w:sz w:val="24"/>
+          <w:szCs w:val="24"/>
+          <w:lang w:val="cs-CZ"/>
+        </w:rPr>
+        <w:t>(např. členství v panelu GAČR; hodnocení pro RIV; hodnocení pro RVVI</w:t>
+      </w:r>
+      <w:r>
+        <w:rPr>
+          <w:sz w:val="24"/>
+          <w:szCs w:val="24"/>
+          <w:lang w:val="cs-CZ"/>
+        </w:rPr>
+        <w:t>; odborné expertizy a vědecké poradenství – s uvedením zadav</w:t>
+      </w:r>
+      <w:r>
+        <w:rPr>
+          <w:sz w:val="24"/>
+          <w:szCs w:val="24"/>
+          <w:lang w:val="cs-CZ"/>
+        </w:rPr>
+        <w:t>a</w:t>
+      </w:r>
+      <w:r>
+        <w:rPr>
+          <w:sz w:val="24"/>
+          <w:szCs w:val="24"/>
+          <w:lang w:val="cs-CZ"/>
+        </w:rPr>
+        <w:t>tele apod.</w:t>
+      </w:r>
+      <w:r>
+        <w:rPr>
+          <w:sz w:val="24"/>
+          <w:szCs w:val="24"/>
+          <w:lang w:val="cs-CZ"/>
+        </w:rPr>
+        <w:t>)</w:t>
+      </w:r>
+      <w:r>
+        <w:rPr>
+          <w:sz w:val="24"/>
+          <w:szCs w:val="24"/>
+          <w:lang w:val="cs-CZ"/>
+        </w:rPr>
+        <w:t>.</w:t>
+      </w:r>
+      <w:r>
+        <w:rPr>
           <w:sz w:val="24"/>
           <w:szCs w:val="24"/>
           <w:lang w:val="cs-CZ"/>
         </w:rPr>
         <w:t xml:space="preserve"> </w:t>
       </w:r>
-      <w:r>
-        <w:rPr>
-          <w:bCs/>
-          <w:sz w:val="24"/>
-          <w:szCs w:val="24"/>
-          <w:lang w:val="cs-CZ"/>
-        </w:rPr>
-        <w:t>(</w:t>
-      </w:r>
-      <w:r>
-        <w:rPr>
-          <w:bCs/>
-          <w:sz w:val="24"/>
-          <w:szCs w:val="24"/>
-          <w:lang w:val="cs-CZ"/>
-        </w:rPr>
-        <w:t>Příklad</w:t>
-      </w:r>
-      <w:r>
-        <w:rPr>
-          <w:bCs/>
-          <w:sz w:val="24"/>
-          <w:szCs w:val="24"/>
-          <w:lang w:val="cs-CZ"/>
-        </w:rPr>
-        <w:t>: název akce: Týden vědy a techniky, popis aktivity: odborná přednáška; popularizační přednáška; čtení atd.)</w:t>
-      </w:r>
-    </w:p>
-    <w:p>
-      <w:pPr>
-        <w:jc w:val="both"/>
-        <w:rPr>
-          <w:sz w:val="24"/>
-          <w:szCs w:val="24"/>
-          <w:lang w:val="cs-CZ"/>
-        </w:rPr>
-      </w:pPr>
-    </w:p>
-    <w:p>
-      <w:pPr>
-        <w:jc w:val="both"/>
-        <w:rPr>
-          <w:sz w:val="24"/>
-          <w:szCs w:val="24"/>
-          <w:lang w:val="cs-CZ"/>
-        </w:rPr>
-      </w:pPr>
-      <w:r>
-        <w:rPr>
-          <w:sz w:val="24"/>
-          <w:szCs w:val="24"/>
-          <w:lang w:val="cs-CZ"/>
-        </w:rPr>
-        <w:t>Název akce:</w:t>
-      </w:r>
-    </w:p>
-    <w:p>
-      <w:pPr>
-        <w:jc w:val="both"/>
-        <w:rPr>
-          <w:sz w:val="24"/>
-          <w:szCs w:val="24"/>
-          <w:lang w:val="cs-CZ"/>
-        </w:rPr>
-      </w:pPr>
-      <w:r>
-        <w:rPr>
-          <w:sz w:val="24"/>
-          <w:szCs w:val="24"/>
-          <w:lang w:val="cs-CZ"/>
-        </w:rPr>
-        <w:t>Popis aktivity:</w:t>
-      </w:r>
-    </w:p>
-    <w:p>
-      <w:pPr>
-        <w:jc w:val="both"/>
-        <w:rPr>
-          <w:sz w:val="24"/>
-          <w:szCs w:val="24"/>
-          <w:lang w:val="cs-CZ"/>
-        </w:rPr>
-      </w:pPr>
-      <w:r>
-        <w:rPr>
-          <w:sz w:val="24"/>
-          <w:szCs w:val="24"/>
-          <w:lang w:val="cs-CZ"/>
-        </w:rPr>
-        <w:t>Hlavní pořadatel:</w:t>
-      </w:r>
-    </w:p>
-    <w:p>
-      <w:pPr>
-        <w:jc w:val="both"/>
-        <w:rPr>
-          <w:sz w:val="24"/>
-          <w:szCs w:val="24"/>
-          <w:lang w:val="cs-CZ"/>
-        </w:rPr>
-      </w:pPr>
-      <w:r>
-        <w:rPr>
-          <w:sz w:val="24"/>
-          <w:szCs w:val="24"/>
-          <w:lang w:val="cs-CZ"/>
-        </w:rPr>
-        <w:t>Spolupořadatel:</w:t>
-      </w:r>
-    </w:p>
-    <w:p>
-      <w:pPr>
-        <w:jc w:val="both"/>
-        <w:rPr>
-          <w:bCs/>
-          <w:sz w:val="24"/>
-          <w:szCs w:val="24"/>
-          <w:lang w:val="cs-CZ"/>
-        </w:rPr>
-      </w:pPr>
-      <w:r>
-        <w:rPr>
-          <w:sz w:val="24"/>
-          <w:szCs w:val="24"/>
-          <w:lang w:val="cs-CZ"/>
-        </w:rPr>
-        <w:t>Místo a datum konání akce:</w:t>
-      </w:r>
-    </w:p>
-    <w:p>
-      <w:pPr>
-        <w:rPr>
-          <w:b/>
-          <w:bCs/>
-          <w:smallCaps/>
-          <w:sz w:val="24"/>
-          <w:szCs w:val="24"/>
-          <w:lang w:val="cs-CZ"/>
-        </w:rPr>
-      </w:pPr>
-    </w:p>
-    <w:p>
-      <w:pPr>
-        <w:rPr>
-          <w:bCs/>
-          <w:sz w:val="24"/>
-          <w:szCs w:val="24"/>
-          <w:lang w:val="cs-CZ"/>
-        </w:rPr>
-      </w:pPr>
-    </w:p>
-    <w:p>
-      <w:pPr>
-        <w:rPr>
-          <w:bCs/>
-          <w:sz w:val="24"/>
-          <w:szCs w:val="24"/>
-          <w:lang w:val="cs-CZ"/>
-        </w:rPr>
-      </w:pPr>
-      <w:r>
-        <w:rPr>
-          <w:bCs/>
-          <w:sz w:val="24"/>
-          <w:szCs w:val="24"/>
-          <w:lang w:val="cs-CZ"/>
-        </w:rPr>
-        <w:t>Přednášky na středních, případně základních školách</w:t>
-      </w:r>
-    </w:p>
-    <w:p>
-      <w:pPr>
-        <w:rPr>
-          <w:bCs/>
-          <w:sz w:val="24"/>
-          <w:szCs w:val="24"/>
-          <w:lang w:val="cs-CZ"/>
-        </w:rPr>
-      </w:pPr>
-    </w:p>
-    <w:p>
-      <w:pPr>
-        <w:rPr>
-          <w:sz w:val="24"/>
-          <w:szCs w:val="24"/>
-          <w:lang w:val="cs-CZ"/>
-        </w:rPr>
-      </w:pPr>
-      <w:r>
-        <w:rPr>
-          <w:sz w:val="24"/>
-          <w:szCs w:val="24"/>
-          <w:lang w:val="cs-CZ"/>
-        </w:rPr>
-        <w:t>Název přednášky či specifikace jiného druhu akce:</w:t>
-      </w:r>
-    </w:p>
-    <w:p>
-      <w:pPr>
-        <w:rPr>
-          <w:sz w:val="24"/>
-          <w:szCs w:val="24"/>
-          <w:lang w:val="cs-CZ"/>
-        </w:rPr>
-      </w:pPr>
-      <w:r>
-        <w:rPr>
-          <w:sz w:val="24"/>
-          <w:szCs w:val="24"/>
-          <w:lang w:val="cs-CZ"/>
-        </w:rPr>
-        <w:t>Pořadatel/škola:</w:t>
-      </w:r>
-    </w:p>
-    <w:p>
-      <w:pPr>
-        <w:rPr>
-          <w:bCs/>
-          <w:sz w:val="24"/>
-          <w:szCs w:val="24"/>
-          <w:lang w:val="cs-CZ"/>
-        </w:rPr>
-      </w:pPr>
-      <w:r>
-        <w:rPr>
-          <w:sz w:val="24"/>
-          <w:szCs w:val="24"/>
-          <w:lang w:val="cs-CZ"/>
-        </w:rPr>
-        <w:t>Popis činnosti:</w:t>
-      </w:r>
-    </w:p>
-    <w:p>
-      <w:pPr>
-        <w:rPr>
-          <w:bCs/>
-          <w:smallCaps/>
-          <w:sz w:val="24"/>
-          <w:szCs w:val="24"/>
-          <w:lang w:val="cs-CZ"/>
-        </w:rPr>
-      </w:pPr>
-    </w:p>
-    <w:p>
-      <w:pPr>
-        <w:jc w:val="both"/>
-        <w:rPr>
-          <w:b/>
-          <w:smallCaps/>
-          <w:sz w:val="24"/>
-          <w:szCs w:val="24"/>
-          <w:lang w:val="cs-CZ"/>
-        </w:rPr>
-      </w:pPr>
-    </w:p>
-    <w:p>
-      <w:pPr>
-        <w:jc w:val="both"/>
-        <w:rPr>
-          <w:sz w:val="24"/>
-          <w:szCs w:val="24"/>
-          <w:lang w:val="cs-CZ"/>
-        </w:rPr>
-      </w:pPr>
-      <w:r>
-        <w:rPr>
-          <w:b/>
-          <w:smallCaps/>
-          <w:sz w:val="24"/>
-          <w:szCs w:val="24"/>
-          <w:lang w:val="cs-CZ"/>
-        </w:rPr>
-        <w:t>VII</w:t>
-      </w:r>
-      <w:r>
-        <w:rPr>
-          <w:b/>
-          <w:smallCaps/>
-          <w:sz w:val="24"/>
-          <w:szCs w:val="24"/>
-          <w:lang w:val="cs-CZ"/>
-        </w:rPr>
-        <w:t xml:space="preserve">. SPOLUPRÁCE SE STÁTNÍ A VEŘEJNOU SPRÁVOU </w:t>
-      </w:r>
-      <w:r>
-        <w:rPr>
-          <w:sz w:val="24"/>
-          <w:szCs w:val="24"/>
-          <w:lang w:val="cs-CZ"/>
-        </w:rPr>
-        <w:t>(např. členství v panelu GAČR; hodnocení pro RIV; hodnocení pro RVVI</w:t>
-      </w:r>
-      <w:r>
-        <w:rPr>
-          <w:sz w:val="24"/>
-          <w:szCs w:val="24"/>
-          <w:lang w:val="cs-CZ"/>
-        </w:rPr>
-        <w:t>; odborné expertizy a vědecké poradenství – s uvedením zadav</w:t>
-      </w:r>
-      <w:r>
-        <w:rPr>
-          <w:sz w:val="24"/>
-          <w:szCs w:val="24"/>
-          <w:lang w:val="cs-CZ"/>
-        </w:rPr>
-        <w:t>a</w:t>
-      </w:r>
-      <w:r>
-        <w:rPr>
-          <w:sz w:val="24"/>
-          <w:szCs w:val="24"/>
-          <w:lang w:val="cs-CZ"/>
-        </w:rPr>
-        <w:t>tele apod.</w:t>
-      </w:r>
-      <w:r>
-        <w:rPr>
-          <w:sz w:val="24"/>
-          <w:szCs w:val="24"/>
-          <w:lang w:val="cs-CZ"/>
-        </w:rPr>
-        <w:t>)</w:t>
-      </w:r>
-      <w:r>
-        <w:rPr>
-          <w:sz w:val="24"/>
-          <w:szCs w:val="24"/>
-          <w:lang w:val="cs-CZ"/>
-        </w:rPr>
-        <w:t>.</w:t>
-      </w:r>
+      <w:bookmarkStart w:id="16" w:name="public"/>
+      <w:r>
+        <w:rPr>
+          <w:sz w:val="24"/>
+          <w:szCs w:val="24"/>
+          <w:lang w:val="cs-CZ"/>
+        </w:rPr>
+        <w:t>public</w:t>
+      </w:r>
+      <w:bookmarkEnd w:id="16"/>
     </w:p>
     <w:p>
       <w:pPr>
@@ -3263,6 +3049,19 @@
         </w:rPr>
         <w:t xml:space="preserve">: </w:t>
       </w:r>
+      <w:bookmarkStart w:id="17" w:name="int_projects"/>
+      <w:proofErr w:type="spellStart"/>
+      <w:r>
+        <w:rPr>
+          <w:bCs/>
+          <w:sz w:val="24"/>
+          <w:szCs w:val="24"/>
+          <w:lang w:val="cs-CZ"/>
+        </w:rPr>
+        <w:t>int_projects</w:t>
+      </w:r>
+      <w:bookmarkEnd w:id="17"/>
+      <w:proofErr w:type="spellEnd"/>
     </w:p>
     <w:p>
       <w:pPr>
@@ -3307,6 +3106,19 @@
         </w:rPr>
         <w:t xml:space="preserve">: </w:t>
       </w:r>
+      <w:bookmarkStart w:id="18" w:name="int_bilateral"/>
+      <w:proofErr w:type="spellStart"/>
+      <w:r>
+        <w:rPr>
+          <w:bCs/>
+          <w:sz w:val="24"/>
+          <w:szCs w:val="24"/>
+          <w:lang w:val="cs-CZ"/>
+        </w:rPr>
+        <w:t>int_bilateral</w:t>
+      </w:r>
+      <w:bookmarkEnd w:id="18"/>
+      <w:proofErr w:type="spellEnd"/>
     </w:p>
     <w:p>
       <w:pPr>

--- a/inst/app/www/annual_report_ipcas.docx
+++ b/inst/app/www/annual_report_ipcas.docx
@@ -3222,6 +3222,28 @@
         </w:rPr>
         <w:t>:</w:t>
       </w:r>
+      <w:r>
+        <w:rPr>
+          <w:bCs/>
+          <w:sz w:val="24"/>
+          <w:szCs w:val="24"/>
+          <w:lang w:val="cs-CZ"/>
+        </w:rPr>
+        <w:t xml:space="preserve"> </w:t>
+      </w:r>
+      <w:bookmarkStart w:id="19" w:name="section_ix_award"/>
+      <w:proofErr w:type="spellStart"/>
+      <w:r>
+        <w:rPr>
+          <w:bCs/>
+          <w:sz w:val="24"/>
+          <w:szCs w:val="24"/>
+          <w:lang w:val="cs-CZ"/>
+        </w:rPr>
+        <w:t>section_ix_award</w:t>
+      </w:r>
+      <w:bookmarkEnd w:id="19"/>
+      <w:proofErr w:type="spellEnd"/>
     </w:p>
     <w:p>
       <w:pPr>
@@ -3296,6 +3318,36 @@
         </w:rPr>
         <w:t xml:space="preserve"> grantů a projektů</w:t>
       </w:r>
+      <w:r>
+        <w:rPr>
+          <w:sz w:val="24"/>
+          <w:szCs w:val="24"/>
+          <w:lang w:val="cs-CZ"/>
+        </w:rPr>
+        <w:t xml:space="preserve"> </w:t>
+      </w:r>
+      <w:bookmarkStart w:id="20" w:name="section_ix_review"/>
+      <w:proofErr w:type="spellStart"/>
+      <w:r>
+        <w:rPr>
+          <w:bCs/>
+          <w:sz w:val="24"/>
+          <w:szCs w:val="24"/>
+          <w:lang w:val="cs-CZ"/>
+        </w:rPr>
+        <w:t>section_ix_</w:t>
+      </w:r>
+      <w:r>
+        <w:rPr>
+          <w:bCs/>
+          <w:sz w:val="24"/>
+          <w:szCs w:val="24"/>
+          <w:lang w:val="cs-CZ"/>
+        </w:rPr>
+        <w:t>review</w:t>
+      </w:r>
+      <w:bookmarkEnd w:id="20"/>
+      <w:proofErr w:type="spellEnd"/>
     </w:p>
     <w:p>
       <w:pPr>
@@ -3369,6 +3421,19 @@
         </w:rPr>
         <w:t xml:space="preserve">domácí: </w:t>
       </w:r>
+      <w:bookmarkStart w:id="21" w:name="section_ix_member_domestic"/>
+      <w:proofErr w:type="spellStart"/>
+      <w:r>
+        <w:rPr>
+          <w:bCs/>
+          <w:sz w:val="24"/>
+          <w:szCs w:val="24"/>
+          <w:lang w:val="cs-CZ"/>
+        </w:rPr>
+        <w:t>section_ix_member_domestic</w:t>
+      </w:r>
+      <w:bookmarkEnd w:id="21"/>
+      <w:proofErr w:type="spellEnd"/>
     </w:p>
     <w:p>
       <w:pPr>
@@ -3398,6 +3463,28 @@
         </w:rPr>
         <w:t xml:space="preserve">zahraniční: </w:t>
       </w:r>
+      <w:bookmarkStart w:id="22" w:name="section_ix_member_foreign"/>
+      <w:proofErr w:type="spellStart"/>
+      <w:r>
+        <w:rPr>
+          <w:bCs/>
+          <w:sz w:val="24"/>
+          <w:szCs w:val="24"/>
+          <w:lang w:val="cs-CZ"/>
+        </w:rPr>
+        <w:t>section_ix_member_</w:t>
+      </w:r>
+      <w:r>
+        <w:rPr>
+          <w:bCs/>
+          <w:sz w:val="24"/>
+          <w:szCs w:val="24"/>
+          <w:lang w:val="cs-CZ"/>
+        </w:rPr>
+        <w:t>foreign</w:t>
+      </w:r>
+      <w:bookmarkEnd w:id="22"/>
+      <w:proofErr w:type="spellEnd"/>
     </w:p>
     <w:p>
       <w:pPr>
@@ -3558,6 +3645,18 @@
         </w:rPr>
         <w:t xml:space="preserve"> </w:t>
       </w:r>
+      <w:bookmarkStart w:id="23" w:name="section_x"/>
+      <w:proofErr w:type="spellStart"/>
+      <w:r>
+        <w:rPr>
+          <w:sz w:val="24"/>
+          <w:szCs w:val="24"/>
+          <w:lang w:val="cs-CZ"/>
+        </w:rPr>
+        <w:t>section_x</w:t>
+      </w:r>
+      <w:bookmarkEnd w:id="23"/>
+      <w:proofErr w:type="spellEnd"/>
     </w:p>
     <w:p>
       <w:pPr>
@@ -3608,6 +3707,28 @@
         </w:rPr>
         <w:t>(Uveďte vše další, co pokládáte za důležité a relevantní pro Vaši práci v daném období.)</w:t>
       </w:r>
+      <w:r>
+        <w:rPr>
+          <w:bCs/>
+          <w:sz w:val="24"/>
+          <w:szCs w:val="24"/>
+          <w:lang w:val="cs-CZ"/>
+        </w:rPr>
+        <w:t xml:space="preserve"> </w:t>
+      </w:r>
+      <w:bookmarkStart w:id="24" w:name="section_xi"/>
+      <w:proofErr w:type="spellStart"/>
+      <w:r>
+        <w:rPr>
+          <w:bCs/>
+          <w:sz w:val="24"/>
+          <w:szCs w:val="24"/>
+          <w:lang w:val="cs-CZ"/>
+        </w:rPr>
+        <w:t>section_xi</w:t>
+      </w:r>
+      <w:bookmarkEnd w:id="24"/>
+      <w:proofErr w:type="spellEnd"/>
     </w:p>
     <w:sectPr>
       <w:footerReference w:type="default" r:id="rId8"/>

--- a/inst/app/www/annual_report_ipcas.docx
+++ b/inst/app/www/annual_report_ipcas.docx
@@ -1,6 +1,6 @@
 
 <file path=word/document.xml><?xml version="1.0" encoding="utf-8"?>
-<w:document xmlns:wpc="http://schemas.microsoft.com/office/word/2010/wordprocessingCanvas" xmlns:cx="http://schemas.microsoft.com/office/drawing/2014/chartex" xmlns:cx1="http://schemas.microsoft.com/office/drawing/2015/9/8/chartex" xmlns:cx2="http://schemas.microsoft.com/office/drawing/2015/10/21/chartex" xmlns:cx3="http://schemas.microsoft.com/office/drawing/2016/5/9/chartex" xmlns:cx4="http://schemas.microsoft.com/office/drawing/2016/5/10/chartex" xmlns:cx5="http://schemas.microsoft.com/office/drawing/2016/5/11/chartex" xmlns:cx6="http://schemas.microsoft.com/office/drawing/2016/5/12/chartex" xmlns:cx7="http://schemas.microsoft.com/office/drawing/2016/5/13/chartex" xmlns:cx8="http://schemas.microsoft.com/office/drawing/2016/5/14/chartex" xmlns:mc="http://schemas.openxmlformats.org/markup-compatibility/2006" xmlns:aink="http://schemas.microsoft.com/office/drawing/2016/ink" xmlns:am3d="http://schemas.microsoft.com/office/drawing/2017/model3d" xmlns:o="urn:schemas-microsoft-com:office:office" xmlns:r="http://schemas.openxmlformats.org/officeDocument/2006/relationships" xmlns:m="http://schemas.openxmlformats.org/officeDocument/2006/math" xmlns:v="urn:schemas-microsoft-com:vml" xmlns:wp14="http://schemas.microsoft.com/office/word/2010/wordprocessingDrawing" xmlns:wp="http://schemas.openxmlformats.org/drawingml/2006/wordprocessingDrawing" xmlns:w10="urn:schemas-microsoft-com:office:word" xmlns:w="http://schemas.openxmlformats.org/wordprocessingml/2006/main" xmlns:w14="http://schemas.microsoft.com/office/word/2010/wordml" xmlns:w15="http://schemas.microsoft.com/office/word/2012/wordml" xmlns:w16cex="http://schemas.microsoft.com/office/word/2018/wordml/cex" xmlns:w16cid="http://schemas.microsoft.com/office/word/2016/wordml/cid" xmlns:w16="http://schemas.microsoft.com/office/word/2018/wordml" xmlns:w16se="http://schemas.microsoft.com/office/word/2015/wordml/symex" xmlns:wpg="http://schemas.microsoft.com/office/word/2010/wordprocessingGroup" xmlns:wpi="http://schemas.microsoft.com/office/word/2010/wordprocessingInk" xmlns:wne="http://schemas.microsoft.com/office/word/2006/wordml" xmlns:wps="http://schemas.microsoft.com/office/word/2010/wordprocessingShape" mc:Ignorable="w14 w15 w16se w16cid w16 w16cex wp14">
+<w:document xmlns:wpc="http://schemas.microsoft.com/office/word/2010/wordprocessingCanvas" xmlns:cx="http://schemas.microsoft.com/office/drawing/2014/chartex" xmlns:cx1="http://schemas.microsoft.com/office/drawing/2015/9/8/chartex" xmlns:cx2="http://schemas.microsoft.com/office/drawing/2015/10/21/chartex" xmlns:cx3="http://schemas.microsoft.com/office/drawing/2016/5/9/chartex" xmlns:cx4="http://schemas.microsoft.com/office/drawing/2016/5/10/chartex" xmlns:cx5="http://schemas.microsoft.com/office/drawing/2016/5/11/chartex" xmlns:cx6="http://schemas.microsoft.com/office/drawing/2016/5/12/chartex" xmlns:cx7="http://schemas.microsoft.com/office/drawing/2016/5/13/chartex" xmlns:cx8="http://schemas.microsoft.com/office/drawing/2016/5/14/chartex" xmlns:mc="http://schemas.openxmlformats.org/markup-compatibility/2006" xmlns:aink="http://schemas.microsoft.com/office/drawing/2016/ink" xmlns:am3d="http://schemas.microsoft.com/office/drawing/2017/model3d" xmlns:o="urn:schemas-microsoft-com:office:office" xmlns:r="http://schemas.openxmlformats.org/officeDocument/2006/relationships" xmlns:m="http://schemas.openxmlformats.org/officeDocument/2006/math" xmlns:v="urn:schemas-microsoft-com:vml" xmlns:wp14="http://schemas.microsoft.com/office/word/2010/wordprocessingDrawing" xmlns:wp="http://schemas.openxmlformats.org/drawingml/2006/wordprocessingDrawing" xmlns:w10="urn:schemas-microsoft-com:office:word" xmlns:w="http://schemas.openxmlformats.org/wordprocessingml/2006/main" xmlns:w14="http://schemas.microsoft.com/office/word/2010/wordml" xmlns:w15="http://schemas.microsoft.com/office/word/2012/wordml" xmlns:w16cex="http://schemas.microsoft.com/office/word/2018/wordml/cex" xmlns:w16cid="http://schemas.microsoft.com/office/word/2016/wordml/cid" xmlns:w16="http://schemas.microsoft.com/office/word/2018/wordml" xmlns:w16sdtdh="http://schemas.microsoft.com/office/word/2020/wordml/sdtdatahash" xmlns:w16se="http://schemas.microsoft.com/office/word/2015/wordml/symex" xmlns:wpg="http://schemas.microsoft.com/office/word/2010/wordprocessingGroup" xmlns:wpi="http://schemas.microsoft.com/office/word/2010/wordprocessingInk" xmlns:wne="http://schemas.microsoft.com/office/word/2006/wordml" xmlns:wps="http://schemas.microsoft.com/office/word/2010/wordprocessingShape" mc:Ignorable="w14 w15 w16se w16cid w16 w16cex w16sdtdh wp14">
   <w:body>
     <w:p>
       <w:pPr>
@@ -425,6 +425,28 @@
         <w:t>fte</w:t>
       </w:r>
       <w:bookmarkEnd w:id="2"/>
+      <w:r>
+        <w:rPr>
+          <w:bCs/>
+          <w:noProof/>
+          <w:sz w:val="24"/>
+          <w:szCs w:val="24"/>
+          <w:lang w:val="cs-CZ"/>
+        </w:rPr>
+        <w:t xml:space="preserve"> </w:t>
+      </w:r>
+      <w:bookmarkStart w:id="3" w:name="comment"/>
+      <w:r>
+        <w:rPr>
+          <w:bCs/>
+          <w:noProof/>
+          <w:sz w:val="24"/>
+          <w:szCs w:val="24"/>
+          <w:lang w:val="cs-CZ"/>
+        </w:rPr>
+        <w:t>comment</w:t>
+      </w:r>
+      <w:bookmarkEnd w:id="3"/>
     </w:p>
     <w:p>
       <w:pPr>
@@ -618,7 +640,7 @@
         </w:rPr>
         <w:t xml:space="preserve"> </w:t>
       </w:r>
-      <w:bookmarkStart w:id="3" w:name="pubs"/>
+      <w:bookmarkStart w:id="4" w:name="pubs"/>
       <w:proofErr w:type="spellStart"/>
       <w:r>
         <w:rPr>
@@ -628,7 +650,7 @@
         </w:rPr>
         <w:t>pubs</w:t>
       </w:r>
-      <w:bookmarkEnd w:id="3"/>
+      <w:bookmarkEnd w:id="4"/>
       <w:r>
         <w:rPr>
           <w:sz w:val="24"/>
@@ -1860,346 +1882,19 @@
         </w:rPr>
         <w:t xml:space="preserve">: </w:t>
       </w:r>
-    </w:p>
-    <w:p>
-      <w:pPr>
-        <w:tabs>
-          <w:tab w:val="left" w:pos="1701"/>
-        </w:tabs>
-        <w:overflowPunct w:val="0"/>
-        <w:textAlignment w:val="baseline"/>
-        <w:rPr>
-          <w:sz w:val="24"/>
-          <w:szCs w:val="24"/>
-          <w:lang w:val="cs-CZ"/>
-        </w:rPr>
-      </w:pPr>
-    </w:p>
-    <w:p>
-      <w:pPr>
-        <w:tabs>
-          <w:tab w:val="left" w:pos="1701"/>
-        </w:tabs>
-        <w:overflowPunct w:val="0"/>
-        <w:textAlignment w:val="baseline"/>
-        <w:rPr>
-          <w:sz w:val="24"/>
-          <w:szCs w:val="24"/>
-          <w:lang w:val="cs-CZ"/>
-        </w:rPr>
-      </w:pPr>
-      <w:r>
-        <w:rPr>
-          <w:sz w:val="24"/>
-          <w:szCs w:val="24"/>
-          <w:lang w:val="cs-CZ"/>
-        </w:rPr>
-        <w:t>Název VŠ:</w:t>
-      </w:r>
-    </w:p>
-    <w:p>
-      <w:pPr>
-        <w:tabs>
-          <w:tab w:val="left" w:pos="1701"/>
-        </w:tabs>
-        <w:overflowPunct w:val="0"/>
-        <w:textAlignment w:val="baseline"/>
-        <w:rPr>
-          <w:sz w:val="24"/>
-          <w:szCs w:val="24"/>
-          <w:lang w:val="cs-CZ"/>
-        </w:rPr>
-      </w:pPr>
-      <w:r>
-        <w:rPr>
-          <w:sz w:val="24"/>
-          <w:szCs w:val="24"/>
-          <w:lang w:val="cs-CZ"/>
-        </w:rPr>
-        <w:t>Název fakulty:</w:t>
-      </w:r>
-    </w:p>
-    <w:p>
-      <w:pPr>
-        <w:tabs>
-          <w:tab w:val="left" w:pos="1701"/>
-        </w:tabs>
-        <w:overflowPunct w:val="0"/>
-        <w:textAlignment w:val="baseline"/>
-        <w:rPr>
-          <w:sz w:val="24"/>
-          <w:szCs w:val="24"/>
-          <w:lang w:val="cs-CZ"/>
-        </w:rPr>
-      </w:pPr>
-      <w:r>
-        <w:rPr>
-          <w:sz w:val="24"/>
-          <w:szCs w:val="24"/>
-          <w:lang w:val="cs-CZ"/>
-        </w:rPr>
-        <w:t>Název studijního programu/studijního oboru:</w:t>
-      </w:r>
-    </w:p>
-    <w:p>
-      <w:pPr>
-        <w:tabs>
-          <w:tab w:val="left" w:pos="1701"/>
-        </w:tabs>
-        <w:overflowPunct w:val="0"/>
-        <w:textAlignment w:val="baseline"/>
-        <w:rPr>
-          <w:sz w:val="24"/>
-          <w:szCs w:val="24"/>
-          <w:lang w:val="cs-CZ"/>
-        </w:rPr>
-      </w:pPr>
-      <w:r>
-        <w:rPr>
-          <w:sz w:val="24"/>
-          <w:szCs w:val="24"/>
-          <w:lang w:val="cs-CZ"/>
-        </w:rPr>
-        <w:t>Akademický rok, semestr:</w:t>
-      </w:r>
-    </w:p>
-    <w:p>
-      <w:pPr>
-        <w:tabs>
-          <w:tab w:val="left" w:pos="1701"/>
-        </w:tabs>
-        <w:overflowPunct w:val="0"/>
-        <w:textAlignment w:val="baseline"/>
-        <w:rPr>
-          <w:sz w:val="24"/>
-          <w:szCs w:val="24"/>
-          <w:lang w:val="cs-CZ"/>
-        </w:rPr>
-      </w:pPr>
-      <w:r>
-        <w:rPr>
-          <w:sz w:val="24"/>
-          <w:szCs w:val="24"/>
-          <w:lang w:val="cs-CZ"/>
-        </w:rPr>
-        <w:t>Název předmětu:</w:t>
-      </w:r>
-    </w:p>
-    <w:p>
-      <w:pPr>
-        <w:tabs>
-          <w:tab w:val="left" w:pos="1701"/>
-        </w:tabs>
-        <w:overflowPunct w:val="0"/>
-        <w:textAlignment w:val="baseline"/>
-        <w:rPr>
-          <w:sz w:val="24"/>
-          <w:szCs w:val="24"/>
-          <w:lang w:val="cs-CZ"/>
-        </w:rPr>
-      </w:pPr>
-      <w:r>
-        <w:rPr>
-          <w:sz w:val="24"/>
-          <w:szCs w:val="24"/>
-          <w:lang w:val="cs-CZ"/>
-        </w:rPr>
-        <w:t>Bakalářský program:</w:t>
-      </w:r>
-    </w:p>
-    <w:p>
-      <w:pPr>
-        <w:tabs>
-          <w:tab w:val="left" w:pos="1701"/>
-        </w:tabs>
-        <w:overflowPunct w:val="0"/>
-        <w:textAlignment w:val="baseline"/>
-        <w:rPr>
-          <w:sz w:val="24"/>
-          <w:szCs w:val="24"/>
-          <w:lang w:val="cs-CZ"/>
-        </w:rPr>
-      </w:pPr>
-      <w:r>
-        <w:rPr>
-          <w:sz w:val="24"/>
-          <w:szCs w:val="24"/>
-          <w:lang w:val="cs-CZ"/>
-        </w:rPr>
-        <w:t>Magisterský program:</w:t>
-      </w:r>
-    </w:p>
-    <w:p>
-      <w:pPr>
-        <w:tabs>
-          <w:tab w:val="left" w:pos="1701"/>
-        </w:tabs>
-        <w:overflowPunct w:val="0"/>
-        <w:textAlignment w:val="baseline"/>
-        <w:rPr>
-          <w:sz w:val="24"/>
-          <w:szCs w:val="24"/>
-          <w:lang w:val="cs-CZ"/>
-        </w:rPr>
-      </w:pPr>
-      <w:r>
-        <w:rPr>
-          <w:sz w:val="24"/>
-          <w:szCs w:val="24"/>
-          <w:lang w:val="cs-CZ"/>
-        </w:rPr>
-        <w:t>Přednášky:</w:t>
-      </w:r>
-    </w:p>
-    <w:p>
-      <w:pPr>
-        <w:tabs>
-          <w:tab w:val="left" w:pos="1701"/>
-          <w:tab w:val="left" w:pos="4536"/>
-        </w:tabs>
-        <w:overflowPunct w:val="0"/>
-        <w:textAlignment w:val="baseline"/>
-        <w:rPr>
-          <w:sz w:val="24"/>
-          <w:szCs w:val="24"/>
-          <w:lang w:val="cs-CZ"/>
-        </w:rPr>
-      </w:pPr>
-      <w:r>
-        <w:rPr>
-          <w:sz w:val="24"/>
-          <w:szCs w:val="24"/>
-          <w:lang w:val="cs-CZ"/>
-        </w:rPr>
-        <w:t>Cvičení:</w:t>
-      </w:r>
-    </w:p>
-    <w:p>
-      <w:pPr>
-        <w:tabs>
-          <w:tab w:val="left" w:pos="1701"/>
-          <w:tab w:val="left" w:pos="4536"/>
-        </w:tabs>
-        <w:overflowPunct w:val="0"/>
-        <w:textAlignment w:val="baseline"/>
-        <w:rPr>
-          <w:sz w:val="24"/>
-          <w:szCs w:val="24"/>
-          <w:lang w:val="cs-CZ"/>
-        </w:rPr>
-      </w:pPr>
-      <w:r>
-        <w:rPr>
-          <w:sz w:val="24"/>
-          <w:szCs w:val="24"/>
-          <w:lang w:val="cs-CZ"/>
-        </w:rPr>
-        <w:t>Semináře:</w:t>
-      </w:r>
-      <w:r>
-        <w:rPr>
-          <w:sz w:val="24"/>
-          <w:szCs w:val="24"/>
-          <w:lang w:val="cs-CZ"/>
-        </w:rPr>
-        <w:tab/>
-      </w:r>
-      <w:r>
-        <w:rPr>
-          <w:sz w:val="24"/>
-          <w:szCs w:val="24"/>
-          <w:lang w:val="cs-CZ"/>
-        </w:rPr>
-        <w:tab/>
-      </w:r>
-    </w:p>
-    <w:p>
-      <w:pPr>
-        <w:tabs>
-          <w:tab w:val="left" w:pos="1701"/>
-        </w:tabs>
-        <w:overflowPunct w:val="0"/>
-        <w:textAlignment w:val="baseline"/>
-        <w:rPr>
-          <w:sz w:val="24"/>
-          <w:szCs w:val="24"/>
-          <w:lang w:val="cs-CZ"/>
-        </w:rPr>
-      </w:pPr>
-      <w:r>
-        <w:rPr>
-          <w:sz w:val="24"/>
-          <w:szCs w:val="24"/>
-          <w:lang w:val="cs-CZ"/>
-        </w:rPr>
-        <w:t>Počet odučených hodin:</w:t>
-      </w:r>
-    </w:p>
-    <w:p>
-      <w:pPr>
-        <w:tabs>
-          <w:tab w:val="left" w:pos="1701"/>
-        </w:tabs>
-        <w:overflowPunct w:val="0"/>
-        <w:textAlignment w:val="baseline"/>
-        <w:rPr>
-          <w:sz w:val="24"/>
-          <w:szCs w:val="24"/>
-          <w:lang w:val="cs-CZ"/>
-        </w:rPr>
-      </w:pPr>
-      <w:r>
-        <w:rPr>
-          <w:sz w:val="24"/>
-          <w:szCs w:val="24"/>
-          <w:lang w:val="cs-CZ"/>
-        </w:rPr>
-        <w:t>Vedení bakalářských a diplomových prací:</w:t>
-      </w:r>
-    </w:p>
-    <w:p>
-      <w:pPr>
-        <w:tabs>
-          <w:tab w:val="left" w:pos="1701"/>
-        </w:tabs>
-        <w:overflowPunct w:val="0"/>
-        <w:textAlignment w:val="baseline"/>
-        <w:rPr>
-          <w:sz w:val="24"/>
-          <w:szCs w:val="24"/>
-          <w:lang w:val="cs-CZ"/>
-        </w:rPr>
-      </w:pPr>
-      <w:r>
-        <w:rPr>
-          <w:sz w:val="24"/>
-          <w:szCs w:val="24"/>
-          <w:lang w:val="cs-CZ"/>
-        </w:rPr>
-        <w:t>Učební texty:</w:t>
-      </w:r>
-    </w:p>
-    <w:p>
-      <w:pPr>
-        <w:tabs>
-          <w:tab w:val="left" w:pos="1701"/>
-        </w:tabs>
-        <w:overflowPunct w:val="0"/>
-        <w:textAlignment w:val="baseline"/>
-        <w:rPr>
-          <w:sz w:val="24"/>
-          <w:szCs w:val="24"/>
-          <w:lang w:val="cs-CZ"/>
-        </w:rPr>
-      </w:pPr>
-      <w:r>
-        <w:rPr>
-          <w:sz w:val="24"/>
-          <w:szCs w:val="24"/>
-          <w:lang w:val="cs-CZ"/>
-        </w:rPr>
-        <w:t>Jiné:</w:t>
-      </w:r>
+      <w:bookmarkStart w:id="5" w:name="undergrad"/>
+      <w:proofErr w:type="spellStart"/>
+      <w:r>
+        <w:rPr>
+          <w:bCs/>
+          <w:sz w:val="24"/>
+          <w:szCs w:val="24"/>
+          <w:lang w:val="cs-CZ"/>
+        </w:rPr>
+        <w:t>undergrad</w:t>
+      </w:r>
+      <w:bookmarkEnd w:id="5"/>
+      <w:proofErr w:type="spellEnd"/>
     </w:p>
     <w:p>
       <w:pPr>
@@ -2264,256 +1959,26 @@
         </w:rPr>
         <w:t>Doktorský studijní program</w:t>
       </w:r>
-    </w:p>
-    <w:p>
-      <w:pPr>
-        <w:rPr>
-          <w:bCs/>
-          <w:sz w:val="24"/>
-          <w:szCs w:val="24"/>
-          <w:lang w:val="cs-CZ"/>
-        </w:rPr>
-      </w:pPr>
-    </w:p>
-    <w:p>
-      <w:pPr>
-        <w:keepNext/>
-        <w:overflowPunct w:val="0"/>
-        <w:textAlignment w:val="baseline"/>
-        <w:rPr>
-          <w:sz w:val="24"/>
-          <w:szCs w:val="24"/>
-          <w:lang w:val="cs-CZ"/>
-        </w:rPr>
-      </w:pPr>
-      <w:r>
-        <w:rPr>
-          <w:sz w:val="24"/>
-          <w:szCs w:val="24"/>
-          <w:lang w:val="cs-CZ"/>
-        </w:rPr>
-        <w:lastRenderedPageBreak/>
-        <w:t>Název VŠ:</w:t>
-      </w:r>
-    </w:p>
-    <w:p>
-      <w:pPr>
-        <w:keepNext/>
-        <w:overflowPunct w:val="0"/>
-        <w:textAlignment w:val="baseline"/>
-        <w:rPr>
-          <w:sz w:val="24"/>
-          <w:szCs w:val="24"/>
-          <w:lang w:val="cs-CZ"/>
-        </w:rPr>
-      </w:pPr>
-      <w:r>
-        <w:rPr>
-          <w:sz w:val="24"/>
-          <w:szCs w:val="24"/>
-          <w:lang w:val="cs-CZ"/>
-        </w:rPr>
-        <w:t>Název fakulty:</w:t>
-      </w:r>
-    </w:p>
-    <w:p>
-      <w:pPr>
-        <w:keepNext/>
-        <w:overflowPunct w:val="0"/>
-        <w:textAlignment w:val="baseline"/>
-        <w:rPr>
-          <w:sz w:val="24"/>
-          <w:szCs w:val="24"/>
-          <w:lang w:val="cs-CZ"/>
-        </w:rPr>
-      </w:pPr>
-      <w:r>
-        <w:rPr>
-          <w:sz w:val="24"/>
-          <w:szCs w:val="24"/>
-          <w:lang w:val="cs-CZ"/>
-        </w:rPr>
-        <w:t>Název studijního programu:</w:t>
-      </w:r>
-    </w:p>
-    <w:p>
-      <w:pPr>
-        <w:keepNext/>
-        <w:overflowPunct w:val="0"/>
-        <w:textAlignment w:val="baseline"/>
-        <w:rPr>
-          <w:sz w:val="24"/>
-          <w:szCs w:val="24"/>
-          <w:lang w:val="cs-CZ"/>
-        </w:rPr>
-      </w:pPr>
-      <w:r>
-        <w:rPr>
-          <w:sz w:val="24"/>
-          <w:szCs w:val="24"/>
-          <w:lang w:val="cs-CZ"/>
-        </w:rPr>
-        <w:t>Název předmětu:</w:t>
-      </w:r>
-    </w:p>
-    <w:p>
-      <w:pPr>
-        <w:keepNext/>
-        <w:overflowPunct w:val="0"/>
-        <w:textAlignment w:val="baseline"/>
-        <w:rPr>
-          <w:sz w:val="24"/>
-          <w:szCs w:val="24"/>
-          <w:lang w:val="cs-CZ"/>
-        </w:rPr>
-      </w:pPr>
-      <w:r>
-        <w:rPr>
-          <w:sz w:val="24"/>
-          <w:szCs w:val="24"/>
-          <w:lang w:val="cs-CZ"/>
-        </w:rPr>
-        <w:t>Přednášky:</w:t>
-      </w:r>
-      <w:r>
-        <w:rPr>
-          <w:sz w:val="24"/>
-          <w:szCs w:val="24"/>
-          <w:lang w:val="cs-CZ"/>
-        </w:rPr>
-        <w:tab/>
-      </w:r>
-      <w:r>
-        <w:rPr>
-          <w:sz w:val="24"/>
-          <w:szCs w:val="24"/>
-          <w:lang w:val="cs-CZ"/>
-        </w:rPr>
-        <w:tab/>
-        <w:t>(zvolenou možnost označte křížkem)</w:t>
-      </w:r>
-    </w:p>
-    <w:p>
-      <w:pPr>
-        <w:keepNext/>
-        <w:overflowPunct w:val="0"/>
-        <w:textAlignment w:val="baseline"/>
-        <w:rPr>
-          <w:sz w:val="24"/>
-          <w:szCs w:val="24"/>
-          <w:lang w:val="cs-CZ"/>
-        </w:rPr>
-      </w:pPr>
-      <w:r>
-        <w:rPr>
-          <w:sz w:val="24"/>
-          <w:szCs w:val="24"/>
-          <w:lang w:val="cs-CZ"/>
-        </w:rPr>
-        <w:t>Cvičení:</w:t>
-      </w:r>
-    </w:p>
-    <w:p>
-      <w:pPr>
-        <w:keepNext/>
-        <w:overflowPunct w:val="0"/>
-        <w:textAlignment w:val="baseline"/>
-        <w:rPr>
-          <w:sz w:val="24"/>
-          <w:szCs w:val="24"/>
-          <w:lang w:val="cs-CZ"/>
-        </w:rPr>
-      </w:pPr>
-      <w:r>
-        <w:rPr>
-          <w:sz w:val="24"/>
-          <w:szCs w:val="24"/>
-          <w:lang w:val="cs-CZ"/>
-        </w:rPr>
-        <w:t xml:space="preserve">Vedení </w:t>
-      </w:r>
-      <w:proofErr w:type="gramStart"/>
-      <w:r>
-        <w:rPr>
-          <w:sz w:val="24"/>
-          <w:szCs w:val="24"/>
-          <w:lang w:val="cs-CZ"/>
-        </w:rPr>
-        <w:t>dizertačních</w:t>
-      </w:r>
-      <w:proofErr w:type="gramEnd"/>
-      <w:r>
-        <w:rPr>
-          <w:sz w:val="24"/>
-          <w:szCs w:val="24"/>
-          <w:lang w:val="cs-CZ"/>
-        </w:rPr>
-        <w:t xml:space="preserve"> prací:</w:t>
-      </w:r>
-    </w:p>
-    <w:p>
-      <w:pPr>
-        <w:keepNext/>
-        <w:overflowPunct w:val="0"/>
-        <w:textAlignment w:val="baseline"/>
-        <w:rPr>
-          <w:sz w:val="24"/>
-          <w:szCs w:val="24"/>
-          <w:lang w:val="cs-CZ"/>
-        </w:rPr>
-      </w:pPr>
-      <w:r>
-        <w:rPr>
-          <w:sz w:val="24"/>
-          <w:szCs w:val="24"/>
-          <w:lang w:val="cs-CZ"/>
-        </w:rPr>
-        <w:t>Učební texty:</w:t>
-      </w:r>
-    </w:p>
-    <w:p>
-      <w:pPr>
-        <w:keepNext/>
-        <w:overflowPunct w:val="0"/>
-        <w:textAlignment w:val="baseline"/>
-        <w:rPr>
-          <w:sz w:val="24"/>
-          <w:szCs w:val="24"/>
-          <w:lang w:val="cs-CZ"/>
-        </w:rPr>
-      </w:pPr>
-      <w:r>
-        <w:rPr>
-          <w:sz w:val="24"/>
-          <w:szCs w:val="24"/>
-          <w:lang w:val="cs-CZ"/>
-        </w:rPr>
-        <w:t>Jiné:</w:t>
-      </w:r>
-    </w:p>
-    <w:p>
-      <w:pPr>
-        <w:keepNext/>
-        <w:overflowPunct w:val="0"/>
-        <w:textAlignment w:val="baseline"/>
-        <w:rPr>
-          <w:sz w:val="24"/>
-          <w:szCs w:val="24"/>
-          <w:lang w:val="cs-CZ"/>
-        </w:rPr>
-      </w:pPr>
-    </w:p>
-    <w:p>
-      <w:pPr>
-        <w:keepNext/>
-        <w:overflowPunct w:val="0"/>
-        <w:textAlignment w:val="baseline"/>
-        <w:rPr>
-          <w:sz w:val="24"/>
-          <w:szCs w:val="24"/>
-          <w:lang w:val="cs-CZ"/>
-        </w:rPr>
-      </w:pPr>
+      <w:r>
+        <w:rPr>
+          <w:sz w:val="24"/>
+          <w:szCs w:val="24"/>
+          <w:lang w:val="cs-CZ"/>
+        </w:rPr>
+        <w:t xml:space="preserve"> </w:t>
+      </w:r>
+      <w:bookmarkStart w:id="6" w:name="postgrad"/>
+      <w:proofErr w:type="spellStart"/>
+      <w:r>
+        <w:rPr>
+          <w:sz w:val="24"/>
+          <w:szCs w:val="24"/>
+          <w:lang w:val="cs-CZ"/>
+        </w:rPr>
+        <w:t>postgrad</w:t>
+      </w:r>
+      <w:bookmarkEnd w:id="6"/>
+      <w:proofErr w:type="spellEnd"/>
     </w:p>
     <w:p>
       <w:pPr>
@@ -2642,69 +2107,19 @@
         </w:rPr>
         <w:t xml:space="preserve">: </w:t>
       </w:r>
-    </w:p>
-    <w:p>
-      <w:pPr>
-        <w:rPr>
-          <w:bCs/>
-          <w:sz w:val="24"/>
-          <w:szCs w:val="24"/>
-          <w:lang w:val="cs-CZ"/>
-        </w:rPr>
-      </w:pPr>
-    </w:p>
-    <w:p>
-      <w:pPr>
-        <w:rPr>
-          <w:sz w:val="24"/>
-          <w:szCs w:val="24"/>
-          <w:lang w:val="cs-CZ"/>
-        </w:rPr>
-      </w:pPr>
-      <w:r>
-        <w:rPr>
-          <w:sz w:val="24"/>
-          <w:szCs w:val="24"/>
-          <w:lang w:val="cs-CZ"/>
-        </w:rPr>
-        <w:t>Název příspěvku:</w:t>
-      </w:r>
-    </w:p>
-    <w:p>
-      <w:pPr>
-        <w:rPr>
-          <w:bCs/>
-          <w:sz w:val="24"/>
-          <w:szCs w:val="24"/>
-          <w:lang w:val="cs-CZ"/>
-        </w:rPr>
-      </w:pPr>
-      <w:r>
-        <w:rPr>
-          <w:sz w:val="24"/>
-          <w:szCs w:val="24"/>
-          <w:lang w:val="cs-CZ"/>
-        </w:rPr>
-        <w:t>Pořadatel:</w:t>
-      </w:r>
-    </w:p>
-    <w:p>
-      <w:pPr>
-        <w:rPr>
-          <w:bCs/>
-          <w:sz w:val="24"/>
-          <w:szCs w:val="24"/>
-          <w:lang w:val="cs-CZ"/>
-        </w:rPr>
-      </w:pPr>
-      <w:r>
-        <w:rPr>
-          <w:sz w:val="24"/>
-          <w:szCs w:val="24"/>
-          <w:lang w:val="cs-CZ"/>
-        </w:rPr>
-        <w:t>Název konference, datum konání:</w:t>
-      </w:r>
+      <w:bookmarkStart w:id="7" w:name="conference_foreign"/>
+      <w:proofErr w:type="spellStart"/>
+      <w:r>
+        <w:rPr>
+          <w:bCs/>
+          <w:sz w:val="24"/>
+          <w:szCs w:val="24"/>
+          <w:lang w:val="cs-CZ"/>
+        </w:rPr>
+        <w:t>conference_foreign</w:t>
+      </w:r>
+      <w:bookmarkEnd w:id="7"/>
+      <w:proofErr w:type="spellEnd"/>
     </w:p>
     <w:p>
       <w:pPr>
@@ -2764,69 +2179,19 @@
         </w:rPr>
         <w:t xml:space="preserve">: </w:t>
       </w:r>
-    </w:p>
-    <w:p>
-      <w:pPr>
-        <w:rPr>
-          <w:bCs/>
-          <w:sz w:val="24"/>
-          <w:szCs w:val="24"/>
-          <w:lang w:val="cs-CZ"/>
-        </w:rPr>
-      </w:pPr>
-    </w:p>
-    <w:p>
-      <w:pPr>
-        <w:rPr>
-          <w:sz w:val="24"/>
-          <w:szCs w:val="24"/>
-          <w:lang w:val="cs-CZ"/>
-        </w:rPr>
-      </w:pPr>
-      <w:r>
-        <w:rPr>
-          <w:sz w:val="24"/>
-          <w:szCs w:val="24"/>
-          <w:lang w:val="cs-CZ"/>
-        </w:rPr>
-        <w:t>Název příspěvku:</w:t>
-      </w:r>
-    </w:p>
-    <w:p>
-      <w:pPr>
-        <w:rPr>
-          <w:bCs/>
-          <w:sz w:val="24"/>
-          <w:szCs w:val="24"/>
-          <w:lang w:val="cs-CZ"/>
-        </w:rPr>
-      </w:pPr>
-      <w:r>
-        <w:rPr>
-          <w:sz w:val="24"/>
-          <w:szCs w:val="24"/>
-          <w:lang w:val="cs-CZ"/>
-        </w:rPr>
-        <w:t>Pořadatel:</w:t>
-      </w:r>
-    </w:p>
-    <w:p>
-      <w:pPr>
-        <w:rPr>
-          <w:bCs/>
-          <w:sz w:val="24"/>
-          <w:szCs w:val="24"/>
-          <w:lang w:val="cs-CZ"/>
-        </w:rPr>
-      </w:pPr>
-      <w:r>
-        <w:rPr>
-          <w:sz w:val="24"/>
-          <w:szCs w:val="24"/>
-          <w:lang w:val="cs-CZ"/>
-        </w:rPr>
-        <w:t>Název konference, datum konání:</w:t>
-      </w:r>
+      <w:bookmarkStart w:id="8" w:name="conference_domestic"/>
+      <w:proofErr w:type="spellStart"/>
+      <w:r>
+        <w:rPr>
+          <w:bCs/>
+          <w:sz w:val="24"/>
+          <w:szCs w:val="24"/>
+          <w:lang w:val="cs-CZ"/>
+        </w:rPr>
+        <w:t>conference_domestic</w:t>
+      </w:r>
+      <w:bookmarkEnd w:id="8"/>
+      <w:proofErr w:type="spellEnd"/>
     </w:p>
     <w:p>
       <w:pPr>
@@ -2931,70 +2296,19 @@
         </w:rPr>
         <w:t xml:space="preserve">: </w:t>
       </w:r>
-    </w:p>
-    <w:p>
-      <w:pPr>
-        <w:rPr>
-          <w:b/>
-          <w:bCs/>
-          <w:sz w:val="24"/>
-          <w:szCs w:val="24"/>
-          <w:lang w:val="cs-CZ"/>
-        </w:rPr>
-      </w:pPr>
-    </w:p>
-    <w:p>
-      <w:pPr>
-        <w:rPr>
-          <w:sz w:val="24"/>
-          <w:szCs w:val="24"/>
-          <w:lang w:val="cs-CZ"/>
-        </w:rPr>
-      </w:pPr>
-      <w:r>
-        <w:rPr>
-          <w:sz w:val="24"/>
-          <w:szCs w:val="24"/>
-          <w:lang w:val="cs-CZ"/>
-        </w:rPr>
-        <w:t>Název přednášky:</w:t>
-      </w:r>
-    </w:p>
-    <w:p>
-      <w:pPr>
-        <w:rPr>
-          <w:bCs/>
-          <w:sz w:val="24"/>
-          <w:szCs w:val="24"/>
-          <w:lang w:val="cs-CZ"/>
-        </w:rPr>
-      </w:pPr>
-      <w:r>
-        <w:rPr>
-          <w:sz w:val="24"/>
-          <w:szCs w:val="24"/>
-          <w:lang w:val="cs-CZ"/>
-        </w:rPr>
-        <w:t>Pořadatel:</w:t>
-      </w:r>
-    </w:p>
-    <w:p>
-      <w:pPr>
-        <w:rPr>
-          <w:bCs/>
-          <w:sz w:val="24"/>
-          <w:szCs w:val="24"/>
-          <w:lang w:val="cs-CZ"/>
-        </w:rPr>
-      </w:pPr>
-      <w:r>
-        <w:rPr>
-          <w:sz w:val="24"/>
-          <w:szCs w:val="24"/>
-          <w:lang w:val="cs-CZ"/>
-        </w:rPr>
-        <w:t>Název akce, datum konání:</w:t>
-      </w:r>
+      <w:bookmarkStart w:id="9" w:name="lecture_foreign"/>
+      <w:proofErr w:type="spellStart"/>
+      <w:r>
+        <w:rPr>
+          <w:bCs/>
+          <w:sz w:val="24"/>
+          <w:szCs w:val="24"/>
+          <w:lang w:val="cs-CZ"/>
+        </w:rPr>
+        <w:t>lecture_foreign</w:t>
+      </w:r>
+      <w:bookmarkEnd w:id="9"/>
+      <w:proofErr w:type="spellEnd"/>
     </w:p>
     <w:p>
       <w:pPr>
@@ -3036,78 +2350,38 @@
         </w:rPr>
         <w:t>b) Domácí:</w:t>
       </w:r>
-    </w:p>
-    <w:p>
-      <w:pPr>
-        <w:rPr>
-          <w:sz w:val="24"/>
-          <w:szCs w:val="24"/>
-          <w:lang w:val="cs-CZ"/>
-        </w:rPr>
-      </w:pPr>
-    </w:p>
-    <w:p>
-      <w:pPr>
-        <w:rPr>
-          <w:sz w:val="24"/>
-          <w:szCs w:val="24"/>
-          <w:lang w:val="cs-CZ"/>
-        </w:rPr>
-      </w:pPr>
-      <w:r>
-        <w:rPr>
-          <w:sz w:val="24"/>
-          <w:szCs w:val="24"/>
-          <w:lang w:val="cs-CZ"/>
-        </w:rPr>
-        <w:t>Název přednášky:</w:t>
-      </w:r>
-    </w:p>
-    <w:p>
-      <w:pPr>
-        <w:rPr>
-          <w:bCs/>
-          <w:sz w:val="24"/>
-          <w:szCs w:val="24"/>
-          <w:lang w:val="cs-CZ"/>
-        </w:rPr>
-      </w:pPr>
-      <w:r>
-        <w:rPr>
-          <w:sz w:val="24"/>
-          <w:szCs w:val="24"/>
-          <w:lang w:val="cs-CZ"/>
-        </w:rPr>
-        <w:t>Pořadatel:</w:t>
-      </w:r>
-    </w:p>
-    <w:p>
-      <w:pPr>
-        <w:rPr>
-          <w:bCs/>
-          <w:sz w:val="24"/>
-          <w:szCs w:val="24"/>
-          <w:lang w:val="cs-CZ"/>
-        </w:rPr>
-      </w:pPr>
-      <w:r>
-        <w:rPr>
-          <w:sz w:val="24"/>
-          <w:szCs w:val="24"/>
-          <w:lang w:val="cs-CZ"/>
-        </w:rPr>
-        <w:t>Název akce, datum konání:</w:t>
-      </w:r>
-    </w:p>
-    <w:p>
-      <w:pPr>
-        <w:rPr>
-          <w:bCs/>
+      <w:r>
+        <w:rPr>
           <w:sz w:val="24"/>
           <w:szCs w:val="24"/>
           <w:u w:val="single"/>
           <w:lang w:val="cs-CZ"/>
         </w:rPr>
+        <w:t xml:space="preserve"> </w:t>
+      </w:r>
+      <w:bookmarkStart w:id="10" w:name="lecture_domestic"/>
+      <w:proofErr w:type="spellStart"/>
+      <w:r>
+        <w:rPr>
+          <w:bCs/>
+          <w:sz w:val="24"/>
+          <w:szCs w:val="24"/>
+          <w:lang w:val="cs-CZ"/>
+        </w:rPr>
+        <w:t>lecture_domestic</w:t>
+      </w:r>
+      <w:bookmarkEnd w:id="10"/>
+      <w:proofErr w:type="spellEnd"/>
+    </w:p>
+    <w:p>
+      <w:pPr>
+        <w:rPr>
+          <w:bCs/>
+          <w:sz w:val="24"/>
+          <w:szCs w:val="24"/>
+          <w:u w:val="single"/>
+          <w:lang w:val="cs-CZ"/>
+        </w:rPr>
       </w:pPr>
     </w:p>
     <w:p>
@@ -3198,18 +2472,176 @@
         <w:rPr>
           <w:sz w:val="24"/>
           <w:szCs w:val="24"/>
-          <w:lang w:val="cs-CZ"/>
-        </w:rPr>
-      </w:pPr>
-      <w:r>
-        <w:rPr>
+          <w:u w:val="single"/>
+          <w:lang w:val="cs-CZ"/>
+        </w:rPr>
+      </w:pPr>
+      <w:r>
+        <w:rPr>
+          <w:sz w:val="24"/>
+          <w:szCs w:val="24"/>
+          <w:u w:val="single"/>
+          <w:lang w:val="cs-CZ"/>
+        </w:rPr>
+        <w:t>a) Řešené či spoluřešené projekty</w:t>
+      </w:r>
+      <w:r>
+        <w:rPr>
+          <w:sz w:val="24"/>
+          <w:szCs w:val="24"/>
+          <w:lang w:val="cs-CZ"/>
+        </w:rPr>
+        <w:t xml:space="preserve"> </w:t>
+      </w:r>
+      <w:bookmarkStart w:id="11" w:name="funded"/>
+      <w:proofErr w:type="spellStart"/>
+      <w:r>
+        <w:rPr>
+          <w:sz w:val="24"/>
+          <w:szCs w:val="24"/>
+          <w:lang w:val="cs-CZ"/>
+        </w:rPr>
+        <w:t>funded</w:t>
+      </w:r>
+      <w:bookmarkEnd w:id="11"/>
+      <w:proofErr w:type="spellEnd"/>
+    </w:p>
+    <w:p>
+      <w:pPr>
+        <w:jc w:val="both"/>
+        <w:rPr>
+          <w:sz w:val="24"/>
+          <w:szCs w:val="24"/>
+          <w:lang w:val="cs-CZ"/>
+        </w:rPr>
+      </w:pPr>
+    </w:p>
+    <w:p>
+      <w:pPr>
+        <w:jc w:val="both"/>
+        <w:rPr>
+          <w:sz w:val="24"/>
+          <w:szCs w:val="24"/>
+          <w:u w:val="single"/>
+          <w:lang w:val="cs-CZ"/>
+        </w:rPr>
+      </w:pPr>
+      <w:r>
+        <w:rPr>
+          <w:sz w:val="24"/>
+          <w:szCs w:val="24"/>
+          <w:u w:val="single"/>
+          <w:lang w:val="cs-CZ"/>
+        </w:rPr>
+        <w:t>b) Projekty podané a nepřijaté k</w:t>
+      </w:r>
+      <w:r>
+        <w:rPr>
+          <w:sz w:val="24"/>
+          <w:szCs w:val="24"/>
+          <w:u w:val="single"/>
+          <w:lang w:val="cs-CZ"/>
+        </w:rPr>
+        <w:t> </w:t>
+      </w:r>
+      <w:r>
+        <w:rPr>
+          <w:sz w:val="24"/>
+          <w:szCs w:val="24"/>
+          <w:u w:val="single"/>
+          <w:lang w:val="cs-CZ"/>
+        </w:rPr>
+        <w:t>financování</w:t>
+      </w:r>
+      <w:r>
+        <w:rPr>
+          <w:sz w:val="24"/>
+          <w:szCs w:val="24"/>
+          <w:lang w:val="cs-CZ"/>
+        </w:rPr>
+        <w:t xml:space="preserve"> </w:t>
+      </w:r>
+      <w:bookmarkStart w:id="12" w:name="unfunded"/>
+      <w:proofErr w:type="spellStart"/>
+      <w:r>
+        <w:rPr>
+          <w:sz w:val="24"/>
+          <w:szCs w:val="24"/>
+          <w:lang w:val="cs-CZ"/>
+        </w:rPr>
+        <w:t>unfunded</w:t>
+      </w:r>
+      <w:bookmarkEnd w:id="12"/>
+      <w:proofErr w:type="spellEnd"/>
+    </w:p>
+    <w:p>
+      <w:pPr>
+        <w:jc w:val="both"/>
+        <w:rPr>
+          <w:b/>
+          <w:smallCaps/>
+          <w:sz w:val="24"/>
+          <w:szCs w:val="24"/>
+          <w:lang w:val="cs-CZ"/>
+        </w:rPr>
+      </w:pPr>
+    </w:p>
+    <w:p>
+      <w:pPr>
+        <w:jc w:val="both"/>
+        <w:rPr>
+          <w:sz w:val="24"/>
+          <w:szCs w:val="24"/>
+          <w:lang w:val="cs-CZ"/>
+        </w:rPr>
+      </w:pPr>
+      <w:r>
+        <w:rPr>
+          <w:b/>
+          <w:smallCaps/>
           <w:sz w:val="24"/>
           <w:szCs w:val="24"/>
           <w:lang w:val="cs-CZ"/>
         </w:rPr>
         <w:lastRenderedPageBreak/>
-        <w:t>Název a číslo projektu, poskytovatel, doba řešení:</w:t>
-      </w:r>
+        <w:t>V</w:t>
+      </w:r>
+      <w:r>
+        <w:rPr>
+          <w:b/>
+          <w:smallCaps/>
+          <w:sz w:val="24"/>
+          <w:szCs w:val="24"/>
+          <w:lang w:val="cs-CZ"/>
+        </w:rPr>
+        <w:t>. ŘEŠENÉ PROJEKTY V RÁMCI STRATEGIE AV 21</w:t>
+      </w:r>
+      <w:r>
+        <w:rPr>
+          <w:sz w:val="24"/>
+          <w:szCs w:val="24"/>
+          <w:lang w:val="cs-CZ"/>
+        </w:rPr>
+        <w:t xml:space="preserve"> (včetně anotace [min. 300 znaků] a výstupů [publikace, konference, přednáška atd.]).</w:t>
+      </w:r>
+      <w:r>
+        <w:rPr>
+          <w:sz w:val="24"/>
+          <w:szCs w:val="24"/>
+          <w:lang w:val="cs-CZ"/>
+        </w:rPr>
+        <w:t xml:space="preserve"> </w:t>
+      </w:r>
+      <w:bookmarkStart w:id="13" w:name="av21"/>
+      <w:r>
+        <w:rPr>
+          <w:sz w:val="24"/>
+          <w:szCs w:val="24"/>
+          <w:lang w:val="cs-CZ"/>
+        </w:rPr>
+        <w:t>av21</w:t>
+      </w:r>
+      <w:bookmarkEnd w:id="13"/>
     </w:p>
     <w:p>
       <w:pPr>
@@ -3220,14 +2652,89 @@
           <w:lang w:val="cs-CZ"/>
         </w:rPr>
       </w:pPr>
-      <w:r>
-        <w:rPr>
-          <w:sz w:val="24"/>
-          <w:szCs w:val="24"/>
-          <w:lang w:val="cs-CZ"/>
-        </w:rPr>
-        <w:t>Anotace česky (u nově získaných projektů):</w:t>
-      </w:r>
+    </w:p>
+    <w:p>
+      <w:pPr>
+        <w:rPr>
+          <w:b/>
+          <w:bCs/>
+          <w:smallCaps/>
+          <w:sz w:val="24"/>
+          <w:szCs w:val="24"/>
+          <w:lang w:val="cs-CZ"/>
+        </w:rPr>
+      </w:pPr>
+      <w:r>
+        <w:rPr>
+          <w:b/>
+          <w:bCs/>
+          <w:smallCaps/>
+          <w:sz w:val="24"/>
+          <w:szCs w:val="24"/>
+          <w:lang w:val="cs-CZ"/>
+        </w:rPr>
+        <w:t>VI. POPULARIZAČNÍ ČINNOST</w:t>
+      </w:r>
+      <w:r>
+        <w:rPr>
+          <w:b/>
+          <w:bCs/>
+          <w:smallCaps/>
+          <w:sz w:val="24"/>
+          <w:szCs w:val="24"/>
+          <w:lang w:val="cs-CZ"/>
+        </w:rPr>
+        <w:t xml:space="preserve"> </w:t>
+      </w:r>
+      <w:r>
+        <w:rPr>
+          <w:bCs/>
+          <w:sz w:val="24"/>
+          <w:szCs w:val="24"/>
+          <w:lang w:val="cs-CZ"/>
+        </w:rPr>
+        <w:t>(</w:t>
+      </w:r>
+      <w:r>
+        <w:rPr>
+          <w:bCs/>
+          <w:sz w:val="24"/>
+          <w:szCs w:val="24"/>
+          <w:lang w:val="cs-CZ"/>
+        </w:rPr>
+        <w:t>Příklad</w:t>
+      </w:r>
+      <w:r>
+        <w:rPr>
+          <w:bCs/>
+          <w:sz w:val="24"/>
+          <w:szCs w:val="24"/>
+          <w:lang w:val="cs-CZ"/>
+        </w:rPr>
+        <w:t>: název akce: Týden vědy a techniky, popis aktivity: odborná přednáška; popularizační přednáška; čtení atd.)</w:t>
+      </w:r>
+      <w:r>
+        <w:rPr>
+          <w:bCs/>
+          <w:sz w:val="24"/>
+          <w:szCs w:val="24"/>
+          <w:lang w:val="cs-CZ"/>
+        </w:rPr>
+        <w:t xml:space="preserve"> </w:t>
+      </w:r>
+      <w:bookmarkStart w:id="14" w:name="events"/>
+      <w:proofErr w:type="spellStart"/>
+      <w:r>
+        <w:rPr>
+          <w:bCs/>
+          <w:sz w:val="24"/>
+          <w:szCs w:val="24"/>
+          <w:lang w:val="cs-CZ"/>
+        </w:rPr>
+        <w:t>events</w:t>
+      </w:r>
+      <w:bookmarkEnd w:id="14"/>
+      <w:proofErr w:type="spellEnd"/>
     </w:p>
     <w:p>
       <w:pPr>
@@ -3238,18 +2745,85 @@
           <w:lang w:val="cs-CZ"/>
         </w:rPr>
       </w:pPr>
-      <w:r>
-        <w:rPr>
-          <w:sz w:val="24"/>
-          <w:szCs w:val="24"/>
-          <w:lang w:val="cs-CZ"/>
-        </w:rPr>
-        <w:t>Anotace anglicky (u nově získaných projektů):</w:t>
-      </w:r>
-    </w:p>
-    <w:p>
-      <w:pPr>
-        <w:rPr>
+    </w:p>
+    <w:p>
+      <w:pPr>
+        <w:rPr>
+          <w:b/>
+          <w:bCs/>
+          <w:smallCaps/>
+          <w:sz w:val="24"/>
+          <w:szCs w:val="24"/>
+          <w:lang w:val="cs-CZ"/>
+        </w:rPr>
+      </w:pPr>
+    </w:p>
+    <w:p>
+      <w:pPr>
+        <w:rPr>
+          <w:bCs/>
+          <w:sz w:val="24"/>
+          <w:szCs w:val="24"/>
+          <w:lang w:val="cs-CZ"/>
+        </w:rPr>
+      </w:pPr>
+    </w:p>
+    <w:p>
+      <w:pPr>
+        <w:rPr>
+          <w:bCs/>
+          <w:sz w:val="24"/>
+          <w:szCs w:val="24"/>
+          <w:lang w:val="cs-CZ"/>
+        </w:rPr>
+      </w:pPr>
+      <w:r>
+        <w:rPr>
+          <w:bCs/>
+          <w:sz w:val="24"/>
+          <w:szCs w:val="24"/>
+          <w:lang w:val="cs-CZ"/>
+        </w:rPr>
+        <w:t>Přednášky na středních, případně základních školách</w:t>
+      </w:r>
+      <w:r>
+        <w:rPr>
+          <w:bCs/>
+          <w:sz w:val="24"/>
+          <w:szCs w:val="24"/>
+          <w:lang w:val="cs-CZ"/>
+        </w:rPr>
+        <w:t xml:space="preserve"> </w:t>
+      </w:r>
+      <w:bookmarkStart w:id="15" w:name="school"/>
+      <w:proofErr w:type="spellStart"/>
+      <w:r>
+        <w:rPr>
+          <w:bCs/>
+          <w:sz w:val="24"/>
+          <w:szCs w:val="24"/>
+          <w:lang w:val="cs-CZ"/>
+        </w:rPr>
+        <w:t>school</w:t>
+      </w:r>
+      <w:bookmarkEnd w:id="15"/>
+      <w:proofErr w:type="spellEnd"/>
+    </w:p>
+    <w:p>
+      <w:pPr>
+        <w:rPr>
+          <w:bCs/>
+          <w:sz w:val="24"/>
+          <w:szCs w:val="24"/>
+          <w:lang w:val="cs-CZ"/>
+        </w:rPr>
+      </w:pPr>
+    </w:p>
+    <w:p>
+      <w:pPr>
+        <w:rPr>
+          <w:bCs/>
+          <w:smallCaps/>
           <w:sz w:val="24"/>
           <w:szCs w:val="24"/>
           <w:lang w:val="cs-CZ"/>
@@ -3285,7 +2859,7 @@
           <w:szCs w:val="24"/>
           <w:lang w:val="cs-CZ"/>
         </w:rPr>
-        <w:t>V</w:t>
+        <w:t>VII</w:t>
       </w:r>
       <w:r>
         <w:rPr>
@@ -3295,516 +2869,74 @@
           <w:szCs w:val="24"/>
           <w:lang w:val="cs-CZ"/>
         </w:rPr>
-        <w:t>. ŘEŠENÉ PROJEKTY V RÁMCI STRATEGIE AV 21</w:t>
-      </w:r>
-      <w:r>
-        <w:rPr>
-          <w:sz w:val="24"/>
-          <w:szCs w:val="24"/>
-          <w:lang w:val="cs-CZ"/>
-        </w:rPr>
-        <w:t xml:space="preserve"> (včetně anotace [min. 300 znaků] a výstupů [publikace, konference, přednáška atd.]).</w:t>
-      </w:r>
-    </w:p>
-    <w:p>
-      <w:pPr>
-        <w:jc w:val="both"/>
-        <w:rPr>
-          <w:sz w:val="24"/>
-          <w:szCs w:val="24"/>
-          <w:lang w:val="cs-CZ"/>
-        </w:rPr>
-      </w:pPr>
-    </w:p>
-    <w:p>
-      <w:pPr>
-        <w:jc w:val="both"/>
-        <w:rPr>
-          <w:sz w:val="24"/>
-          <w:szCs w:val="24"/>
-          <w:lang w:val="cs-CZ"/>
-        </w:rPr>
-      </w:pPr>
-      <w:r>
-        <w:rPr>
-          <w:sz w:val="24"/>
-          <w:szCs w:val="24"/>
-          <w:lang w:val="cs-CZ"/>
-        </w:rPr>
-        <w:t>Program Strategie AV21:</w:t>
-      </w:r>
-    </w:p>
-    <w:p>
-      <w:pPr>
-        <w:jc w:val="both"/>
-        <w:rPr>
-          <w:sz w:val="24"/>
-          <w:szCs w:val="24"/>
-          <w:lang w:val="cs-CZ"/>
-        </w:rPr>
-      </w:pPr>
-      <w:r>
-        <w:rPr>
-          <w:sz w:val="24"/>
-          <w:szCs w:val="24"/>
-          <w:lang w:val="cs-CZ"/>
-        </w:rPr>
-        <w:t>Název aktivity</w:t>
-      </w:r>
-      <w:r>
-        <w:rPr>
-          <w:sz w:val="24"/>
-          <w:szCs w:val="24"/>
-          <w:lang w:val="cs-CZ"/>
-        </w:rPr>
-        <w:t xml:space="preserve"> (projektu)</w:t>
-      </w:r>
-      <w:r>
-        <w:rPr>
-          <w:sz w:val="24"/>
-          <w:szCs w:val="24"/>
-          <w:lang w:val="cs-CZ"/>
-        </w:rPr>
-        <w:t xml:space="preserve"> a řešitel:</w:t>
-      </w:r>
-    </w:p>
-    <w:p>
-      <w:pPr>
-        <w:jc w:val="both"/>
-        <w:rPr>
-          <w:sz w:val="24"/>
-          <w:szCs w:val="24"/>
-          <w:lang w:val="cs-CZ"/>
-        </w:rPr>
-      </w:pPr>
-      <w:r>
-        <w:rPr>
-          <w:sz w:val="24"/>
-          <w:szCs w:val="24"/>
-          <w:lang w:val="cs-CZ"/>
-        </w:rPr>
-        <w:t>Anotace česky (lze zkopírovat z návrhového listu aktivity):</w:t>
-      </w:r>
-    </w:p>
-    <w:p>
-      <w:pPr>
-        <w:jc w:val="both"/>
-        <w:rPr>
-          <w:sz w:val="24"/>
-          <w:szCs w:val="24"/>
-          <w:lang w:val="cs-CZ"/>
-        </w:rPr>
-      </w:pPr>
-      <w:r>
-        <w:rPr>
-          <w:sz w:val="24"/>
-          <w:szCs w:val="24"/>
-          <w:lang w:val="cs-CZ"/>
-        </w:rPr>
-        <w:t>Anotace anglicky:</w:t>
-      </w:r>
-    </w:p>
-    <w:p>
-      <w:pPr>
-        <w:jc w:val="both"/>
-        <w:rPr>
-          <w:sz w:val="24"/>
-          <w:szCs w:val="24"/>
-          <w:lang w:val="cs-CZ"/>
-        </w:rPr>
-      </w:pPr>
-      <w:r>
-        <w:rPr>
-          <w:sz w:val="24"/>
-          <w:szCs w:val="24"/>
-          <w:lang w:val="cs-CZ"/>
-        </w:rPr>
-        <w:t>Výstupy (včetně příp. odkazu na ASEP):</w:t>
-      </w:r>
-    </w:p>
-    <w:p>
-      <w:pPr>
-        <w:jc w:val="both"/>
-        <w:rPr>
-          <w:sz w:val="24"/>
-          <w:szCs w:val="24"/>
-          <w:lang w:val="cs-CZ"/>
-        </w:rPr>
-      </w:pPr>
-      <w:r>
-        <w:rPr>
-          <w:sz w:val="24"/>
-          <w:szCs w:val="24"/>
-          <w:lang w:val="cs-CZ"/>
-        </w:rPr>
-        <w:t>Spolupracující instituce:</w:t>
-      </w:r>
-    </w:p>
-    <w:p>
-      <w:pPr>
-        <w:rPr>
-          <w:b/>
-          <w:bCs/>
-          <w:smallCaps/>
-          <w:sz w:val="24"/>
-          <w:szCs w:val="24"/>
-          <w:lang w:val="cs-CZ"/>
-        </w:rPr>
-      </w:pPr>
-      <w:r>
-        <w:rPr>
-          <w:b/>
-          <w:bCs/>
-          <w:smallCaps/>
-          <w:sz w:val="24"/>
-          <w:szCs w:val="24"/>
-          <w:lang w:val="cs-CZ"/>
-        </w:rPr>
-        <w:t>VI. POPULARIZAČNÍ ČINNOST</w:t>
-      </w:r>
-      <w:r>
-        <w:rPr>
-          <w:b/>
-          <w:bCs/>
-          <w:smallCaps/>
+        <w:t xml:space="preserve">. SPOLUPRÁCE SE STÁTNÍ A VEŘEJNOU SPRÁVOU </w:t>
+      </w:r>
+      <w:r>
+        <w:rPr>
+          <w:sz w:val="24"/>
+          <w:szCs w:val="24"/>
+          <w:lang w:val="cs-CZ"/>
+        </w:rPr>
+        <w:t>(např. členství v panelu GAČR; hodnocení pro RIV; hodnocení pro RVVI</w:t>
+      </w:r>
+      <w:r>
+        <w:rPr>
+          <w:sz w:val="24"/>
+          <w:szCs w:val="24"/>
+          <w:lang w:val="cs-CZ"/>
+        </w:rPr>
+        <w:t>; odborné expertizy a vědecké poradenství – s uvedením zadav</w:t>
+      </w:r>
+      <w:r>
+        <w:rPr>
+          <w:sz w:val="24"/>
+          <w:szCs w:val="24"/>
+          <w:lang w:val="cs-CZ"/>
+        </w:rPr>
+        <w:t>a</w:t>
+      </w:r>
+      <w:r>
+        <w:rPr>
+          <w:sz w:val="24"/>
+          <w:szCs w:val="24"/>
+          <w:lang w:val="cs-CZ"/>
+        </w:rPr>
+        <w:t>tele apod.</w:t>
+      </w:r>
+      <w:r>
+        <w:rPr>
+          <w:sz w:val="24"/>
+          <w:szCs w:val="24"/>
+          <w:lang w:val="cs-CZ"/>
+        </w:rPr>
+        <w:t>)</w:t>
+      </w:r>
+      <w:r>
+        <w:rPr>
+          <w:sz w:val="24"/>
+          <w:szCs w:val="24"/>
+          <w:lang w:val="cs-CZ"/>
+        </w:rPr>
+        <w:t>.</w:t>
+      </w:r>
+      <w:r>
+        <w:rPr>
           <w:sz w:val="24"/>
           <w:szCs w:val="24"/>
           <w:lang w:val="cs-CZ"/>
         </w:rPr>
         <w:t xml:space="preserve"> </w:t>
       </w:r>
-      <w:r>
-        <w:rPr>
-          <w:bCs/>
-          <w:sz w:val="24"/>
-          <w:szCs w:val="24"/>
-          <w:lang w:val="cs-CZ"/>
-        </w:rPr>
-        <w:t>(</w:t>
-      </w:r>
-      <w:r>
-        <w:rPr>
-          <w:bCs/>
-          <w:sz w:val="24"/>
-          <w:szCs w:val="24"/>
-          <w:lang w:val="cs-CZ"/>
-        </w:rPr>
-        <w:t>Příklad</w:t>
-      </w:r>
-      <w:r>
-        <w:rPr>
-          <w:bCs/>
-          <w:sz w:val="24"/>
-          <w:szCs w:val="24"/>
-          <w:lang w:val="cs-CZ"/>
-        </w:rPr>
-        <w:t>: název akce: Týden vědy a techniky, popis aktivity: odborná přednáška; popularizační přednáška; čtení atd.)</w:t>
-      </w:r>
-    </w:p>
-    <w:p>
-      <w:pPr>
-        <w:jc w:val="both"/>
-        <w:rPr>
-          <w:sz w:val="24"/>
-          <w:szCs w:val="24"/>
-          <w:lang w:val="cs-CZ"/>
-        </w:rPr>
-      </w:pPr>
-    </w:p>
-    <w:p>
-      <w:pPr>
-        <w:jc w:val="both"/>
-        <w:rPr>
-          <w:sz w:val="24"/>
-          <w:szCs w:val="24"/>
-          <w:lang w:val="cs-CZ"/>
-        </w:rPr>
-      </w:pPr>
-      <w:r>
-        <w:rPr>
-          <w:sz w:val="24"/>
-          <w:szCs w:val="24"/>
-          <w:lang w:val="cs-CZ"/>
-        </w:rPr>
-        <w:t>Název akce:</w:t>
-      </w:r>
-    </w:p>
-    <w:p>
-      <w:pPr>
-        <w:jc w:val="both"/>
-        <w:rPr>
-          <w:sz w:val="24"/>
-          <w:szCs w:val="24"/>
-          <w:lang w:val="cs-CZ"/>
-        </w:rPr>
-      </w:pPr>
-      <w:r>
-        <w:rPr>
-          <w:sz w:val="24"/>
-          <w:szCs w:val="24"/>
-          <w:lang w:val="cs-CZ"/>
-        </w:rPr>
-        <w:t>Popis aktivity:</w:t>
-      </w:r>
-    </w:p>
-    <w:p>
-      <w:pPr>
-        <w:jc w:val="both"/>
-        <w:rPr>
-          <w:sz w:val="24"/>
-          <w:szCs w:val="24"/>
-          <w:lang w:val="cs-CZ"/>
-        </w:rPr>
-      </w:pPr>
-      <w:r>
-        <w:rPr>
-          <w:sz w:val="24"/>
-          <w:szCs w:val="24"/>
-          <w:lang w:val="cs-CZ"/>
-        </w:rPr>
-        <w:t>Hlavní pořadatel:</w:t>
-      </w:r>
-    </w:p>
-    <w:p>
-      <w:pPr>
-        <w:jc w:val="both"/>
-        <w:rPr>
-          <w:sz w:val="24"/>
-          <w:szCs w:val="24"/>
-          <w:lang w:val="cs-CZ"/>
-        </w:rPr>
-      </w:pPr>
-      <w:r>
-        <w:rPr>
-          <w:sz w:val="24"/>
-          <w:szCs w:val="24"/>
-          <w:lang w:val="cs-CZ"/>
-        </w:rPr>
-        <w:t>Spolupořadatel:</w:t>
-      </w:r>
-    </w:p>
-    <w:p>
-      <w:pPr>
-        <w:jc w:val="both"/>
-        <w:rPr>
-          <w:bCs/>
-          <w:sz w:val="24"/>
-          <w:szCs w:val="24"/>
-          <w:lang w:val="cs-CZ"/>
-        </w:rPr>
-      </w:pPr>
-      <w:r>
-        <w:rPr>
-          <w:sz w:val="24"/>
-          <w:szCs w:val="24"/>
-          <w:lang w:val="cs-CZ"/>
-        </w:rPr>
-        <w:t>Místo a datum konání akce:</w:t>
-      </w:r>
-    </w:p>
-    <w:p>
-      <w:pPr>
-        <w:rPr>
-          <w:b/>
-          <w:bCs/>
-          <w:smallCaps/>
-          <w:sz w:val="24"/>
-          <w:szCs w:val="24"/>
-          <w:lang w:val="cs-CZ"/>
-        </w:rPr>
-      </w:pPr>
-    </w:p>
-    <w:p>
-      <w:pPr>
-        <w:rPr>
-          <w:bCs/>
-          <w:sz w:val="24"/>
-          <w:szCs w:val="24"/>
-          <w:lang w:val="cs-CZ"/>
-        </w:rPr>
-      </w:pPr>
-    </w:p>
-    <w:p>
-      <w:pPr>
-        <w:rPr>
-          <w:bCs/>
-          <w:sz w:val="24"/>
-          <w:szCs w:val="24"/>
-          <w:lang w:val="cs-CZ"/>
-        </w:rPr>
-      </w:pPr>
-      <w:r>
-        <w:rPr>
-          <w:bCs/>
-          <w:sz w:val="24"/>
-          <w:szCs w:val="24"/>
-          <w:lang w:val="cs-CZ"/>
-        </w:rPr>
-        <w:t>Přednášky na středních, případně základních školách</w:t>
-      </w:r>
-    </w:p>
-    <w:p>
-      <w:pPr>
-        <w:rPr>
-          <w:bCs/>
-          <w:sz w:val="24"/>
-          <w:szCs w:val="24"/>
-          <w:lang w:val="cs-CZ"/>
-        </w:rPr>
-      </w:pPr>
-    </w:p>
-    <w:p>
-      <w:pPr>
-        <w:rPr>
-          <w:sz w:val="24"/>
-          <w:szCs w:val="24"/>
-          <w:lang w:val="cs-CZ"/>
-        </w:rPr>
-      </w:pPr>
-      <w:r>
-        <w:rPr>
-          <w:sz w:val="24"/>
-          <w:szCs w:val="24"/>
-          <w:lang w:val="cs-CZ"/>
-        </w:rPr>
-        <w:t>Název přednášky či specifikace jiného druhu akce:</w:t>
-      </w:r>
-    </w:p>
-    <w:p>
-      <w:pPr>
-        <w:rPr>
-          <w:sz w:val="24"/>
-          <w:szCs w:val="24"/>
-          <w:lang w:val="cs-CZ"/>
-        </w:rPr>
-      </w:pPr>
-      <w:r>
-        <w:rPr>
-          <w:sz w:val="24"/>
-          <w:szCs w:val="24"/>
-          <w:lang w:val="cs-CZ"/>
-        </w:rPr>
-        <w:t>Pořadatel/škola:</w:t>
-      </w:r>
-    </w:p>
-    <w:p>
-      <w:pPr>
-        <w:rPr>
-          <w:bCs/>
-          <w:sz w:val="24"/>
-          <w:szCs w:val="24"/>
-          <w:lang w:val="cs-CZ"/>
-        </w:rPr>
-      </w:pPr>
-      <w:r>
-        <w:rPr>
-          <w:sz w:val="24"/>
-          <w:szCs w:val="24"/>
-          <w:lang w:val="cs-CZ"/>
-        </w:rPr>
-        <w:t>Popis činnosti:</w:t>
-      </w:r>
-    </w:p>
-    <w:p>
-      <w:pPr>
-        <w:rPr>
-          <w:bCs/>
-          <w:smallCaps/>
-          <w:sz w:val="24"/>
-          <w:szCs w:val="24"/>
-          <w:lang w:val="cs-CZ"/>
-        </w:rPr>
-      </w:pPr>
-    </w:p>
-    <w:p>
-      <w:pPr>
-        <w:jc w:val="both"/>
-        <w:rPr>
-          <w:b/>
-          <w:smallCaps/>
-          <w:sz w:val="24"/>
-          <w:szCs w:val="24"/>
-          <w:lang w:val="cs-CZ"/>
-        </w:rPr>
-      </w:pPr>
-    </w:p>
-    <w:p>
-      <w:pPr>
-        <w:jc w:val="both"/>
-        <w:rPr>
-          <w:sz w:val="24"/>
-          <w:szCs w:val="24"/>
-          <w:lang w:val="cs-CZ"/>
-        </w:rPr>
-      </w:pPr>
-      <w:r>
-        <w:rPr>
-          <w:b/>
-          <w:smallCaps/>
-          <w:sz w:val="24"/>
-          <w:szCs w:val="24"/>
-          <w:lang w:val="cs-CZ"/>
-        </w:rPr>
-        <w:t>VII</w:t>
-      </w:r>
-      <w:r>
-        <w:rPr>
-          <w:b/>
-          <w:smallCaps/>
-          <w:sz w:val="24"/>
-          <w:szCs w:val="24"/>
-          <w:lang w:val="cs-CZ"/>
-        </w:rPr>
-        <w:t xml:space="preserve">. SPOLUPRÁCE SE STÁTNÍ A VEŘEJNOU SPRÁVOU </w:t>
-      </w:r>
-      <w:r>
-        <w:rPr>
-          <w:sz w:val="24"/>
-          <w:szCs w:val="24"/>
-          <w:lang w:val="cs-CZ"/>
-        </w:rPr>
-        <w:t>(např. členství v panelu GAČR; hodnocení pro RIV; hodnocení pro RVVI</w:t>
-      </w:r>
-      <w:r>
-        <w:rPr>
-          <w:sz w:val="24"/>
-          <w:szCs w:val="24"/>
-          <w:lang w:val="cs-CZ"/>
-        </w:rPr>
-        <w:t>; odborné expertizy a vědecké poradenství – s uvedením zadav</w:t>
-      </w:r>
-      <w:r>
-        <w:rPr>
-          <w:sz w:val="24"/>
-          <w:szCs w:val="24"/>
-          <w:lang w:val="cs-CZ"/>
-        </w:rPr>
-        <w:t>a</w:t>
-      </w:r>
-      <w:r>
-        <w:rPr>
-          <w:sz w:val="24"/>
-          <w:szCs w:val="24"/>
-          <w:lang w:val="cs-CZ"/>
-        </w:rPr>
-        <w:t>tele apod.</w:t>
-      </w:r>
-      <w:r>
-        <w:rPr>
-          <w:sz w:val="24"/>
-          <w:szCs w:val="24"/>
-          <w:lang w:val="cs-CZ"/>
-        </w:rPr>
-        <w:t>)</w:t>
-      </w:r>
-      <w:r>
-        <w:rPr>
-          <w:sz w:val="24"/>
-          <w:szCs w:val="24"/>
-          <w:lang w:val="cs-CZ"/>
-        </w:rPr>
-        <w:t>.</w:t>
-      </w:r>
+      <w:bookmarkStart w:id="16" w:name="public"/>
+      <w:r>
+        <w:rPr>
+          <w:sz w:val="24"/>
+          <w:szCs w:val="24"/>
+          <w:lang w:val="cs-CZ"/>
+        </w:rPr>
+        <w:t>public</w:t>
+      </w:r>
+      <w:bookmarkEnd w:id="16"/>
     </w:p>
     <w:p>
       <w:pPr>
@@ -3917,6 +3049,19 @@
         </w:rPr>
         <w:t xml:space="preserve">: </w:t>
       </w:r>
+      <w:bookmarkStart w:id="17" w:name="int_projects"/>
+      <w:proofErr w:type="spellStart"/>
+      <w:r>
+        <w:rPr>
+          <w:bCs/>
+          <w:sz w:val="24"/>
+          <w:szCs w:val="24"/>
+          <w:lang w:val="cs-CZ"/>
+        </w:rPr>
+        <w:t>int_projects</w:t>
+      </w:r>
+      <w:bookmarkEnd w:id="17"/>
+      <w:proofErr w:type="spellEnd"/>
     </w:p>
     <w:p>
       <w:pPr>
@@ -3961,6 +3106,19 @@
         </w:rPr>
         <w:t xml:space="preserve">: </w:t>
       </w:r>
+      <w:bookmarkStart w:id="18" w:name="int_bilateral"/>
+      <w:proofErr w:type="spellStart"/>
+      <w:r>
+        <w:rPr>
+          <w:bCs/>
+          <w:sz w:val="24"/>
+          <w:szCs w:val="24"/>
+          <w:lang w:val="cs-CZ"/>
+        </w:rPr>
+        <w:t>int_bilateral</w:t>
+      </w:r>
+      <w:bookmarkEnd w:id="18"/>
+      <w:proofErr w:type="spellEnd"/>
     </w:p>
     <w:p>
       <w:pPr>
@@ -4064,6 +3222,28 @@
         </w:rPr>
         <w:t>:</w:t>
       </w:r>
+      <w:r>
+        <w:rPr>
+          <w:bCs/>
+          <w:sz w:val="24"/>
+          <w:szCs w:val="24"/>
+          <w:lang w:val="cs-CZ"/>
+        </w:rPr>
+        <w:t xml:space="preserve"> </w:t>
+      </w:r>
+      <w:bookmarkStart w:id="19" w:name="section_ix_award"/>
+      <w:proofErr w:type="spellStart"/>
+      <w:r>
+        <w:rPr>
+          <w:bCs/>
+          <w:sz w:val="24"/>
+          <w:szCs w:val="24"/>
+          <w:lang w:val="cs-CZ"/>
+        </w:rPr>
+        <w:t>section_ix_award</w:t>
+      </w:r>
+      <w:bookmarkEnd w:id="19"/>
+      <w:proofErr w:type="spellEnd"/>
     </w:p>
     <w:p>
       <w:pPr>
@@ -4096,7 +3276,6 @@
           <w:u w:val="single"/>
           <w:lang w:val="cs-CZ"/>
         </w:rPr>
-        <w:lastRenderedPageBreak/>
         <w:t>Posudky</w:t>
       </w:r>
       <w:r>
@@ -4139,6 +3318,36 @@
         </w:rPr>
         <w:t xml:space="preserve"> grantů a projektů</w:t>
       </w:r>
+      <w:r>
+        <w:rPr>
+          <w:sz w:val="24"/>
+          <w:szCs w:val="24"/>
+          <w:lang w:val="cs-CZ"/>
+        </w:rPr>
+        <w:t xml:space="preserve"> </w:t>
+      </w:r>
+      <w:bookmarkStart w:id="20" w:name="section_ix_review"/>
+      <w:proofErr w:type="spellStart"/>
+      <w:r>
+        <w:rPr>
+          <w:bCs/>
+          <w:sz w:val="24"/>
+          <w:szCs w:val="24"/>
+          <w:lang w:val="cs-CZ"/>
+        </w:rPr>
+        <w:t>section_ix_</w:t>
+      </w:r>
+      <w:r>
+        <w:rPr>
+          <w:bCs/>
+          <w:sz w:val="24"/>
+          <w:szCs w:val="24"/>
+          <w:lang w:val="cs-CZ"/>
+        </w:rPr>
+        <w:t>review</w:t>
+      </w:r>
+      <w:bookmarkEnd w:id="20"/>
+      <w:proofErr w:type="spellEnd"/>
     </w:p>
     <w:p>
       <w:pPr>
@@ -4212,6 +3421,19 @@
         </w:rPr>
         <w:t xml:space="preserve">domácí: </w:t>
       </w:r>
+      <w:bookmarkStart w:id="21" w:name="section_ix_member_domestic"/>
+      <w:proofErr w:type="spellStart"/>
+      <w:r>
+        <w:rPr>
+          <w:bCs/>
+          <w:sz w:val="24"/>
+          <w:szCs w:val="24"/>
+          <w:lang w:val="cs-CZ"/>
+        </w:rPr>
+        <w:t>section_ix_member_domestic</w:t>
+      </w:r>
+      <w:bookmarkEnd w:id="21"/>
+      <w:proofErr w:type="spellEnd"/>
     </w:p>
     <w:p>
       <w:pPr>
@@ -4241,6 +3463,28 @@
         </w:rPr>
         <w:t xml:space="preserve">zahraniční: </w:t>
       </w:r>
+      <w:bookmarkStart w:id="22" w:name="section_ix_member_foreign"/>
+      <w:proofErr w:type="spellStart"/>
+      <w:r>
+        <w:rPr>
+          <w:bCs/>
+          <w:sz w:val="24"/>
+          <w:szCs w:val="24"/>
+          <w:lang w:val="cs-CZ"/>
+        </w:rPr>
+        <w:t>section_ix_member_</w:t>
+      </w:r>
+      <w:r>
+        <w:rPr>
+          <w:bCs/>
+          <w:sz w:val="24"/>
+          <w:szCs w:val="24"/>
+          <w:lang w:val="cs-CZ"/>
+        </w:rPr>
+        <w:t>foreign</w:t>
+      </w:r>
+      <w:bookmarkEnd w:id="22"/>
+      <w:proofErr w:type="spellEnd"/>
     </w:p>
     <w:p>
       <w:pPr>
@@ -4401,6 +3645,18 @@
         </w:rPr>
         <w:t xml:space="preserve"> </w:t>
       </w:r>
+      <w:bookmarkStart w:id="23" w:name="section_x"/>
+      <w:proofErr w:type="spellStart"/>
+      <w:r>
+        <w:rPr>
+          <w:sz w:val="24"/>
+          <w:szCs w:val="24"/>
+          <w:lang w:val="cs-CZ"/>
+        </w:rPr>
+        <w:t>section_x</w:t>
+      </w:r>
+      <w:bookmarkEnd w:id="23"/>
+      <w:proofErr w:type="spellEnd"/>
     </w:p>
     <w:p>
       <w:pPr>
@@ -4451,6 +3707,28 @@
         </w:rPr>
         <w:t>(Uveďte vše další, co pokládáte za důležité a relevantní pro Vaši práci v daném období.)</w:t>
       </w:r>
+      <w:r>
+        <w:rPr>
+          <w:bCs/>
+          <w:sz w:val="24"/>
+          <w:szCs w:val="24"/>
+          <w:lang w:val="cs-CZ"/>
+        </w:rPr>
+        <w:t xml:space="preserve"> </w:t>
+      </w:r>
+      <w:bookmarkStart w:id="24" w:name="section_xi"/>
+      <w:proofErr w:type="spellStart"/>
+      <w:r>
+        <w:rPr>
+          <w:bCs/>
+          <w:sz w:val="24"/>
+          <w:szCs w:val="24"/>
+          <w:lang w:val="cs-CZ"/>
+        </w:rPr>
+        <w:t>section_xi</w:t>
+      </w:r>
+      <w:bookmarkEnd w:id="24"/>
+      <w:proofErr w:type="spellEnd"/>
     </w:p>
     <w:sectPr>
       <w:footerReference w:type="default" r:id="rId8"/>
@@ -4463,7 +3741,7 @@
 </file>
 
 <file path=word/endnotes.xml><?xml version="1.0" encoding="utf-8"?>
-<w:endnotes xmlns:wpc="http://schemas.microsoft.com/office/word/2010/wordprocessingCanvas" xmlns:cx="http://schemas.microsoft.com/office/drawing/2014/chartex" xmlns:cx1="http://schemas.microsoft.com/office/drawing/2015/9/8/chartex" xmlns:cx2="http://schemas.microsoft.com/office/drawing/2015/10/21/chartex" xmlns:cx3="http://schemas.microsoft.com/office/drawing/2016/5/9/chartex" xmlns:cx4="http://schemas.microsoft.com/office/drawing/2016/5/10/chartex" xmlns:cx5="http://schemas.microsoft.com/office/drawing/2016/5/11/chartex" xmlns:cx6="http://schemas.microsoft.com/office/drawing/2016/5/12/chartex" xmlns:cx7="http://schemas.microsoft.com/office/drawing/2016/5/13/chartex" xmlns:cx8="http://schemas.microsoft.com/office/drawing/2016/5/14/chartex" xmlns:mc="http://schemas.openxmlformats.org/markup-compatibility/2006" xmlns:aink="http://schemas.microsoft.com/office/drawing/2016/ink" xmlns:am3d="http://schemas.microsoft.com/office/drawing/2017/model3d" xmlns:o="urn:schemas-microsoft-com:office:office" xmlns:r="http://schemas.openxmlformats.org/officeDocument/2006/relationships" xmlns:m="http://schemas.openxmlformats.org/officeDocument/2006/math" xmlns:v="urn:schemas-microsoft-com:vml" xmlns:wp14="http://schemas.microsoft.com/office/word/2010/wordprocessingDrawing" xmlns:wp="http://schemas.openxmlformats.org/drawingml/2006/wordprocessingDrawing" xmlns:w10="urn:schemas-microsoft-com:office:word" xmlns:w="http://schemas.openxmlformats.org/wordprocessingml/2006/main" xmlns:w14="http://schemas.microsoft.com/office/word/2010/wordml" xmlns:w15="http://schemas.microsoft.com/office/word/2012/wordml" xmlns:w16cex="http://schemas.microsoft.com/office/word/2018/wordml/cex" xmlns:w16cid="http://schemas.microsoft.com/office/word/2016/wordml/cid" xmlns:w16="http://schemas.microsoft.com/office/word/2018/wordml" xmlns:w16se="http://schemas.microsoft.com/office/word/2015/wordml/symex" xmlns:wpg="http://schemas.microsoft.com/office/word/2010/wordprocessingGroup" xmlns:wpi="http://schemas.microsoft.com/office/word/2010/wordprocessingInk" xmlns:wne="http://schemas.microsoft.com/office/word/2006/wordml" xmlns:wps="http://schemas.microsoft.com/office/word/2010/wordprocessingShape" mc:Ignorable="w14 w15 w16se w16cid w16 w16cex wp14">
+<w:endnotes xmlns:wpc="http://schemas.microsoft.com/office/word/2010/wordprocessingCanvas" xmlns:cx="http://schemas.microsoft.com/office/drawing/2014/chartex" xmlns:cx1="http://schemas.microsoft.com/office/drawing/2015/9/8/chartex" xmlns:cx2="http://schemas.microsoft.com/office/drawing/2015/10/21/chartex" xmlns:cx3="http://schemas.microsoft.com/office/drawing/2016/5/9/chartex" xmlns:cx4="http://schemas.microsoft.com/office/drawing/2016/5/10/chartex" xmlns:cx5="http://schemas.microsoft.com/office/drawing/2016/5/11/chartex" xmlns:cx6="http://schemas.microsoft.com/office/drawing/2016/5/12/chartex" xmlns:cx7="http://schemas.microsoft.com/office/drawing/2016/5/13/chartex" xmlns:cx8="http://schemas.microsoft.com/office/drawing/2016/5/14/chartex" xmlns:mc="http://schemas.openxmlformats.org/markup-compatibility/2006" xmlns:aink="http://schemas.microsoft.com/office/drawing/2016/ink" xmlns:am3d="http://schemas.microsoft.com/office/drawing/2017/model3d" xmlns:o="urn:schemas-microsoft-com:office:office" xmlns:r="http://schemas.openxmlformats.org/officeDocument/2006/relationships" xmlns:m="http://schemas.openxmlformats.org/officeDocument/2006/math" xmlns:v="urn:schemas-microsoft-com:vml" xmlns:wp14="http://schemas.microsoft.com/office/word/2010/wordprocessingDrawing" xmlns:wp="http://schemas.openxmlformats.org/drawingml/2006/wordprocessingDrawing" xmlns:w10="urn:schemas-microsoft-com:office:word" xmlns:w="http://schemas.openxmlformats.org/wordprocessingml/2006/main" xmlns:w14="http://schemas.microsoft.com/office/word/2010/wordml" xmlns:w15="http://schemas.microsoft.com/office/word/2012/wordml" xmlns:w16cex="http://schemas.microsoft.com/office/word/2018/wordml/cex" xmlns:w16cid="http://schemas.microsoft.com/office/word/2016/wordml/cid" xmlns:w16="http://schemas.microsoft.com/office/word/2018/wordml" xmlns:w16sdtdh="http://schemas.microsoft.com/office/word/2020/wordml/sdtdatahash" xmlns:w16se="http://schemas.microsoft.com/office/word/2015/wordml/symex" xmlns:wpg="http://schemas.microsoft.com/office/word/2010/wordprocessingGroup" xmlns:wpi="http://schemas.microsoft.com/office/word/2010/wordprocessingInk" xmlns:wne="http://schemas.microsoft.com/office/word/2006/wordml" xmlns:wps="http://schemas.microsoft.com/office/word/2010/wordprocessingShape" mc:Ignorable="w14 w15 w16se w16cid w16 w16cex w16sdtdh wp14">
   <w:endnote w:type="separator" w:id="-1">
     <w:p>
       <w:r>
@@ -4482,7 +3760,7 @@
 </file>
 
 <file path=word/footer1.xml><?xml version="1.0" encoding="utf-8"?>
-<w:ftr xmlns:wpc="http://schemas.microsoft.com/office/word/2010/wordprocessingCanvas" xmlns:cx="http://schemas.microsoft.com/office/drawing/2014/chartex" xmlns:cx1="http://schemas.microsoft.com/office/drawing/2015/9/8/chartex" xmlns:cx2="http://schemas.microsoft.com/office/drawing/2015/10/21/chartex" xmlns:cx3="http://schemas.microsoft.com/office/drawing/2016/5/9/chartex" xmlns:cx4="http://schemas.microsoft.com/office/drawing/2016/5/10/chartex" xmlns:cx5="http://schemas.microsoft.com/office/drawing/2016/5/11/chartex" xmlns:cx6="http://schemas.microsoft.com/office/drawing/2016/5/12/chartex" xmlns:cx7="http://schemas.microsoft.com/office/drawing/2016/5/13/chartex" xmlns:cx8="http://schemas.microsoft.com/office/drawing/2016/5/14/chartex" xmlns:mc="http://schemas.openxmlformats.org/markup-compatibility/2006" xmlns:aink="http://schemas.microsoft.com/office/drawing/2016/ink" xmlns:am3d="http://schemas.microsoft.com/office/drawing/2017/model3d" xmlns:o="urn:schemas-microsoft-com:office:office" xmlns:r="http://schemas.openxmlformats.org/officeDocument/2006/relationships" xmlns:m="http://schemas.openxmlformats.org/officeDocument/2006/math" xmlns:v="urn:schemas-microsoft-com:vml" xmlns:wp14="http://schemas.microsoft.com/office/word/2010/wordprocessingDrawing" xmlns:wp="http://schemas.openxmlformats.org/drawingml/2006/wordprocessingDrawing" xmlns:w10="urn:schemas-microsoft-com:office:word" xmlns:w="http://schemas.openxmlformats.org/wordprocessingml/2006/main" xmlns:w14="http://schemas.microsoft.com/office/word/2010/wordml" xmlns:w15="http://schemas.microsoft.com/office/word/2012/wordml" xmlns:w16cex="http://schemas.microsoft.com/office/word/2018/wordml/cex" xmlns:w16cid="http://schemas.microsoft.com/office/word/2016/wordml/cid" xmlns:w16="http://schemas.microsoft.com/office/word/2018/wordml" xmlns:w16se="http://schemas.microsoft.com/office/word/2015/wordml/symex" xmlns:wpg="http://schemas.microsoft.com/office/word/2010/wordprocessingGroup" xmlns:wpi="http://schemas.microsoft.com/office/word/2010/wordprocessingInk" xmlns:wne="http://schemas.microsoft.com/office/word/2006/wordml" xmlns:wps="http://schemas.microsoft.com/office/word/2010/wordprocessingShape" mc:Ignorable="w14 w15 w16se w16cid w16 w16cex wp14">
+<w:ftr xmlns:wpc="http://schemas.microsoft.com/office/word/2010/wordprocessingCanvas" xmlns:cx="http://schemas.microsoft.com/office/drawing/2014/chartex" xmlns:cx1="http://schemas.microsoft.com/office/drawing/2015/9/8/chartex" xmlns:cx2="http://schemas.microsoft.com/office/drawing/2015/10/21/chartex" xmlns:cx3="http://schemas.microsoft.com/office/drawing/2016/5/9/chartex" xmlns:cx4="http://schemas.microsoft.com/office/drawing/2016/5/10/chartex" xmlns:cx5="http://schemas.microsoft.com/office/drawing/2016/5/11/chartex" xmlns:cx6="http://schemas.microsoft.com/office/drawing/2016/5/12/chartex" xmlns:cx7="http://schemas.microsoft.com/office/drawing/2016/5/13/chartex" xmlns:cx8="http://schemas.microsoft.com/office/drawing/2016/5/14/chartex" xmlns:mc="http://schemas.openxmlformats.org/markup-compatibility/2006" xmlns:aink="http://schemas.microsoft.com/office/drawing/2016/ink" xmlns:am3d="http://schemas.microsoft.com/office/drawing/2017/model3d" xmlns:o="urn:schemas-microsoft-com:office:office" xmlns:r="http://schemas.openxmlformats.org/officeDocument/2006/relationships" xmlns:m="http://schemas.openxmlformats.org/officeDocument/2006/math" xmlns:v="urn:schemas-microsoft-com:vml" xmlns:wp14="http://schemas.microsoft.com/office/word/2010/wordprocessingDrawing" xmlns:wp="http://schemas.openxmlformats.org/drawingml/2006/wordprocessingDrawing" xmlns:w10="urn:schemas-microsoft-com:office:word" xmlns:w="http://schemas.openxmlformats.org/wordprocessingml/2006/main" xmlns:w14="http://schemas.microsoft.com/office/word/2010/wordml" xmlns:w15="http://schemas.microsoft.com/office/word/2012/wordml" xmlns:w16cex="http://schemas.microsoft.com/office/word/2018/wordml/cex" xmlns:w16cid="http://schemas.microsoft.com/office/word/2016/wordml/cid" xmlns:w16="http://schemas.microsoft.com/office/word/2018/wordml" xmlns:w16sdtdh="http://schemas.microsoft.com/office/word/2020/wordml/sdtdatahash" xmlns:w16se="http://schemas.microsoft.com/office/word/2015/wordml/symex" xmlns:wpg="http://schemas.microsoft.com/office/word/2010/wordprocessingGroup" xmlns:wpi="http://schemas.microsoft.com/office/word/2010/wordprocessingInk" xmlns:wne="http://schemas.microsoft.com/office/word/2006/wordml" xmlns:wps="http://schemas.microsoft.com/office/word/2010/wordprocessingShape" mc:Ignorable="w14 w15 w16se w16cid w16 w16cex w16sdtdh wp14">
   <w:p>
     <w:pPr>
       <w:pStyle w:val="Footer"/>
@@ -4517,7 +3795,7 @@
 </file>
 
 <file path=word/footnotes.xml><?xml version="1.0" encoding="utf-8"?>
-<w:footnotes xmlns:wpc="http://schemas.microsoft.com/office/word/2010/wordprocessingCanvas" xmlns:cx="http://schemas.microsoft.com/office/drawing/2014/chartex" xmlns:cx1="http://schemas.microsoft.com/office/drawing/2015/9/8/chartex" xmlns:cx2="http://schemas.microsoft.com/office/drawing/2015/10/21/chartex" xmlns:cx3="http://schemas.microsoft.com/office/drawing/2016/5/9/chartex" xmlns:cx4="http://schemas.microsoft.com/office/drawing/2016/5/10/chartex" xmlns:cx5="http://schemas.microsoft.com/office/drawing/2016/5/11/chartex" xmlns:cx6="http://schemas.microsoft.com/office/drawing/2016/5/12/chartex" xmlns:cx7="http://schemas.microsoft.com/office/drawing/2016/5/13/chartex" xmlns:cx8="http://schemas.microsoft.com/office/drawing/2016/5/14/chartex" xmlns:mc="http://schemas.openxmlformats.org/markup-compatibility/2006" xmlns:aink="http://schemas.microsoft.com/office/drawing/2016/ink" xmlns:am3d="http://schemas.microsoft.com/office/drawing/2017/model3d" xmlns:o="urn:schemas-microsoft-com:office:office" xmlns:r="http://schemas.openxmlformats.org/officeDocument/2006/relationships" xmlns:m="http://schemas.openxmlformats.org/officeDocument/2006/math" xmlns:v="urn:schemas-microsoft-com:vml" xmlns:wp14="http://schemas.microsoft.com/office/word/2010/wordprocessingDrawing" xmlns:wp="http://schemas.openxmlformats.org/drawingml/2006/wordprocessingDrawing" xmlns:w10="urn:schemas-microsoft-com:office:word" xmlns:w="http://schemas.openxmlformats.org/wordprocessingml/2006/main" xmlns:w14="http://schemas.microsoft.com/office/word/2010/wordml" xmlns:w15="http://schemas.microsoft.com/office/word/2012/wordml" xmlns:w16cex="http://schemas.microsoft.com/office/word/2018/wordml/cex" xmlns:w16cid="http://schemas.microsoft.com/office/word/2016/wordml/cid" xmlns:w16="http://schemas.microsoft.com/office/word/2018/wordml" xmlns:w16se="http://schemas.microsoft.com/office/word/2015/wordml/symex" xmlns:wpg="http://schemas.microsoft.com/office/word/2010/wordprocessingGroup" xmlns:wpi="http://schemas.microsoft.com/office/word/2010/wordprocessingInk" xmlns:wne="http://schemas.microsoft.com/office/word/2006/wordml" xmlns:wps="http://schemas.microsoft.com/office/word/2010/wordprocessingShape" mc:Ignorable="w14 w15 w16se w16cid w16 w16cex wp14">
+<w:footnotes xmlns:wpc="http://schemas.microsoft.com/office/word/2010/wordprocessingCanvas" xmlns:cx="http://schemas.microsoft.com/office/drawing/2014/chartex" xmlns:cx1="http://schemas.microsoft.com/office/drawing/2015/9/8/chartex" xmlns:cx2="http://schemas.microsoft.com/office/drawing/2015/10/21/chartex" xmlns:cx3="http://schemas.microsoft.com/office/drawing/2016/5/9/chartex" xmlns:cx4="http://schemas.microsoft.com/office/drawing/2016/5/10/chartex" xmlns:cx5="http://schemas.microsoft.com/office/drawing/2016/5/11/chartex" xmlns:cx6="http://schemas.microsoft.com/office/drawing/2016/5/12/chartex" xmlns:cx7="http://schemas.microsoft.com/office/drawing/2016/5/13/chartex" xmlns:cx8="http://schemas.microsoft.com/office/drawing/2016/5/14/chartex" xmlns:mc="http://schemas.openxmlformats.org/markup-compatibility/2006" xmlns:aink="http://schemas.microsoft.com/office/drawing/2016/ink" xmlns:am3d="http://schemas.microsoft.com/office/drawing/2017/model3d" xmlns:o="urn:schemas-microsoft-com:office:office" xmlns:r="http://schemas.openxmlformats.org/officeDocument/2006/relationships" xmlns:m="http://schemas.openxmlformats.org/officeDocument/2006/math" xmlns:v="urn:schemas-microsoft-com:vml" xmlns:wp14="http://schemas.microsoft.com/office/word/2010/wordprocessingDrawing" xmlns:wp="http://schemas.openxmlformats.org/drawingml/2006/wordprocessingDrawing" xmlns:w10="urn:schemas-microsoft-com:office:word" xmlns:w="http://schemas.openxmlformats.org/wordprocessingml/2006/main" xmlns:w14="http://schemas.microsoft.com/office/word/2010/wordml" xmlns:w15="http://schemas.microsoft.com/office/word/2012/wordml" xmlns:w16cex="http://schemas.microsoft.com/office/word/2018/wordml/cex" xmlns:w16cid="http://schemas.microsoft.com/office/word/2016/wordml/cid" xmlns:w16="http://schemas.microsoft.com/office/word/2018/wordml" xmlns:w16sdtdh="http://schemas.microsoft.com/office/word/2020/wordml/sdtdatahash" xmlns:w16se="http://schemas.microsoft.com/office/word/2015/wordml/symex" xmlns:wpg="http://schemas.microsoft.com/office/word/2010/wordprocessingGroup" xmlns:wpi="http://schemas.microsoft.com/office/word/2010/wordprocessingInk" xmlns:wne="http://schemas.microsoft.com/office/word/2006/wordml" xmlns:wps="http://schemas.microsoft.com/office/word/2010/wordprocessingShape" mc:Ignorable="w14 w15 w16se w16cid w16 w16cex w16sdtdh wp14">
   <w:footnote w:type="separator" w:id="-1">
     <w:p>
       <w:r>
@@ -4536,7 +3814,7 @@
 </file>
 
 <file path=word/numbering.xml><?xml version="1.0" encoding="utf-8"?>
-<w:numbering xmlns:wpc="http://schemas.microsoft.com/office/word/2010/wordprocessingCanvas" xmlns:cx="http://schemas.microsoft.com/office/drawing/2014/chartex" xmlns:cx1="http://schemas.microsoft.com/office/drawing/2015/9/8/chartex" xmlns:cx2="http://schemas.microsoft.com/office/drawing/2015/10/21/chartex" xmlns:cx3="http://schemas.microsoft.com/office/drawing/2016/5/9/chartex" xmlns:cx4="http://schemas.microsoft.com/office/drawing/2016/5/10/chartex" xmlns:cx5="http://schemas.microsoft.com/office/drawing/2016/5/11/chartex" xmlns:cx6="http://schemas.microsoft.com/office/drawing/2016/5/12/chartex" xmlns:cx7="http://schemas.microsoft.com/office/drawing/2016/5/13/chartex" xmlns:cx8="http://schemas.microsoft.com/office/drawing/2016/5/14/chartex" xmlns:mc="http://schemas.openxmlformats.org/markup-compatibility/2006" xmlns:aink="http://schemas.microsoft.com/office/drawing/2016/ink" xmlns:am3d="http://schemas.microsoft.com/office/drawing/2017/model3d" xmlns:o="urn:schemas-microsoft-com:office:office" xmlns:r="http://schemas.openxmlformats.org/officeDocument/2006/relationships" xmlns:m="http://schemas.openxmlformats.org/officeDocument/2006/math" xmlns:v="urn:schemas-microsoft-com:vml" xmlns:wp14="http://schemas.microsoft.com/office/word/2010/wordprocessingDrawing" xmlns:wp="http://schemas.openxmlformats.org/drawingml/2006/wordprocessingDrawing" xmlns:w10="urn:schemas-microsoft-com:office:word" xmlns:w="http://schemas.openxmlformats.org/wordprocessingml/2006/main" xmlns:w14="http://schemas.microsoft.com/office/word/2010/wordml" xmlns:w15="http://schemas.microsoft.com/office/word/2012/wordml" xmlns:w16cex="http://schemas.microsoft.com/office/word/2018/wordml/cex" xmlns:w16cid="http://schemas.microsoft.com/office/word/2016/wordml/cid" xmlns:w16="http://schemas.microsoft.com/office/word/2018/wordml" xmlns:w16se="http://schemas.microsoft.com/office/word/2015/wordml/symex" xmlns:wpg="http://schemas.microsoft.com/office/word/2010/wordprocessingGroup" xmlns:wpi="http://schemas.microsoft.com/office/word/2010/wordprocessingInk" xmlns:wne="http://schemas.microsoft.com/office/word/2006/wordml" xmlns:wps="http://schemas.microsoft.com/office/word/2010/wordprocessingShape" mc:Ignorable="w14 w15 w16se w16cid w16 w16cex wp14">
+<w:numbering xmlns:wpc="http://schemas.microsoft.com/office/word/2010/wordprocessingCanvas" xmlns:cx="http://schemas.microsoft.com/office/drawing/2014/chartex" xmlns:cx1="http://schemas.microsoft.com/office/drawing/2015/9/8/chartex" xmlns:cx2="http://schemas.microsoft.com/office/drawing/2015/10/21/chartex" xmlns:cx3="http://schemas.microsoft.com/office/drawing/2016/5/9/chartex" xmlns:cx4="http://schemas.microsoft.com/office/drawing/2016/5/10/chartex" xmlns:cx5="http://schemas.microsoft.com/office/drawing/2016/5/11/chartex" xmlns:cx6="http://schemas.microsoft.com/office/drawing/2016/5/12/chartex" xmlns:cx7="http://schemas.microsoft.com/office/drawing/2016/5/13/chartex" xmlns:cx8="http://schemas.microsoft.com/office/drawing/2016/5/14/chartex" xmlns:mc="http://schemas.openxmlformats.org/markup-compatibility/2006" xmlns:aink="http://schemas.microsoft.com/office/drawing/2016/ink" xmlns:am3d="http://schemas.microsoft.com/office/drawing/2017/model3d" xmlns:o="urn:schemas-microsoft-com:office:office" xmlns:r="http://schemas.openxmlformats.org/officeDocument/2006/relationships" xmlns:m="http://schemas.openxmlformats.org/officeDocument/2006/math" xmlns:v="urn:schemas-microsoft-com:vml" xmlns:wp14="http://schemas.microsoft.com/office/word/2010/wordprocessingDrawing" xmlns:wp="http://schemas.openxmlformats.org/drawingml/2006/wordprocessingDrawing" xmlns:w10="urn:schemas-microsoft-com:office:word" xmlns:w="http://schemas.openxmlformats.org/wordprocessingml/2006/main" xmlns:w14="http://schemas.microsoft.com/office/word/2010/wordml" xmlns:w15="http://schemas.microsoft.com/office/word/2012/wordml" xmlns:w16cex="http://schemas.microsoft.com/office/word/2018/wordml/cex" xmlns:w16cid="http://schemas.microsoft.com/office/word/2016/wordml/cid" xmlns:w16="http://schemas.microsoft.com/office/word/2018/wordml" xmlns:w16sdtdh="http://schemas.microsoft.com/office/word/2020/wordml/sdtdatahash" xmlns:w16se="http://schemas.microsoft.com/office/word/2015/wordml/symex" xmlns:wpg="http://schemas.microsoft.com/office/word/2010/wordprocessingGroup" xmlns:wpi="http://schemas.microsoft.com/office/word/2010/wordprocessingInk" xmlns:wne="http://schemas.microsoft.com/office/word/2006/wordml" xmlns:wps="http://schemas.microsoft.com/office/word/2010/wordprocessingShape" mc:Ignorable="w14 w15 w16se w16cid w16 w16cex w16sdtdh wp14">
   <w:abstractNum w:abstractNumId="0" w15:restartNumberingAfterBreak="0">
     <w:nsid w:val="FFFFFFFE"/>
     <w:multiLevelType w:val="singleLevel"/>
@@ -8098,6 +7376,95 @@
     </w:lvl>
   </w:abstractNum>
   <w:abstractNum w:abstractNumId="36" w15:restartNumberingAfterBreak="0">
+    <w:nsid w:val="5BDF45D2"/>
+    <w:multiLevelType w:val="hybridMultilevel"/>
+    <w:tmpl w:val="4D841222"/>
+    <w:lvl w:ilvl="0" w:tplc="08090017">
+      <w:start w:val="1"/>
+      <w:numFmt w:val="lowerLetter"/>
+      <w:lvlText w:val="%1)"/>
+      <w:lvlJc w:val="left"/>
+      <w:pPr>
+        <w:ind w:left="720" w:hanging="360"/>
+      </w:pPr>
+      <w:rPr>
+        <w:rFonts w:hint="default"/>
+      </w:rPr>
+    </w:lvl>
+    <w:lvl w:ilvl="1" w:tplc="08090019" w:tentative="1">
+      <w:start w:val="1"/>
+      <w:numFmt w:val="lowerLetter"/>
+      <w:lvlText w:val="%2."/>
+      <w:lvlJc w:val="left"/>
+      <w:pPr>
+        <w:ind w:left="1440" w:hanging="360"/>
+      </w:pPr>
+    </w:lvl>
+    <w:lvl w:ilvl="2" w:tplc="0809001B" w:tentative="1">
+      <w:start w:val="1"/>
+      <w:numFmt w:val="lowerRoman"/>
+      <w:lvlText w:val="%3."/>
+      <w:lvlJc w:val="right"/>
+      <w:pPr>
+        <w:ind w:left="2160" w:hanging="180"/>
+      </w:pPr>
+    </w:lvl>
+    <w:lvl w:ilvl="3" w:tplc="0809000F" w:tentative="1">
+      <w:start w:val="1"/>
+      <w:numFmt w:val="decimal"/>
+      <w:lvlText w:val="%4."/>
+      <w:lvlJc w:val="left"/>
+      <w:pPr>
+        <w:ind w:left="2880" w:hanging="360"/>
+      </w:pPr>
+    </w:lvl>
+    <w:lvl w:ilvl="4" w:tplc="08090019" w:tentative="1">
+      <w:start w:val="1"/>
+      <w:numFmt w:val="lowerLetter"/>
+      <w:lvlText w:val="%5."/>
+      <w:lvlJc w:val="left"/>
+      <w:pPr>
+        <w:ind w:left="3600" w:hanging="360"/>
+      </w:pPr>
+    </w:lvl>
+    <w:lvl w:ilvl="5" w:tplc="0809001B" w:tentative="1">
+      <w:start w:val="1"/>
+      <w:numFmt w:val="lowerRoman"/>
+      <w:lvlText w:val="%6."/>
+      <w:lvlJc w:val="right"/>
+      <w:pPr>
+        <w:ind w:left="4320" w:hanging="180"/>
+      </w:pPr>
+    </w:lvl>
+    <w:lvl w:ilvl="6" w:tplc="0809000F" w:tentative="1">
+      <w:start w:val="1"/>
+      <w:numFmt w:val="decimal"/>
+      <w:lvlText w:val="%7."/>
+      <w:lvlJc w:val="left"/>
+      <w:pPr>
+        <w:ind w:left="5040" w:hanging="360"/>
+      </w:pPr>
+    </w:lvl>
+    <w:lvl w:ilvl="7" w:tplc="08090019" w:tentative="1">
+      <w:start w:val="1"/>
+      <w:numFmt w:val="lowerLetter"/>
+      <w:lvlText w:val="%8."/>
+      <w:lvlJc w:val="left"/>
+      <w:pPr>
+        <w:ind w:left="5760" w:hanging="360"/>
+      </w:pPr>
+    </w:lvl>
+    <w:lvl w:ilvl="8" w:tplc="0809001B" w:tentative="1">
+      <w:start w:val="1"/>
+      <w:numFmt w:val="lowerRoman"/>
+      <w:lvlText w:val="%9."/>
+      <w:lvlJc w:val="right"/>
+      <w:pPr>
+        <w:ind w:left="6480" w:hanging="180"/>
+      </w:pPr>
+    </w:lvl>
+  </w:abstractNum>
+  <w:abstractNum w:abstractNumId="37" w15:restartNumberingAfterBreak="0">
     <w:nsid w:val="5CBE264C"/>
     <w:multiLevelType w:val="hybridMultilevel"/>
     <w:tmpl w:val="7BFE4986"/>
@@ -8237,7 +7604,7 @@
       </w:rPr>
     </w:lvl>
   </w:abstractNum>
-  <w:abstractNum w:abstractNumId="37" w15:restartNumberingAfterBreak="0">
+  <w:abstractNum w:abstractNumId="38" w15:restartNumberingAfterBreak="0">
     <w:nsid w:val="5E1177C2"/>
     <w:multiLevelType w:val="hybridMultilevel"/>
     <w:tmpl w:val="12E673F2"/>
@@ -8378,7 +7745,7 @@
       </w:rPr>
     </w:lvl>
   </w:abstractNum>
-  <w:abstractNum w:abstractNumId="38" w15:restartNumberingAfterBreak="0">
+  <w:abstractNum w:abstractNumId="39" w15:restartNumberingAfterBreak="0">
     <w:nsid w:val="5E3D143E"/>
     <w:multiLevelType w:val="hybridMultilevel"/>
     <w:tmpl w:val="639CF7EE"/>
@@ -8491,7 +7858,7 @@
       </w:rPr>
     </w:lvl>
   </w:abstractNum>
-  <w:abstractNum w:abstractNumId="39" w15:restartNumberingAfterBreak="0">
+  <w:abstractNum w:abstractNumId="40" w15:restartNumberingAfterBreak="0">
     <w:nsid w:val="651D5288"/>
     <w:multiLevelType w:val="hybridMultilevel"/>
     <w:tmpl w:val="17F8CC0C"/>
@@ -8631,7 +7998,7 @@
       </w:rPr>
     </w:lvl>
   </w:abstractNum>
-  <w:abstractNum w:abstractNumId="40" w15:restartNumberingAfterBreak="0">
+  <w:abstractNum w:abstractNumId="41" w15:restartNumberingAfterBreak="0">
     <w:nsid w:val="6772595D"/>
     <w:multiLevelType w:val="singleLevel"/>
     <w:tmpl w:val="F6BC506A"/>
@@ -8649,7 +8016,7 @@
       </w:rPr>
     </w:lvl>
   </w:abstractNum>
-  <w:abstractNum w:abstractNumId="41" w15:restartNumberingAfterBreak="0">
+  <w:abstractNum w:abstractNumId="42" w15:restartNumberingAfterBreak="0">
     <w:nsid w:val="6BF56D73"/>
     <w:multiLevelType w:val="hybridMultilevel"/>
     <w:tmpl w:val="474811B8"/>
@@ -8762,7 +8129,7 @@
       </w:rPr>
     </w:lvl>
   </w:abstractNum>
-  <w:abstractNum w:abstractNumId="42" w15:restartNumberingAfterBreak="0">
+  <w:abstractNum w:abstractNumId="43" w15:restartNumberingAfterBreak="0">
     <w:nsid w:val="6F973223"/>
     <w:multiLevelType w:val="hybridMultilevel"/>
     <w:tmpl w:val="451EDAD2"/>
@@ -8902,7 +8269,7 @@
       </w:rPr>
     </w:lvl>
   </w:abstractNum>
-  <w:abstractNum w:abstractNumId="43" w15:restartNumberingAfterBreak="0">
+  <w:abstractNum w:abstractNumId="44" w15:restartNumberingAfterBreak="0">
     <w:nsid w:val="727A08C6"/>
     <w:multiLevelType w:val="singleLevel"/>
     <w:tmpl w:val="7BC242EA"/>
@@ -8920,7 +8287,7 @@
       </w:rPr>
     </w:lvl>
   </w:abstractNum>
-  <w:abstractNum w:abstractNumId="44" w15:restartNumberingAfterBreak="0">
+  <w:abstractNum w:abstractNumId="45" w15:restartNumberingAfterBreak="0">
     <w:nsid w:val="75447444"/>
     <w:multiLevelType w:val="hybridMultilevel"/>
     <w:tmpl w:val="CA8CE8FA"/>
@@ -9064,7 +8431,7 @@
     <w:abstractNumId w:val="27"/>
   </w:num>
   <w:num w:numId="2">
-    <w:abstractNumId w:val="43"/>
+    <w:abstractNumId w:val="44"/>
   </w:num>
   <w:num w:numId="3">
     <w:abstractNumId w:val="23"/>
@@ -9106,7 +8473,7 @@
     <w:abstractNumId w:val="3"/>
   </w:num>
   <w:num w:numId="10">
-    <w:abstractNumId w:val="40"/>
+    <w:abstractNumId w:val="41"/>
   </w:num>
   <w:num w:numId="11">
     <w:abstractNumId w:val="26"/>
@@ -9121,16 +8488,16 @@
     <w:abstractNumId w:val="15"/>
   </w:num>
   <w:num w:numId="15">
-    <w:abstractNumId w:val="37"/>
+    <w:abstractNumId w:val="38"/>
   </w:num>
   <w:num w:numId="16">
     <w:abstractNumId w:val="17"/>
   </w:num>
   <w:num w:numId="17">
-    <w:abstractNumId w:val="39"/>
+    <w:abstractNumId w:val="40"/>
   </w:num>
   <w:num w:numId="18">
-    <w:abstractNumId w:val="44"/>
+    <w:abstractNumId w:val="45"/>
   </w:num>
   <w:num w:numId="19">
     <w:abstractNumId w:val="7"/>
@@ -9157,10 +8524,10 @@
     <w:abstractNumId w:val="22"/>
   </w:num>
   <w:num w:numId="27">
-    <w:abstractNumId w:val="36"/>
+    <w:abstractNumId w:val="37"/>
   </w:num>
   <w:num w:numId="28">
-    <w:abstractNumId w:val="42"/>
+    <w:abstractNumId w:val="43"/>
   </w:num>
   <w:num w:numId="29">
     <w:abstractNumId w:val="34"/>
@@ -9178,7 +8545,7 @@
     <w:abstractNumId w:val="29"/>
   </w:num>
   <w:num w:numId="34">
-    <w:abstractNumId w:val="38"/>
+    <w:abstractNumId w:val="39"/>
   </w:num>
   <w:num w:numId="35">
     <w:abstractNumId w:val="9"/>
@@ -9190,7 +8557,7 @@
     <w:abstractNumId w:val="6"/>
   </w:num>
   <w:num w:numId="38">
-    <w:abstractNumId w:val="41"/>
+    <w:abstractNumId w:val="42"/>
   </w:num>
   <w:num w:numId="39">
     <w:abstractNumId w:val="2"/>
@@ -9213,11 +8580,14 @@
   <w:num w:numId="45">
     <w:abstractNumId w:val="11"/>
   </w:num>
+  <w:num w:numId="46">
+    <w:abstractNumId w:val="36"/>
+  </w:num>
 </w:numbering>
 </file>
 
 <file path=word/styles.xml><?xml version="1.0" encoding="utf-8"?>
-<w:styles xmlns:mc="http://schemas.openxmlformats.org/markup-compatibility/2006" xmlns:r="http://schemas.openxmlformats.org/officeDocument/2006/relationships" xmlns:w="http://schemas.openxmlformats.org/wordprocessingml/2006/main" xmlns:w14="http://schemas.microsoft.com/office/word/2010/wordml" xmlns:w15="http://schemas.microsoft.com/office/word/2012/wordml" xmlns:w16cex="http://schemas.microsoft.com/office/word/2018/wordml/cex" xmlns:w16cid="http://schemas.microsoft.com/office/word/2016/wordml/cid" xmlns:w16="http://schemas.microsoft.com/office/word/2018/wordml" xmlns:w16se="http://schemas.microsoft.com/office/word/2015/wordml/symex" mc:Ignorable="w14 w15 w16se w16cid w16 w16cex">
+<w:styles xmlns:mc="http://schemas.openxmlformats.org/markup-compatibility/2006" xmlns:r="http://schemas.openxmlformats.org/officeDocument/2006/relationships" xmlns:w="http://schemas.openxmlformats.org/wordprocessingml/2006/main" xmlns:w14="http://schemas.microsoft.com/office/word/2010/wordml" xmlns:w15="http://schemas.microsoft.com/office/word/2012/wordml" xmlns:w16cex="http://schemas.microsoft.com/office/word/2018/wordml/cex" xmlns:w16cid="http://schemas.microsoft.com/office/word/2016/wordml/cid" xmlns:w16="http://schemas.microsoft.com/office/word/2018/wordml" xmlns:w16sdtdh="http://schemas.microsoft.com/office/word/2020/wordml/sdtdatahash" xmlns:w16se="http://schemas.microsoft.com/office/word/2015/wordml/symex" mc:Ignorable="w14 w15 w16se w16cid w16 w16cex w16sdtdh">
   <w:docDefaults>
     <w:rPrDefault>
       <w:rPr>

--- a/inst/app/www/annual_report_ipcas.docx
+++ b/inst/app/www/annual_report_ipcas.docx
@@ -641,6 +641,7 @@
         <w:t xml:space="preserve"> </w:t>
       </w:r>
       <w:bookmarkStart w:id="4" w:name="pubs"/>
+      <w:bookmarkStart w:id="5" w:name="pubsB"/>
       <w:proofErr w:type="spellStart"/>
       <w:r>
         <w:rPr>
@@ -659,6 +660,7 @@
         </w:rPr>
         <w:t>B</w:t>
       </w:r>
+      <w:bookmarkEnd w:id="5"/>
       <w:proofErr w:type="spellEnd"/>
     </w:p>
     <w:p>
@@ -741,6 +743,7 @@
         </w:rPr>
         <w:t xml:space="preserve"> </w:t>
       </w:r>
+      <w:bookmarkStart w:id="6" w:name="pubsM"/>
       <w:proofErr w:type="spellStart"/>
       <w:r>
         <w:rPr>
@@ -750,6 +753,7 @@
         </w:rPr>
         <w:t>pubsM</w:t>
       </w:r>
+      <w:bookmarkEnd w:id="6"/>
       <w:proofErr w:type="spellEnd"/>
     </w:p>
     <w:p>
@@ -824,6 +828,7 @@
         </w:rPr>
         <w:t xml:space="preserve"> </w:t>
       </w:r>
+      <w:bookmarkStart w:id="7" w:name="pubsJ"/>
       <w:proofErr w:type="spellStart"/>
       <w:r>
         <w:rPr>
@@ -833,6 +838,7 @@
         </w:rPr>
         <w:t>pubsJ</w:t>
       </w:r>
+      <w:bookmarkEnd w:id="7"/>
       <w:proofErr w:type="spellEnd"/>
       <w:proofErr w:type="gramEnd"/>
     </w:p>
@@ -890,6 +896,7 @@
         </w:rPr>
         <w:t xml:space="preserve"> </w:t>
       </w:r>
+      <w:bookmarkStart w:id="8" w:name="pubsE"/>
       <w:proofErr w:type="spellStart"/>
       <w:r>
         <w:rPr>
@@ -900,6 +907,7 @@
         </w:rPr>
         <w:t>pubsE</w:t>
       </w:r>
+      <w:bookmarkEnd w:id="8"/>
       <w:proofErr w:type="spellEnd"/>
     </w:p>
     <w:p>
@@ -956,6 +964,7 @@
         </w:rPr>
         <w:t xml:space="preserve">: </w:t>
       </w:r>
+      <w:bookmarkStart w:id="9" w:name="pubsR"/>
       <w:proofErr w:type="spellStart"/>
       <w:r>
         <w:rPr>
@@ -965,6 +974,7 @@
         </w:rPr>
         <w:t>pubsR</w:t>
       </w:r>
+      <w:bookmarkEnd w:id="9"/>
       <w:proofErr w:type="spellEnd"/>
     </w:p>
     <w:p>
@@ -1046,6 +1056,7 @@
         <w:tab/>
         <w:t xml:space="preserve">a) komentovaný: </w:t>
       </w:r>
+      <w:bookmarkStart w:id="10" w:name="pubsTc"/>
       <w:proofErr w:type="spellStart"/>
       <w:r>
         <w:rPr>
@@ -1055,6 +1066,7 @@
         </w:rPr>
         <w:t>pubsTc</w:t>
       </w:r>
+      <w:bookmarkEnd w:id="10"/>
       <w:proofErr w:type="spellEnd"/>
     </w:p>
     <w:p>
@@ -1075,6 +1087,7 @@
         <w:tab/>
         <w:t xml:space="preserve">b) nekomentovaný: </w:t>
       </w:r>
+      <w:bookmarkStart w:id="11" w:name="pubsTnc"/>
       <w:proofErr w:type="spellStart"/>
       <w:r>
         <w:rPr>
@@ -1084,6 +1097,7 @@
         </w:rPr>
         <w:t>pubsTnc</w:t>
       </w:r>
+      <w:bookmarkEnd w:id="11"/>
       <w:proofErr w:type="spellEnd"/>
     </w:p>
     <w:p>
@@ -1149,6 +1163,7 @@
         </w:rPr>
         <w:t xml:space="preserve"> </w:t>
       </w:r>
+      <w:bookmarkStart w:id="12" w:name="pubsO"/>
       <w:proofErr w:type="spellStart"/>
       <w:r>
         <w:rPr>
@@ -1159,6 +1174,7 @@
         </w:rPr>
         <w:t>pubsO</w:t>
       </w:r>
+      <w:bookmarkEnd w:id="12"/>
       <w:proofErr w:type="spellEnd"/>
     </w:p>
     <w:p>
@@ -1206,6 +1222,7 @@
         </w:rPr>
         <w:t xml:space="preserve">: </w:t>
       </w:r>
+      <w:bookmarkStart w:id="13" w:name="pubsRed"/>
       <w:r>
         <w:rPr>
           <w:sz w:val="24"/>
@@ -1214,6 +1231,7 @@
         </w:rPr>
         <w:t>pubsRed</w:t>
       </w:r>
+      <w:bookmarkEnd w:id="13"/>
     </w:p>
     <w:p>
       <w:pPr>
@@ -1620,6 +1638,27 @@
       </w:r>
       <w:r>
         <w:rPr>
+          <w:bCs/>
+          <w:sz w:val="24"/>
+          <w:szCs w:val="24"/>
+          <w:lang w:val="cs-CZ"/>
+        </w:rPr>
+        <w:t xml:space="preserve"> </w:t>
+      </w:r>
+      <w:bookmarkStart w:id="14" w:name="events"/>
+      <w:proofErr w:type="spellStart"/>
+      <w:r>
+        <w:rPr>
+          <w:bCs/>
+          <w:sz w:val="24"/>
+          <w:szCs w:val="24"/>
+          <w:lang w:val="cs-CZ"/>
+        </w:rPr>
+        <w:t>events</w:t>
+      </w:r>
+      <w:proofErr w:type="spellEnd"/>
+      <w:r>
+        <w:rPr>
           <w:smallCaps/>
           <w:sz w:val="24"/>
           <w:szCs w:val="24"/>
@@ -1627,6 +1666,7 @@
         </w:rPr>
         <w:t xml:space="preserve"> </w:t>
       </w:r>
+      <w:bookmarkEnd w:id="14"/>
     </w:p>
     <w:p>
       <w:pPr>
@@ -1882,7 +1922,7 @@
         </w:rPr>
         <w:t xml:space="preserve">: </w:t>
       </w:r>
-      <w:bookmarkStart w:id="5" w:name="undergrad"/>
+      <w:bookmarkStart w:id="15" w:name="undergrad"/>
       <w:proofErr w:type="spellStart"/>
       <w:r>
         <w:rPr>
@@ -1893,7 +1933,7 @@
         </w:rPr>
         <w:t>undergrad</w:t>
       </w:r>
-      <w:bookmarkEnd w:id="5"/>
+      <w:bookmarkEnd w:id="15"/>
       <w:proofErr w:type="spellEnd"/>
     </w:p>
     <w:p>
@@ -1967,7 +2007,7 @@
         </w:rPr>
         <w:t xml:space="preserve"> </w:t>
       </w:r>
-      <w:bookmarkStart w:id="6" w:name="postgrad"/>
+      <w:bookmarkStart w:id="16" w:name="postgrad"/>
       <w:proofErr w:type="spellStart"/>
       <w:r>
         <w:rPr>
@@ -1977,7 +2017,7 @@
         </w:rPr>
         <w:t>postgrad</w:t>
       </w:r>
-      <w:bookmarkEnd w:id="6"/>
+      <w:bookmarkEnd w:id="16"/>
       <w:proofErr w:type="spellEnd"/>
     </w:p>
     <w:p>
@@ -2107,7 +2147,7 @@
         </w:rPr>
         <w:t xml:space="preserve">: </w:t>
       </w:r>
-      <w:bookmarkStart w:id="7" w:name="conference_foreign"/>
+      <w:bookmarkStart w:id="17" w:name="conference_foreign"/>
       <w:proofErr w:type="spellStart"/>
       <w:r>
         <w:rPr>
@@ -2118,7 +2158,7 @@
         </w:rPr>
         <w:t>conference_foreign</w:t>
       </w:r>
-      <w:bookmarkEnd w:id="7"/>
+      <w:bookmarkEnd w:id="17"/>
       <w:proofErr w:type="spellEnd"/>
     </w:p>
     <w:p>
@@ -2179,7 +2219,7 @@
         </w:rPr>
         <w:t xml:space="preserve">: </w:t>
       </w:r>
-      <w:bookmarkStart w:id="8" w:name="conference_domestic"/>
+      <w:bookmarkStart w:id="18" w:name="conference_domestic"/>
       <w:proofErr w:type="spellStart"/>
       <w:r>
         <w:rPr>
@@ -2190,7 +2230,7 @@
         </w:rPr>
         <w:t>conference_domestic</w:t>
       </w:r>
-      <w:bookmarkEnd w:id="8"/>
+      <w:bookmarkEnd w:id="18"/>
       <w:proofErr w:type="spellEnd"/>
     </w:p>
     <w:p>
@@ -2296,7 +2336,7 @@
         </w:rPr>
         <w:t xml:space="preserve">: </w:t>
       </w:r>
-      <w:bookmarkStart w:id="9" w:name="lecture_foreign"/>
+      <w:bookmarkStart w:id="19" w:name="lecture_foreign"/>
       <w:proofErr w:type="spellStart"/>
       <w:r>
         <w:rPr>
@@ -2307,7 +2347,7 @@
         </w:rPr>
         <w:t>lecture_foreign</w:t>
       </w:r>
-      <w:bookmarkEnd w:id="9"/>
+      <w:bookmarkEnd w:id="19"/>
       <w:proofErr w:type="spellEnd"/>
     </w:p>
     <w:p>
@@ -2359,7 +2399,7 @@
         </w:rPr>
         <w:t xml:space="preserve"> </w:t>
       </w:r>
-      <w:bookmarkStart w:id="10" w:name="lecture_domestic"/>
+      <w:bookmarkStart w:id="20" w:name="lecture_domestic"/>
       <w:proofErr w:type="spellStart"/>
       <w:r>
         <w:rPr>
@@ -2370,7 +2410,7 @@
         </w:rPr>
         <w:t>lecture_domestic</w:t>
       </w:r>
-      <w:bookmarkEnd w:id="10"/>
+      <w:bookmarkEnd w:id="20"/>
       <w:proofErr w:type="spellEnd"/>
     </w:p>
     <w:p>
@@ -2493,7 +2533,7 @@
         </w:rPr>
         <w:t xml:space="preserve"> </w:t>
       </w:r>
-      <w:bookmarkStart w:id="11" w:name="funded"/>
+      <w:bookmarkStart w:id="21" w:name="funded"/>
       <w:proofErr w:type="spellStart"/>
       <w:r>
         <w:rPr>
@@ -2503,7 +2543,7 @@
         </w:rPr>
         <w:t>funded</w:t>
       </w:r>
-      <w:bookmarkEnd w:id="11"/>
+      <w:bookmarkEnd w:id="21"/>
       <w:proofErr w:type="spellEnd"/>
     </w:p>
     <w:p>
@@ -2561,7 +2601,7 @@
         </w:rPr>
         <w:t xml:space="preserve"> </w:t>
       </w:r>
-      <w:bookmarkStart w:id="12" w:name="unfunded"/>
+      <w:bookmarkStart w:id="22" w:name="unfunded"/>
       <w:proofErr w:type="spellStart"/>
       <w:r>
         <w:rPr>
@@ -2571,7 +2611,7 @@
         </w:rPr>
         <w:t>unfunded</w:t>
       </w:r>
-      <w:bookmarkEnd w:id="12"/>
+      <w:bookmarkEnd w:id="22"/>
       <w:proofErr w:type="spellEnd"/>
     </w:p>
     <w:p>
@@ -2632,7 +2672,7 @@
         </w:rPr>
         <w:t xml:space="preserve"> </w:t>
       </w:r>
-      <w:bookmarkStart w:id="13" w:name="av21"/>
+      <w:bookmarkStart w:id="23" w:name="av21"/>
       <w:r>
         <w:rPr>
           <w:sz w:val="24"/>
@@ -2641,7 +2681,7 @@
         </w:rPr>
         <w:t>av21</w:t>
       </w:r>
-      <w:bookmarkEnd w:id="13"/>
+      <w:bookmarkEnd w:id="23"/>
     </w:p>
     <w:p>
       <w:pPr>
@@ -2722,7 +2762,6 @@
         </w:rPr>
         <w:t xml:space="preserve"> </w:t>
       </w:r>
-      <w:bookmarkStart w:id="14" w:name="events"/>
       <w:proofErr w:type="spellStart"/>
       <w:r>
         <w:rPr>
@@ -2733,7 +2772,6 @@
         </w:rPr>
         <w:t>events</w:t>
       </w:r>
-      <w:bookmarkEnd w:id="14"/>
       <w:proofErr w:type="spellEnd"/>
     </w:p>
     <w:p>
@@ -2795,7 +2833,7 @@
         </w:rPr>
         <w:t xml:space="preserve"> </w:t>
       </w:r>
-      <w:bookmarkStart w:id="15" w:name="school"/>
+      <w:bookmarkStart w:id="24" w:name="school"/>
       <w:proofErr w:type="spellStart"/>
       <w:r>
         <w:rPr>
@@ -2806,7 +2844,7 @@
         </w:rPr>
         <w:t>school</w:t>
       </w:r>
-      <w:bookmarkEnd w:id="15"/>
+      <w:bookmarkEnd w:id="24"/>
       <w:proofErr w:type="spellEnd"/>
     </w:p>
     <w:p>
@@ -2927,7 +2965,7 @@
         </w:rPr>
         <w:t xml:space="preserve"> </w:t>
       </w:r>
-      <w:bookmarkStart w:id="16" w:name="public"/>
+      <w:bookmarkStart w:id="25" w:name="public"/>
       <w:r>
         <w:rPr>
           <w:sz w:val="24"/>
@@ -2936,7 +2974,7 @@
         </w:rPr>
         <w:t>public</w:t>
       </w:r>
-      <w:bookmarkEnd w:id="16"/>
+      <w:bookmarkEnd w:id="25"/>
     </w:p>
     <w:p>
       <w:pPr>
@@ -3049,7 +3087,7 @@
         </w:rPr>
         <w:t xml:space="preserve">: </w:t>
       </w:r>
-      <w:bookmarkStart w:id="17" w:name="int_projects"/>
+      <w:bookmarkStart w:id="26" w:name="int_projects"/>
       <w:proofErr w:type="spellStart"/>
       <w:r>
         <w:rPr>
@@ -3060,7 +3098,7 @@
         </w:rPr>
         <w:t>int_projects</w:t>
       </w:r>
-      <w:bookmarkEnd w:id="17"/>
+      <w:bookmarkEnd w:id="26"/>
       <w:proofErr w:type="spellEnd"/>
     </w:p>
     <w:p>
@@ -3106,7 +3144,7 @@
         </w:rPr>
         <w:t xml:space="preserve">: </w:t>
       </w:r>
-      <w:bookmarkStart w:id="18" w:name="int_bilateral"/>
+      <w:bookmarkStart w:id="27" w:name="int_bilateral"/>
       <w:proofErr w:type="spellStart"/>
       <w:r>
         <w:rPr>
@@ -3117,7 +3155,7 @@
         </w:rPr>
         <w:t>int_bilateral</w:t>
       </w:r>
-      <w:bookmarkEnd w:id="18"/>
+      <w:bookmarkEnd w:id="27"/>
       <w:proofErr w:type="spellEnd"/>
     </w:p>
     <w:p>
@@ -3231,7 +3269,7 @@
         </w:rPr>
         <w:t xml:space="preserve"> </w:t>
       </w:r>
-      <w:bookmarkStart w:id="19" w:name="section_ix_award"/>
+      <w:bookmarkStart w:id="28" w:name="section_ix_award"/>
       <w:proofErr w:type="spellStart"/>
       <w:r>
         <w:rPr>
@@ -3242,7 +3280,7 @@
         </w:rPr>
         <w:t>section_ix_award</w:t>
       </w:r>
-      <w:bookmarkEnd w:id="19"/>
+      <w:bookmarkEnd w:id="28"/>
       <w:proofErr w:type="spellEnd"/>
     </w:p>
     <w:p>
@@ -3326,7 +3364,7 @@
         </w:rPr>
         <w:t xml:space="preserve"> </w:t>
       </w:r>
-      <w:bookmarkStart w:id="20" w:name="section_ix_review"/>
+      <w:bookmarkStart w:id="29" w:name="section_ix_review"/>
       <w:proofErr w:type="spellStart"/>
       <w:r>
         <w:rPr>
@@ -3346,7 +3384,7 @@
         </w:rPr>
         <w:t>review</w:t>
       </w:r>
-      <w:bookmarkEnd w:id="20"/>
+      <w:bookmarkEnd w:id="29"/>
       <w:proofErr w:type="spellEnd"/>
     </w:p>
     <w:p>
@@ -3421,7 +3459,7 @@
         </w:rPr>
         <w:t xml:space="preserve">domácí: </w:t>
       </w:r>
-      <w:bookmarkStart w:id="21" w:name="section_ix_member_domestic"/>
+      <w:bookmarkStart w:id="30" w:name="section_ix_member_domestic"/>
       <w:proofErr w:type="spellStart"/>
       <w:r>
         <w:rPr>
@@ -3432,7 +3470,7 @@
         </w:rPr>
         <w:t>section_ix_member_domestic</w:t>
       </w:r>
-      <w:bookmarkEnd w:id="21"/>
+      <w:bookmarkEnd w:id="30"/>
       <w:proofErr w:type="spellEnd"/>
     </w:p>
     <w:p>
@@ -3463,7 +3501,7 @@
         </w:rPr>
         <w:t xml:space="preserve">zahraniční: </w:t>
       </w:r>
-      <w:bookmarkStart w:id="22" w:name="section_ix_member_foreign"/>
+      <w:bookmarkStart w:id="31" w:name="section_ix_member_foreign"/>
       <w:proofErr w:type="spellStart"/>
       <w:r>
         <w:rPr>
@@ -3483,7 +3521,7 @@
         </w:rPr>
         <w:t>foreign</w:t>
       </w:r>
-      <w:bookmarkEnd w:id="22"/>
+      <w:bookmarkEnd w:id="31"/>
       <w:proofErr w:type="spellEnd"/>
     </w:p>
     <w:p>
@@ -3645,7 +3683,7 @@
         </w:rPr>
         <w:t xml:space="preserve"> </w:t>
       </w:r>
-      <w:bookmarkStart w:id="23" w:name="section_x"/>
+      <w:bookmarkStart w:id="32" w:name="section_x"/>
       <w:proofErr w:type="spellStart"/>
       <w:r>
         <w:rPr>
@@ -3655,7 +3693,7 @@
         </w:rPr>
         <w:t>section_x</w:t>
       </w:r>
-      <w:bookmarkEnd w:id="23"/>
+      <w:bookmarkEnd w:id="32"/>
       <w:proofErr w:type="spellEnd"/>
     </w:p>
     <w:p>
@@ -3716,7 +3754,7 @@
         </w:rPr>
         <w:t xml:space="preserve"> </w:t>
       </w:r>
-      <w:bookmarkStart w:id="24" w:name="section_xi"/>
+      <w:bookmarkStart w:id="33" w:name="section_xi"/>
       <w:proofErr w:type="spellStart"/>
       <w:r>
         <w:rPr>
@@ -3727,7 +3765,7 @@
         </w:rPr>
         <w:t>section_xi</w:t>
       </w:r>
-      <w:bookmarkEnd w:id="24"/>
+      <w:bookmarkEnd w:id="33"/>
       <w:proofErr w:type="spellEnd"/>
     </w:p>
     <w:sectPr>

--- a/inst/app/www/annual_report_ipcas.docx
+++ b/inst/app/www/annual_report_ipcas.docx
@@ -1182,62 +1182,6 @@
         <w:rPr>
           <w:sz w:val="24"/>
           <w:szCs w:val="24"/>
-          <w:u w:val="single"/>
-          <w:lang w:val="cs-CZ"/>
-        </w:rPr>
-      </w:pPr>
-    </w:p>
-    <w:p>
-      <w:pPr>
-        <w:rPr>
-          <w:sz w:val="24"/>
-          <w:szCs w:val="24"/>
-          <w:u w:val="single"/>
-          <w:lang w:val="cs-CZ"/>
-        </w:rPr>
-      </w:pPr>
-    </w:p>
-    <w:p>
-      <w:pPr>
-        <w:rPr>
-          <w:sz w:val="24"/>
-          <w:szCs w:val="24"/>
-          <w:lang w:val="cs-CZ"/>
-        </w:rPr>
-      </w:pPr>
-      <w:r>
-        <w:rPr>
-          <w:sz w:val="24"/>
-          <w:szCs w:val="24"/>
-          <w:u w:val="single"/>
-          <w:lang w:val="cs-CZ"/>
-        </w:rPr>
-        <w:t>Redakční práce</w:t>
-      </w:r>
-      <w:r>
-        <w:rPr>
-          <w:sz w:val="24"/>
-          <w:szCs w:val="24"/>
-          <w:lang w:val="cs-CZ"/>
-        </w:rPr>
-        <w:t xml:space="preserve">: </w:t>
-      </w:r>
-      <w:bookmarkStart w:id="13" w:name="pubsRed"/>
-      <w:r>
-        <w:rPr>
-          <w:sz w:val="24"/>
-          <w:szCs w:val="24"/>
-          <w:lang w:val="cs-CZ"/>
-        </w:rPr>
-        <w:t>pubsRed</w:t>
-      </w:r>
-      <w:bookmarkEnd w:id="13"/>
-    </w:p>
-    <w:p>
-      <w:pPr>
-        <w:rPr>
-          <w:sz w:val="24"/>
-          <w:szCs w:val="24"/>
           <w:lang w:val="cs-CZ"/>
         </w:rPr>
       </w:pPr>
@@ -1446,6 +1390,7 @@
           <w:szCs w:val="24"/>
           <w:lang w:val="cs-CZ"/>
         </w:rPr>
+        <w:lastRenderedPageBreak/>
         <w:t>Anotace</w:t>
       </w:r>
       <w:r>
@@ -1645,7 +1590,7 @@
         </w:rPr>
         <w:t xml:space="preserve"> </w:t>
       </w:r>
-      <w:bookmarkStart w:id="14" w:name="events"/>
+      <w:bookmarkStart w:id="13" w:name="events"/>
       <w:proofErr w:type="spellStart"/>
       <w:r>
         <w:rPr>
@@ -1666,7 +1611,7 @@
         </w:rPr>
         <w:t xml:space="preserve"> </w:t>
       </w:r>
-      <w:bookmarkEnd w:id="14"/>
+      <w:bookmarkEnd w:id="13"/>
     </w:p>
     <w:p>
       <w:pPr>
@@ -1922,7 +1867,7 @@
         </w:rPr>
         <w:t xml:space="preserve">: </w:t>
       </w:r>
-      <w:bookmarkStart w:id="15" w:name="undergrad"/>
+      <w:bookmarkStart w:id="14" w:name="undergrad"/>
       <w:proofErr w:type="spellStart"/>
       <w:r>
         <w:rPr>
@@ -1933,7 +1878,7 @@
         </w:rPr>
         <w:t>undergrad</w:t>
       </w:r>
-      <w:bookmarkEnd w:id="15"/>
+      <w:bookmarkEnd w:id="14"/>
       <w:proofErr w:type="spellEnd"/>
     </w:p>
     <w:p>
@@ -2007,7 +1952,7 @@
         </w:rPr>
         <w:t xml:space="preserve"> </w:t>
       </w:r>
-      <w:bookmarkStart w:id="16" w:name="postgrad"/>
+      <w:bookmarkStart w:id="15" w:name="postgrad"/>
       <w:proofErr w:type="spellStart"/>
       <w:r>
         <w:rPr>
@@ -2017,7 +1962,7 @@
         </w:rPr>
         <w:t>postgrad</w:t>
       </w:r>
-      <w:bookmarkEnd w:id="16"/>
+      <w:bookmarkEnd w:id="15"/>
       <w:proofErr w:type="spellEnd"/>
     </w:p>
     <w:p>
@@ -2147,7 +2092,7 @@
         </w:rPr>
         <w:t xml:space="preserve">: </w:t>
       </w:r>
-      <w:bookmarkStart w:id="17" w:name="conference_foreign"/>
+      <w:bookmarkStart w:id="16" w:name="conference_foreign"/>
       <w:proofErr w:type="spellStart"/>
       <w:r>
         <w:rPr>
@@ -2158,79 +2103,79 @@
         </w:rPr>
         <w:t>conference_foreign</w:t>
       </w:r>
+      <w:bookmarkEnd w:id="16"/>
+      <w:proofErr w:type="spellEnd"/>
+    </w:p>
+    <w:p>
+      <w:pPr>
+        <w:rPr>
+          <w:bCs/>
+          <w:sz w:val="24"/>
+          <w:szCs w:val="24"/>
+          <w:lang w:val="cs-CZ"/>
+        </w:rPr>
+      </w:pPr>
+    </w:p>
+    <w:p>
+      <w:pPr>
+        <w:rPr>
+          <w:bCs/>
+          <w:sz w:val="24"/>
+          <w:szCs w:val="24"/>
+          <w:lang w:val="cs-CZ"/>
+        </w:rPr>
+      </w:pPr>
+    </w:p>
+    <w:p>
+      <w:pPr>
+        <w:rPr>
+          <w:bCs/>
+          <w:sz w:val="24"/>
+          <w:szCs w:val="24"/>
+          <w:lang w:val="cs-CZ"/>
+        </w:rPr>
+      </w:pPr>
+      <w:r>
+        <w:rPr>
+          <w:bCs/>
+          <w:sz w:val="24"/>
+          <w:szCs w:val="24"/>
+          <w:u w:val="single"/>
+          <w:lang w:val="cs-CZ"/>
+        </w:rPr>
+        <w:t>b</w:t>
+      </w:r>
+      <w:r>
+        <w:rPr>
+          <w:bCs/>
+          <w:sz w:val="24"/>
+          <w:szCs w:val="24"/>
+          <w:u w:val="single"/>
+          <w:lang w:val="cs-CZ"/>
+        </w:rPr>
+        <w:t>) Domácí</w:t>
+      </w:r>
+      <w:r>
+        <w:rPr>
+          <w:bCs/>
+          <w:sz w:val="24"/>
+          <w:szCs w:val="24"/>
+          <w:lang w:val="cs-CZ"/>
+        </w:rPr>
+        <w:t xml:space="preserve">: </w:t>
+      </w:r>
+      <w:bookmarkStart w:id="17" w:name="conference_domestic"/>
+      <w:proofErr w:type="spellStart"/>
+      <w:r>
+        <w:rPr>
+          <w:bCs/>
+          <w:sz w:val="24"/>
+          <w:szCs w:val="24"/>
+          <w:lang w:val="cs-CZ"/>
+        </w:rPr>
+        <w:t>conference_domestic</w:t>
+      </w:r>
       <w:bookmarkEnd w:id="17"/>
-      <w:proofErr w:type="spellEnd"/>
-    </w:p>
-    <w:p>
-      <w:pPr>
-        <w:rPr>
-          <w:bCs/>
-          <w:sz w:val="24"/>
-          <w:szCs w:val="24"/>
-          <w:lang w:val="cs-CZ"/>
-        </w:rPr>
-      </w:pPr>
-    </w:p>
-    <w:p>
-      <w:pPr>
-        <w:rPr>
-          <w:bCs/>
-          <w:sz w:val="24"/>
-          <w:szCs w:val="24"/>
-          <w:lang w:val="cs-CZ"/>
-        </w:rPr>
-      </w:pPr>
-    </w:p>
-    <w:p>
-      <w:pPr>
-        <w:rPr>
-          <w:bCs/>
-          <w:sz w:val="24"/>
-          <w:szCs w:val="24"/>
-          <w:lang w:val="cs-CZ"/>
-        </w:rPr>
-      </w:pPr>
-      <w:r>
-        <w:rPr>
-          <w:bCs/>
-          <w:sz w:val="24"/>
-          <w:szCs w:val="24"/>
-          <w:u w:val="single"/>
-          <w:lang w:val="cs-CZ"/>
-        </w:rPr>
-        <w:t>b</w:t>
-      </w:r>
-      <w:r>
-        <w:rPr>
-          <w:bCs/>
-          <w:sz w:val="24"/>
-          <w:szCs w:val="24"/>
-          <w:u w:val="single"/>
-          <w:lang w:val="cs-CZ"/>
-        </w:rPr>
-        <w:t>) Domácí</w:t>
-      </w:r>
-      <w:r>
-        <w:rPr>
-          <w:bCs/>
-          <w:sz w:val="24"/>
-          <w:szCs w:val="24"/>
-          <w:lang w:val="cs-CZ"/>
-        </w:rPr>
-        <w:t xml:space="preserve">: </w:t>
-      </w:r>
-      <w:bookmarkStart w:id="18" w:name="conference_domestic"/>
-      <w:proofErr w:type="spellStart"/>
-      <w:r>
-        <w:rPr>
-          <w:bCs/>
-          <w:sz w:val="24"/>
-          <w:szCs w:val="24"/>
-          <w:lang w:val="cs-CZ"/>
-        </w:rPr>
-        <w:t>conference_domestic</w:t>
-      </w:r>
-      <w:bookmarkEnd w:id="18"/>
       <w:proofErr w:type="spellEnd"/>
     </w:p>
     <w:p>
@@ -2336,7 +2281,7 @@
         </w:rPr>
         <w:t xml:space="preserve">: </w:t>
       </w:r>
-      <w:bookmarkStart w:id="19" w:name="lecture_foreign"/>
+      <w:bookmarkStart w:id="18" w:name="lecture_foreign"/>
       <w:proofErr w:type="spellStart"/>
       <w:r>
         <w:rPr>
@@ -2346,6 +2291,69 @@
           <w:lang w:val="cs-CZ"/>
         </w:rPr>
         <w:t>lecture_foreign</w:t>
+      </w:r>
+      <w:bookmarkEnd w:id="18"/>
+      <w:proofErr w:type="spellEnd"/>
+    </w:p>
+    <w:p>
+      <w:pPr>
+        <w:rPr>
+          <w:b/>
+          <w:bCs/>
+          <w:sz w:val="24"/>
+          <w:szCs w:val="24"/>
+          <w:lang w:val="cs-CZ"/>
+        </w:rPr>
+      </w:pPr>
+    </w:p>
+    <w:p>
+      <w:pPr>
+        <w:rPr>
+          <w:b/>
+          <w:bCs/>
+          <w:sz w:val="24"/>
+          <w:szCs w:val="24"/>
+          <w:lang w:val="cs-CZ"/>
+        </w:rPr>
+      </w:pPr>
+    </w:p>
+    <w:p>
+      <w:pPr>
+        <w:rPr>
+          <w:sz w:val="24"/>
+          <w:szCs w:val="24"/>
+          <w:u w:val="single"/>
+          <w:lang w:val="cs-CZ"/>
+        </w:rPr>
+      </w:pPr>
+      <w:r>
+        <w:rPr>
+          <w:sz w:val="24"/>
+          <w:szCs w:val="24"/>
+          <w:u w:val="single"/>
+          <w:lang w:val="cs-CZ"/>
+        </w:rPr>
+        <w:t>b) Domácí:</w:t>
+      </w:r>
+      <w:r>
+        <w:rPr>
+          <w:sz w:val="24"/>
+          <w:szCs w:val="24"/>
+          <w:u w:val="single"/>
+          <w:lang w:val="cs-CZ"/>
+        </w:rPr>
+        <w:t xml:space="preserve"> </w:t>
+      </w:r>
+      <w:bookmarkStart w:id="19" w:name="lecture_domestic"/>
+      <w:proofErr w:type="spellStart"/>
+      <w:r>
+        <w:rPr>
+          <w:bCs/>
+          <w:sz w:val="24"/>
+          <w:szCs w:val="24"/>
+          <w:lang w:val="cs-CZ"/>
+        </w:rPr>
+        <w:t>lecture_domestic</w:t>
       </w:r>
       <w:bookmarkEnd w:id="19"/>
       <w:proofErr w:type="spellEnd"/>
@@ -2353,27 +2361,99 @@
     <w:p>
       <w:pPr>
         <w:rPr>
+          <w:bCs/>
+          <w:sz w:val="24"/>
+          <w:szCs w:val="24"/>
+          <w:u w:val="single"/>
+          <w:lang w:val="cs-CZ"/>
+        </w:rPr>
+      </w:pPr>
+    </w:p>
+    <w:p>
+      <w:pPr>
+        <w:jc w:val="both"/>
+        <w:rPr>
           <w:b/>
-          <w:bCs/>
-          <w:sz w:val="24"/>
-          <w:szCs w:val="24"/>
-          <w:lang w:val="cs-CZ"/>
-        </w:rPr>
-      </w:pPr>
-    </w:p>
-    <w:p>
-      <w:pPr>
+          <w:smallCaps/>
+          <w:sz w:val="24"/>
+          <w:szCs w:val="24"/>
+          <w:lang w:val="cs-CZ"/>
+        </w:rPr>
+      </w:pPr>
+    </w:p>
+    <w:p>
+      <w:pPr>
+        <w:jc w:val="both"/>
         <w:rPr>
           <w:b/>
-          <w:bCs/>
-          <w:sz w:val="24"/>
-          <w:szCs w:val="24"/>
-          <w:lang w:val="cs-CZ"/>
-        </w:rPr>
-      </w:pPr>
-    </w:p>
-    <w:p>
-      <w:pPr>
+          <w:smallCaps/>
+          <w:sz w:val="24"/>
+          <w:szCs w:val="24"/>
+          <w:lang w:val="cs-CZ"/>
+        </w:rPr>
+      </w:pPr>
+    </w:p>
+    <w:p>
+      <w:pPr>
+        <w:jc w:val="both"/>
+        <w:rPr>
+          <w:sz w:val="24"/>
+          <w:szCs w:val="24"/>
+          <w:lang w:val="cs-CZ"/>
+        </w:rPr>
+      </w:pPr>
+      <w:r>
+        <w:rPr>
+          <w:b/>
+          <w:smallCaps/>
+          <w:sz w:val="24"/>
+          <w:szCs w:val="24"/>
+          <w:lang w:val="cs-CZ"/>
+        </w:rPr>
+        <w:t>I</w:t>
+      </w:r>
+      <w:r>
+        <w:rPr>
+          <w:b/>
+          <w:smallCaps/>
+          <w:sz w:val="24"/>
+          <w:szCs w:val="24"/>
+          <w:lang w:val="cs-CZ"/>
+        </w:rPr>
+        <w:t>V</w:t>
+      </w:r>
+      <w:r>
+        <w:rPr>
+          <w:b/>
+          <w:smallCaps/>
+          <w:sz w:val="24"/>
+          <w:szCs w:val="24"/>
+          <w:lang w:val="cs-CZ"/>
+        </w:rPr>
+        <w:t>. ŘEŠENÉ ČI SPOLUŘEŠENÉ GRANTY</w:t>
+      </w:r>
+      <w:r>
+        <w:rPr>
+          <w:sz w:val="24"/>
+          <w:szCs w:val="24"/>
+          <w:lang w:val="cs-CZ"/>
+        </w:rPr>
+        <w:t xml:space="preserve"> (uveďte i projekty podané a nepřijaté k financování).</w:t>
+      </w:r>
+    </w:p>
+    <w:p>
+      <w:pPr>
+        <w:jc w:val="both"/>
+        <w:rPr>
+          <w:sz w:val="24"/>
+          <w:szCs w:val="24"/>
+          <w:lang w:val="cs-CZ"/>
+        </w:rPr>
+      </w:pPr>
+    </w:p>
+    <w:p>
+      <w:pPr>
+        <w:jc w:val="both"/>
         <w:rPr>
           <w:sz w:val="24"/>
           <w:szCs w:val="24"/>
@@ -2388,41 +2468,96 @@
           <w:u w:val="single"/>
           <w:lang w:val="cs-CZ"/>
         </w:rPr>
-        <w:t>b) Domácí:</w:t>
-      </w:r>
-      <w:r>
-        <w:rPr>
-          <w:sz w:val="24"/>
-          <w:szCs w:val="24"/>
-          <w:u w:val="single"/>
+        <w:t>a) Řešené či spoluřešené projekty</w:t>
+      </w:r>
+      <w:r>
+        <w:rPr>
+          <w:sz w:val="24"/>
+          <w:szCs w:val="24"/>
           <w:lang w:val="cs-CZ"/>
         </w:rPr>
         <w:t xml:space="preserve"> </w:t>
       </w:r>
-      <w:bookmarkStart w:id="20" w:name="lecture_domestic"/>
+      <w:bookmarkStart w:id="20" w:name="funded"/>
       <w:proofErr w:type="spellStart"/>
       <w:r>
         <w:rPr>
-          <w:bCs/>
-          <w:sz w:val="24"/>
-          <w:szCs w:val="24"/>
-          <w:lang w:val="cs-CZ"/>
-        </w:rPr>
-        <w:t>lecture_domestic</w:t>
+          <w:sz w:val="24"/>
+          <w:szCs w:val="24"/>
+          <w:lang w:val="cs-CZ"/>
+        </w:rPr>
+        <w:t>funded</w:t>
       </w:r>
       <w:bookmarkEnd w:id="20"/>
       <w:proofErr w:type="spellEnd"/>
     </w:p>
     <w:p>
       <w:pPr>
-        <w:rPr>
-          <w:bCs/>
+        <w:jc w:val="both"/>
+        <w:rPr>
+          <w:sz w:val="24"/>
+          <w:szCs w:val="24"/>
+          <w:lang w:val="cs-CZ"/>
+        </w:rPr>
+      </w:pPr>
+    </w:p>
+    <w:p>
+      <w:pPr>
+        <w:jc w:val="both"/>
+        <w:rPr>
           <w:sz w:val="24"/>
           <w:szCs w:val="24"/>
           <w:u w:val="single"/>
           <w:lang w:val="cs-CZ"/>
         </w:rPr>
       </w:pPr>
+      <w:r>
+        <w:rPr>
+          <w:sz w:val="24"/>
+          <w:szCs w:val="24"/>
+          <w:u w:val="single"/>
+          <w:lang w:val="cs-CZ"/>
+        </w:rPr>
+        <w:t>b) Projekty podané a nepřijaté k</w:t>
+      </w:r>
+      <w:r>
+        <w:rPr>
+          <w:sz w:val="24"/>
+          <w:szCs w:val="24"/>
+          <w:u w:val="single"/>
+          <w:lang w:val="cs-CZ"/>
+        </w:rPr>
+        <w:t> </w:t>
+      </w:r>
+      <w:r>
+        <w:rPr>
+          <w:sz w:val="24"/>
+          <w:szCs w:val="24"/>
+          <w:u w:val="single"/>
+          <w:lang w:val="cs-CZ"/>
+        </w:rPr>
+        <w:t>financování</w:t>
+      </w:r>
+      <w:r>
+        <w:rPr>
+          <w:sz w:val="24"/>
+          <w:szCs w:val="24"/>
+          <w:lang w:val="cs-CZ"/>
+        </w:rPr>
+        <w:t xml:space="preserve"> </w:t>
+      </w:r>
+      <w:bookmarkStart w:id="21" w:name="unfunded"/>
+      <w:proofErr w:type="spellStart"/>
+      <w:r>
+        <w:rPr>
+          <w:sz w:val="24"/>
+          <w:szCs w:val="24"/>
+          <w:lang w:val="cs-CZ"/>
+        </w:rPr>
+        <w:t>unfunded</w:t>
+      </w:r>
+      <w:bookmarkEnd w:id="21"/>
+      <w:proofErr w:type="spellEnd"/>
     </w:p>
     <w:p>
       <w:pPr>
@@ -2440,23 +2575,21 @@
       <w:pPr>
         <w:jc w:val="both"/>
         <w:rPr>
+          <w:sz w:val="24"/>
+          <w:szCs w:val="24"/>
+          <w:lang w:val="cs-CZ"/>
+        </w:rPr>
+      </w:pPr>
+      <w:r>
+        <w:rPr>
           <w:b/>
           <w:smallCaps/>
           <w:sz w:val="24"/>
           <w:szCs w:val="24"/>
           <w:lang w:val="cs-CZ"/>
         </w:rPr>
-      </w:pPr>
-    </w:p>
-    <w:p>
-      <w:pPr>
-        <w:jc w:val="both"/>
-        <w:rPr>
-          <w:sz w:val="24"/>
-          <w:szCs w:val="24"/>
-          <w:lang w:val="cs-CZ"/>
-        </w:rPr>
-      </w:pPr>
+        <w:t>V</w:t>
+      </w:r>
       <w:r>
         <w:rPr>
           <w:b/>
@@ -2465,36 +2598,126 @@
           <w:szCs w:val="24"/>
           <w:lang w:val="cs-CZ"/>
         </w:rPr>
-        <w:t>I</w:t>
-      </w:r>
-      <w:r>
+        <w:t>. ŘEŠENÉ PROJEKTY V RÁMCI STRATEGIE AV 21</w:t>
+      </w:r>
+      <w:r>
+        <w:rPr>
+          <w:sz w:val="24"/>
+          <w:szCs w:val="24"/>
+          <w:lang w:val="cs-CZ"/>
+        </w:rPr>
+        <w:t xml:space="preserve"> (včetně anotace [min. 300 znaků] a výstupů [publikace, konference, přednáška atd.]).</w:t>
+      </w:r>
+      <w:r>
+        <w:rPr>
+          <w:sz w:val="24"/>
+          <w:szCs w:val="24"/>
+          <w:lang w:val="cs-CZ"/>
+        </w:rPr>
+        <w:t xml:space="preserve"> </w:t>
+      </w:r>
+      <w:bookmarkStart w:id="22" w:name="av21"/>
+      <w:r>
+        <w:rPr>
+          <w:sz w:val="24"/>
+          <w:szCs w:val="24"/>
+          <w:lang w:val="cs-CZ"/>
+        </w:rPr>
+        <w:t>av21</w:t>
+      </w:r>
+      <w:bookmarkEnd w:id="22"/>
+    </w:p>
+    <w:p>
+      <w:pPr>
+        <w:jc w:val="both"/>
+        <w:rPr>
+          <w:sz w:val="24"/>
+          <w:szCs w:val="24"/>
+          <w:lang w:val="cs-CZ"/>
+        </w:rPr>
+      </w:pPr>
+    </w:p>
+    <w:p>
+      <w:pPr>
         <w:rPr>
           <w:b/>
+          <w:bCs/>
           <w:smallCaps/>
           <w:sz w:val="24"/>
           <w:szCs w:val="24"/>
           <w:lang w:val="cs-CZ"/>
         </w:rPr>
-        <w:t>V</w:t>
-      </w:r>
+      </w:pPr>
       <w:r>
         <w:rPr>
           <w:b/>
+          <w:bCs/>
           <w:smallCaps/>
           <w:sz w:val="24"/>
           <w:szCs w:val="24"/>
           <w:lang w:val="cs-CZ"/>
         </w:rPr>
-        <w:t>. ŘEŠENÉ ČI SPOLUŘEŠENÉ GRANTY</w:t>
-      </w:r>
-      <w:r>
-        <w:rPr>
-          <w:sz w:val="24"/>
-          <w:szCs w:val="24"/>
-          <w:lang w:val="cs-CZ"/>
-        </w:rPr>
-        <w:t xml:space="preserve"> (uveďte i projekty podané a nepřijaté k financování).</w:t>
-      </w:r>
+        <w:lastRenderedPageBreak/>
+        <w:t>VI. POPULARIZAČNÍ ČINNOST</w:t>
+      </w:r>
+      <w:r>
+        <w:rPr>
+          <w:b/>
+          <w:bCs/>
+          <w:smallCaps/>
+          <w:sz w:val="24"/>
+          <w:szCs w:val="24"/>
+          <w:lang w:val="cs-CZ"/>
+        </w:rPr>
+        <w:t xml:space="preserve"> </w:t>
+      </w:r>
+      <w:r>
+        <w:rPr>
+          <w:bCs/>
+          <w:sz w:val="24"/>
+          <w:szCs w:val="24"/>
+          <w:lang w:val="cs-CZ"/>
+        </w:rPr>
+        <w:t>(</w:t>
+      </w:r>
+      <w:r>
+        <w:rPr>
+          <w:bCs/>
+          <w:sz w:val="24"/>
+          <w:szCs w:val="24"/>
+          <w:lang w:val="cs-CZ"/>
+        </w:rPr>
+        <w:t>Příklad</w:t>
+      </w:r>
+      <w:r>
+        <w:rPr>
+          <w:bCs/>
+          <w:sz w:val="24"/>
+          <w:szCs w:val="24"/>
+          <w:lang w:val="cs-CZ"/>
+        </w:rPr>
+        <w:t>: název akce: Týden vědy a techniky, popis aktivity: odborná přednáška; popularizační přednáška; čtení atd.)</w:t>
+      </w:r>
+      <w:r>
+        <w:rPr>
+          <w:bCs/>
+          <w:sz w:val="24"/>
+          <w:szCs w:val="24"/>
+          <w:lang w:val="cs-CZ"/>
+        </w:rPr>
+        <w:t xml:space="preserve"> </w:t>
+      </w:r>
+      <w:proofErr w:type="spellStart"/>
+      <w:r>
+        <w:rPr>
+          <w:bCs/>
+          <w:sz w:val="24"/>
+          <w:szCs w:val="24"/>
+          <w:lang w:val="cs-CZ"/>
+        </w:rPr>
+        <w:t>events</w:t>
+      </w:r>
+      <w:proofErr w:type="spellEnd"/>
     </w:p>
     <w:p>
       <w:pPr>
@@ -2508,344 +2731,133 @@
     </w:p>
     <w:p>
       <w:pPr>
-        <w:jc w:val="both"/>
-        <w:rPr>
-          <w:sz w:val="24"/>
-          <w:szCs w:val="24"/>
-          <w:u w:val="single"/>
-          <w:lang w:val="cs-CZ"/>
-        </w:rPr>
-      </w:pPr>
-      <w:r>
-        <w:rPr>
-          <w:sz w:val="24"/>
-          <w:szCs w:val="24"/>
-          <w:u w:val="single"/>
-          <w:lang w:val="cs-CZ"/>
-        </w:rPr>
-        <w:t>a) Řešené či spoluřešené projekty</w:t>
-      </w:r>
-      <w:r>
-        <w:rPr>
+        <w:rPr>
+          <w:b/>
+          <w:bCs/>
+          <w:smallCaps/>
+          <w:sz w:val="24"/>
+          <w:szCs w:val="24"/>
+          <w:lang w:val="cs-CZ"/>
+        </w:rPr>
+      </w:pPr>
+    </w:p>
+    <w:p>
+      <w:pPr>
+        <w:rPr>
+          <w:bCs/>
+          <w:sz w:val="24"/>
+          <w:szCs w:val="24"/>
+          <w:lang w:val="cs-CZ"/>
+        </w:rPr>
+      </w:pPr>
+    </w:p>
+    <w:p>
+      <w:pPr>
+        <w:rPr>
+          <w:bCs/>
+          <w:sz w:val="24"/>
+          <w:szCs w:val="24"/>
+          <w:lang w:val="cs-CZ"/>
+        </w:rPr>
+      </w:pPr>
+      <w:r>
+        <w:rPr>
+          <w:bCs/>
+          <w:sz w:val="24"/>
+          <w:szCs w:val="24"/>
+          <w:lang w:val="cs-CZ"/>
+        </w:rPr>
+        <w:t>Přednášky na středních, případně základních školách</w:t>
+      </w:r>
+      <w:r>
+        <w:rPr>
+          <w:bCs/>
           <w:sz w:val="24"/>
           <w:szCs w:val="24"/>
           <w:lang w:val="cs-CZ"/>
         </w:rPr>
         <w:t xml:space="preserve"> </w:t>
       </w:r>
-      <w:bookmarkStart w:id="21" w:name="funded"/>
+      <w:bookmarkStart w:id="23" w:name="school"/>
       <w:proofErr w:type="spellStart"/>
       <w:r>
         <w:rPr>
-          <w:sz w:val="24"/>
-          <w:szCs w:val="24"/>
-          <w:lang w:val="cs-CZ"/>
-        </w:rPr>
-        <w:t>funded</w:t>
-      </w:r>
-      <w:bookmarkEnd w:id="21"/>
+          <w:bCs/>
+          <w:sz w:val="24"/>
+          <w:szCs w:val="24"/>
+          <w:lang w:val="cs-CZ"/>
+        </w:rPr>
+        <w:t>school</w:t>
+      </w:r>
+      <w:bookmarkEnd w:id="23"/>
       <w:proofErr w:type="spellEnd"/>
     </w:p>
     <w:p>
       <w:pPr>
-        <w:jc w:val="both"/>
-        <w:rPr>
-          <w:sz w:val="24"/>
-          <w:szCs w:val="24"/>
-          <w:lang w:val="cs-CZ"/>
-        </w:rPr>
-      </w:pPr>
-    </w:p>
-    <w:p>
-      <w:pPr>
-        <w:jc w:val="both"/>
-        <w:rPr>
-          <w:sz w:val="24"/>
-          <w:szCs w:val="24"/>
-          <w:u w:val="single"/>
-          <w:lang w:val="cs-CZ"/>
-        </w:rPr>
-      </w:pPr>
-      <w:r>
-        <w:rPr>
-          <w:sz w:val="24"/>
-          <w:szCs w:val="24"/>
-          <w:u w:val="single"/>
-          <w:lang w:val="cs-CZ"/>
-        </w:rPr>
-        <w:t>b) Projekty podané a nepřijaté k</w:t>
-      </w:r>
-      <w:r>
-        <w:rPr>
-          <w:sz w:val="24"/>
-          <w:szCs w:val="24"/>
-          <w:u w:val="single"/>
+        <w:rPr>
+          <w:bCs/>
+          <w:sz w:val="24"/>
+          <w:szCs w:val="24"/>
+          <w:lang w:val="cs-CZ"/>
+        </w:rPr>
+      </w:pPr>
+    </w:p>
+    <w:p>
+      <w:pPr>
+        <w:rPr>
+          <w:bCs/>
+          <w:sz w:val="24"/>
+          <w:szCs w:val="24"/>
+          <w:lang w:val="cs-CZ"/>
+        </w:rPr>
+      </w:pPr>
+      <w:r>
+        <w:rPr>
+          <w:bCs/>
+          <w:sz w:val="24"/>
+          <w:szCs w:val="24"/>
+          <w:lang w:val="cs-CZ"/>
+        </w:rPr>
+        <w:t>Vystoupení a popularizační texty v</w:t>
+      </w:r>
+      <w:r>
+        <w:rPr>
+          <w:bCs/>
+          <w:sz w:val="24"/>
+          <w:szCs w:val="24"/>
           <w:lang w:val="cs-CZ"/>
         </w:rPr>
         <w:t> </w:t>
       </w:r>
       <w:r>
         <w:rPr>
-          <w:sz w:val="24"/>
-          <w:szCs w:val="24"/>
-          <w:u w:val="single"/>
-          <w:lang w:val="cs-CZ"/>
-        </w:rPr>
-        <w:t>financování</w:t>
-      </w:r>
-      <w:r>
-        <w:rPr>
+          <w:bCs/>
+          <w:sz w:val="24"/>
+          <w:szCs w:val="24"/>
+          <w:lang w:val="cs-CZ"/>
+        </w:rPr>
+        <w:t>médiích</w:t>
+      </w:r>
+      <w:r>
+        <w:rPr>
+          <w:bCs/>
           <w:sz w:val="24"/>
           <w:szCs w:val="24"/>
           <w:lang w:val="cs-CZ"/>
         </w:rPr>
         <w:t xml:space="preserve"> </w:t>
       </w:r>
-      <w:bookmarkStart w:id="22" w:name="unfunded"/>
-      <w:proofErr w:type="spellStart"/>
-      <w:r>
-        <w:rPr>
-          <w:sz w:val="24"/>
-          <w:szCs w:val="24"/>
-          <w:lang w:val="cs-CZ"/>
-        </w:rPr>
-        <w:t>unfunded</w:t>
-      </w:r>
-      <w:bookmarkEnd w:id="22"/>
-      <w:proofErr w:type="spellEnd"/>
-    </w:p>
-    <w:p>
-      <w:pPr>
-        <w:jc w:val="both"/>
-        <w:rPr>
-          <w:b/>
-          <w:smallCaps/>
-          <w:sz w:val="24"/>
-          <w:szCs w:val="24"/>
-          <w:lang w:val="cs-CZ"/>
-        </w:rPr>
-      </w:pPr>
-    </w:p>
-    <w:p>
-      <w:pPr>
-        <w:jc w:val="both"/>
-        <w:rPr>
-          <w:sz w:val="24"/>
-          <w:szCs w:val="24"/>
-          <w:lang w:val="cs-CZ"/>
-        </w:rPr>
-      </w:pPr>
-      <w:r>
-        <w:rPr>
-          <w:b/>
-          <w:smallCaps/>
-          <w:sz w:val="24"/>
-          <w:szCs w:val="24"/>
-          <w:lang w:val="cs-CZ"/>
-        </w:rPr>
-        <w:lastRenderedPageBreak/>
-        <w:t>V</w:t>
-      </w:r>
-      <w:r>
-        <w:rPr>
-          <w:b/>
-          <w:smallCaps/>
-          <w:sz w:val="24"/>
-          <w:szCs w:val="24"/>
-          <w:lang w:val="cs-CZ"/>
-        </w:rPr>
-        <w:t>. ŘEŠENÉ PROJEKTY V RÁMCI STRATEGIE AV 21</w:t>
-      </w:r>
-      <w:r>
-        <w:rPr>
-          <w:sz w:val="24"/>
-          <w:szCs w:val="24"/>
-          <w:lang w:val="cs-CZ"/>
-        </w:rPr>
-        <w:t xml:space="preserve"> (včetně anotace [min. 300 znaků] a výstupů [publikace, konference, přednáška atd.]).</w:t>
-      </w:r>
-      <w:r>
-        <w:rPr>
-          <w:sz w:val="24"/>
-          <w:szCs w:val="24"/>
-          <w:lang w:val="cs-CZ"/>
-        </w:rPr>
-        <w:t xml:space="preserve"> </w:t>
-      </w:r>
-      <w:bookmarkStart w:id="23" w:name="av21"/>
-      <w:r>
-        <w:rPr>
-          <w:sz w:val="24"/>
-          <w:szCs w:val="24"/>
-          <w:lang w:val="cs-CZ"/>
-        </w:rPr>
-        <w:t>av21</w:t>
-      </w:r>
-      <w:bookmarkEnd w:id="23"/>
-    </w:p>
-    <w:p>
-      <w:pPr>
-        <w:jc w:val="both"/>
-        <w:rPr>
-          <w:sz w:val="24"/>
-          <w:szCs w:val="24"/>
-          <w:lang w:val="cs-CZ"/>
-        </w:rPr>
-      </w:pPr>
-    </w:p>
-    <w:p>
-      <w:pPr>
-        <w:rPr>
-          <w:b/>
-          <w:bCs/>
-          <w:smallCaps/>
-          <w:sz w:val="24"/>
-          <w:szCs w:val="24"/>
-          <w:lang w:val="cs-CZ"/>
-        </w:rPr>
-      </w:pPr>
-      <w:r>
-        <w:rPr>
-          <w:b/>
-          <w:bCs/>
-          <w:smallCaps/>
-          <w:sz w:val="24"/>
-          <w:szCs w:val="24"/>
-          <w:lang w:val="cs-CZ"/>
-        </w:rPr>
-        <w:t>VI. POPULARIZAČNÍ ČINNOST</w:t>
-      </w:r>
-      <w:r>
-        <w:rPr>
-          <w:b/>
-          <w:bCs/>
-          <w:smallCaps/>
-          <w:sz w:val="24"/>
-          <w:szCs w:val="24"/>
-          <w:lang w:val="cs-CZ"/>
-        </w:rPr>
-        <w:t xml:space="preserve"> </w:t>
-      </w:r>
-      <w:r>
-        <w:rPr>
-          <w:bCs/>
-          <w:sz w:val="24"/>
-          <w:szCs w:val="24"/>
-          <w:lang w:val="cs-CZ"/>
-        </w:rPr>
-        <w:t>(</w:t>
-      </w:r>
-      <w:r>
-        <w:rPr>
-          <w:bCs/>
-          <w:sz w:val="24"/>
-          <w:szCs w:val="24"/>
-          <w:lang w:val="cs-CZ"/>
-        </w:rPr>
-        <w:t>Příklad</w:t>
-      </w:r>
-      <w:r>
-        <w:rPr>
-          <w:bCs/>
-          <w:sz w:val="24"/>
-          <w:szCs w:val="24"/>
-          <w:lang w:val="cs-CZ"/>
-        </w:rPr>
-        <w:t>: název akce: Týden vědy a techniky, popis aktivity: odborná přednáška; popularizační přednáška; čtení atd.)</w:t>
-      </w:r>
-      <w:r>
-        <w:rPr>
-          <w:bCs/>
-          <w:sz w:val="24"/>
-          <w:szCs w:val="24"/>
-          <w:lang w:val="cs-CZ"/>
-        </w:rPr>
-        <w:t xml:space="preserve"> </w:t>
-      </w:r>
-      <w:proofErr w:type="spellStart"/>
-      <w:r>
-        <w:rPr>
-          <w:bCs/>
-          <w:sz w:val="24"/>
-          <w:szCs w:val="24"/>
-          <w:lang w:val="cs-CZ"/>
-        </w:rPr>
-        <w:t>events</w:t>
-      </w:r>
-      <w:proofErr w:type="spellEnd"/>
-    </w:p>
-    <w:p>
-      <w:pPr>
-        <w:jc w:val="both"/>
-        <w:rPr>
-          <w:sz w:val="24"/>
-          <w:szCs w:val="24"/>
-          <w:lang w:val="cs-CZ"/>
-        </w:rPr>
-      </w:pPr>
-    </w:p>
-    <w:p>
-      <w:pPr>
-        <w:rPr>
-          <w:b/>
-          <w:bCs/>
-          <w:smallCaps/>
-          <w:sz w:val="24"/>
-          <w:szCs w:val="24"/>
-          <w:lang w:val="cs-CZ"/>
-        </w:rPr>
-      </w:pPr>
-    </w:p>
-    <w:p>
-      <w:pPr>
-        <w:rPr>
-          <w:bCs/>
-          <w:sz w:val="24"/>
-          <w:szCs w:val="24"/>
-          <w:lang w:val="cs-CZ"/>
-        </w:rPr>
-      </w:pPr>
-    </w:p>
-    <w:p>
-      <w:pPr>
-        <w:rPr>
-          <w:bCs/>
-          <w:sz w:val="24"/>
-          <w:szCs w:val="24"/>
-          <w:lang w:val="cs-CZ"/>
-        </w:rPr>
-      </w:pPr>
-      <w:r>
-        <w:rPr>
-          <w:bCs/>
-          <w:sz w:val="24"/>
-          <w:szCs w:val="24"/>
-          <w:lang w:val="cs-CZ"/>
-        </w:rPr>
-        <w:t>Přednášky na středních, případně základních školách</w:t>
-      </w:r>
-      <w:r>
-        <w:rPr>
-          <w:bCs/>
-          <w:sz w:val="24"/>
-          <w:szCs w:val="24"/>
-          <w:lang w:val="cs-CZ"/>
-        </w:rPr>
-        <w:t xml:space="preserve"> </w:t>
-      </w:r>
-      <w:bookmarkStart w:id="24" w:name="school"/>
-      <w:proofErr w:type="spellStart"/>
-      <w:r>
-        <w:rPr>
-          <w:bCs/>
-          <w:sz w:val="24"/>
-          <w:szCs w:val="24"/>
-          <w:lang w:val="cs-CZ"/>
-        </w:rPr>
-        <w:t>school</w:t>
+      <w:bookmarkStart w:id="24" w:name="media"/>
+      <w:r>
+        <w:rPr>
+          <w:bCs/>
+          <w:sz w:val="24"/>
+          <w:szCs w:val="24"/>
+          <w:lang w:val="cs-CZ"/>
+        </w:rPr>
+        <w:t>media</w:t>
       </w:r>
       <w:bookmarkEnd w:id="24"/>
-      <w:proofErr w:type="spellEnd"/>
     </w:p>
     <w:p>
       <w:pPr>
@@ -3419,7 +3431,17 @@
           <w:u w:val="single"/>
           <w:lang w:val="cs-CZ"/>
         </w:rPr>
-        <w:t>Členství v komisích, redakčních radách apod.</w:t>
+        <w:t>Členství v odborných grémiích, redakčních a oborových radách apod</w:t>
+      </w:r>
+      <w:r>
+        <w:rPr>
+          <w:bCs/>
+          <w:sz w:val="24"/>
+          <w:szCs w:val="24"/>
+          <w:u w:val="single"/>
+          <w:lang w:val="cs-CZ"/>
+        </w:rPr>
+        <w:t>.</w:t>
       </w:r>
       <w:r>
         <w:rPr>
@@ -3476,7 +3498,6 @@
     <w:p>
       <w:pPr>
         <w:rPr>
-          <w:b/>
           <w:bCs/>
           <w:sz w:val="24"/>
           <w:szCs w:val="24"/>
@@ -3526,6 +3547,70 @@
     </w:p>
     <w:p>
       <w:pPr>
+        <w:rPr>
+          <w:bCs/>
+          <w:sz w:val="24"/>
+          <w:szCs w:val="24"/>
+          <w:lang w:val="cs-CZ"/>
+        </w:rPr>
+      </w:pPr>
+    </w:p>
+    <w:p>
+      <w:pPr>
+        <w:pStyle w:val="ListParagraph"/>
+        <w:numPr>
+          <w:ilvl w:val="0"/>
+          <w:numId w:val="45"/>
+        </w:numPr>
+        <w:rPr>
+          <w:sz w:val="24"/>
+          <w:szCs w:val="24"/>
+          <w:lang w:val="cs-CZ"/>
+        </w:rPr>
+      </w:pPr>
+      <w:r>
+        <w:rPr>
+          <w:sz w:val="24"/>
+          <w:szCs w:val="24"/>
+          <w:u w:val="single"/>
+          <w:lang w:val="cs-CZ"/>
+        </w:rPr>
+        <w:t>Redakční práce</w:t>
+      </w:r>
+      <w:r>
+        <w:rPr>
+          <w:sz w:val="24"/>
+          <w:szCs w:val="24"/>
+          <w:lang w:val="cs-CZ"/>
+        </w:rPr>
+        <w:t xml:space="preserve">: </w:t>
+      </w:r>
+      <w:bookmarkStart w:id="32" w:name="pubsRed"/>
+      <w:proofErr w:type="spellStart"/>
+      <w:r>
+        <w:rPr>
+          <w:sz w:val="24"/>
+          <w:szCs w:val="24"/>
+          <w:lang w:val="cs-CZ"/>
+        </w:rPr>
+        <w:t>pubsRed</w:t>
+      </w:r>
+      <w:bookmarkEnd w:id="32"/>
+      <w:proofErr w:type="spellEnd"/>
+    </w:p>
+    <w:p>
+      <w:pPr>
+        <w:rPr>
+          <w:b/>
+          <w:bCs/>
+          <w:sz w:val="24"/>
+          <w:szCs w:val="24"/>
+          <w:lang w:val="cs-CZ"/>
+        </w:rPr>
+      </w:pPr>
+    </w:p>
+    <w:p>
+      <w:pPr>
         <w:jc w:val="both"/>
         <w:rPr>
           <w:b/>
@@ -3683,7 +3768,7 @@
         </w:rPr>
         <w:t xml:space="preserve"> </w:t>
       </w:r>
-      <w:bookmarkStart w:id="32" w:name="section_x"/>
+      <w:bookmarkStart w:id="33" w:name="section_x"/>
       <w:proofErr w:type="spellStart"/>
       <w:r>
         <w:rPr>
@@ -3693,7 +3778,7 @@
         </w:rPr>
         <w:t>section_x</w:t>
       </w:r>
-      <w:bookmarkEnd w:id="32"/>
+      <w:bookmarkEnd w:id="33"/>
       <w:proofErr w:type="spellEnd"/>
     </w:p>
     <w:p>
@@ -3754,7 +3839,7 @@
         </w:rPr>
         <w:t xml:space="preserve"> </w:t>
       </w:r>
-      <w:bookmarkStart w:id="33" w:name="section_xi"/>
+      <w:bookmarkStart w:id="34" w:name="section_xi"/>
       <w:proofErr w:type="spellStart"/>
       <w:r>
         <w:rPr>
@@ -3765,7 +3850,7 @@
         </w:rPr>
         <w:t>section_xi</w:t>
       </w:r>
-      <w:bookmarkEnd w:id="33"/>
+      <w:bookmarkEnd w:id="34"/>
       <w:proofErr w:type="spellEnd"/>
     </w:p>
     <w:sectPr>
@@ -4769,7 +4854,7 @@
   <w:abstractNum w:abstractNumId="11" w15:restartNumberingAfterBreak="0">
     <w:nsid w:val="180D7192"/>
     <w:multiLevelType w:val="hybridMultilevel"/>
-    <w:tmpl w:val="3CD2A068"/>
+    <w:tmpl w:val="DB9A5A10"/>
     <w:lvl w:ilvl="0" w:tplc="04050017">
       <w:start w:val="1"/>
       <w:numFmt w:val="lowerLetter"/>
@@ -6659,6 +6744,92 @@
     </w:lvl>
   </w:abstractNum>
   <w:abstractNum w:abstractNumId="29" w15:restartNumberingAfterBreak="0">
+    <w:nsid w:val="4BF00DE0"/>
+    <w:multiLevelType w:val="hybridMultilevel"/>
+    <w:tmpl w:val="07ACAD82"/>
+    <w:lvl w:ilvl="0" w:tplc="0809000F">
+      <w:start w:val="1"/>
+      <w:numFmt w:val="decimal"/>
+      <w:lvlText w:val="%1."/>
+      <w:lvlJc w:val="left"/>
+      <w:pPr>
+        <w:ind w:left="720" w:hanging="360"/>
+      </w:pPr>
+    </w:lvl>
+    <w:lvl w:ilvl="1" w:tplc="08090019" w:tentative="1">
+      <w:start w:val="1"/>
+      <w:numFmt w:val="lowerLetter"/>
+      <w:lvlText w:val="%2."/>
+      <w:lvlJc w:val="left"/>
+      <w:pPr>
+        <w:ind w:left="1440" w:hanging="360"/>
+      </w:pPr>
+    </w:lvl>
+    <w:lvl w:ilvl="2" w:tplc="0809001B" w:tentative="1">
+      <w:start w:val="1"/>
+      <w:numFmt w:val="lowerRoman"/>
+      <w:lvlText w:val="%3."/>
+      <w:lvlJc w:val="right"/>
+      <w:pPr>
+        <w:ind w:left="2160" w:hanging="180"/>
+      </w:pPr>
+    </w:lvl>
+    <w:lvl w:ilvl="3" w:tplc="0809000F" w:tentative="1">
+      <w:start w:val="1"/>
+      <w:numFmt w:val="decimal"/>
+      <w:lvlText w:val="%4."/>
+      <w:lvlJc w:val="left"/>
+      <w:pPr>
+        <w:ind w:left="2880" w:hanging="360"/>
+      </w:pPr>
+    </w:lvl>
+    <w:lvl w:ilvl="4" w:tplc="08090019" w:tentative="1">
+      <w:start w:val="1"/>
+      <w:numFmt w:val="lowerLetter"/>
+      <w:lvlText w:val="%5."/>
+      <w:lvlJc w:val="left"/>
+      <w:pPr>
+        <w:ind w:left="3600" w:hanging="360"/>
+      </w:pPr>
+    </w:lvl>
+    <w:lvl w:ilvl="5" w:tplc="0809001B" w:tentative="1">
+      <w:start w:val="1"/>
+      <w:numFmt w:val="lowerRoman"/>
+      <w:lvlText w:val="%6."/>
+      <w:lvlJc w:val="right"/>
+      <w:pPr>
+        <w:ind w:left="4320" w:hanging="180"/>
+      </w:pPr>
+    </w:lvl>
+    <w:lvl w:ilvl="6" w:tplc="0809000F" w:tentative="1">
+      <w:start w:val="1"/>
+      <w:numFmt w:val="decimal"/>
+      <w:lvlText w:val="%7."/>
+      <w:lvlJc w:val="left"/>
+      <w:pPr>
+        <w:ind w:left="5040" w:hanging="360"/>
+      </w:pPr>
+    </w:lvl>
+    <w:lvl w:ilvl="7" w:tplc="08090019" w:tentative="1">
+      <w:start w:val="1"/>
+      <w:numFmt w:val="lowerLetter"/>
+      <w:lvlText w:val="%8."/>
+      <w:lvlJc w:val="left"/>
+      <w:pPr>
+        <w:ind w:left="5760" w:hanging="360"/>
+      </w:pPr>
+    </w:lvl>
+    <w:lvl w:ilvl="8" w:tplc="0809001B" w:tentative="1">
+      <w:start w:val="1"/>
+      <w:numFmt w:val="lowerRoman"/>
+      <w:lvlText w:val="%9."/>
+      <w:lvlJc w:val="right"/>
+      <w:pPr>
+        <w:ind w:left="6480" w:hanging="180"/>
+      </w:pPr>
+    </w:lvl>
+  </w:abstractNum>
+  <w:abstractNum w:abstractNumId="30" w15:restartNumberingAfterBreak="0">
     <w:nsid w:val="4DEA5640"/>
     <w:multiLevelType w:val="hybridMultilevel"/>
     <w:tmpl w:val="524241D4"/>
@@ -6771,7 +6942,7 @@
       </w:rPr>
     </w:lvl>
   </w:abstractNum>
-  <w:abstractNum w:abstractNumId="30" w15:restartNumberingAfterBreak="0">
+  <w:abstractNum w:abstractNumId="31" w15:restartNumberingAfterBreak="0">
     <w:nsid w:val="50685D2B"/>
     <w:multiLevelType w:val="singleLevel"/>
     <w:tmpl w:val="7BC242EA"/>
@@ -6789,7 +6960,7 @@
       </w:rPr>
     </w:lvl>
   </w:abstractNum>
-  <w:abstractNum w:abstractNumId="31" w15:restartNumberingAfterBreak="0">
+  <w:abstractNum w:abstractNumId="32" w15:restartNumberingAfterBreak="0">
     <w:nsid w:val="54603402"/>
     <w:multiLevelType w:val="hybridMultilevel"/>
     <w:tmpl w:val="304091D0"/>
@@ -6931,7 +7102,7 @@
       </w:rPr>
     </w:lvl>
   </w:abstractNum>
-  <w:abstractNum w:abstractNumId="32" w15:restartNumberingAfterBreak="0">
+  <w:abstractNum w:abstractNumId="33" w15:restartNumberingAfterBreak="0">
     <w:nsid w:val="571C215C"/>
     <w:multiLevelType w:val="hybridMultilevel"/>
     <w:tmpl w:val="C8003944"/>
@@ -7021,7 +7192,7 @@
       </w:pPr>
     </w:lvl>
   </w:abstractNum>
-  <w:abstractNum w:abstractNumId="33" w15:restartNumberingAfterBreak="0">
+  <w:abstractNum w:abstractNumId="34" w15:restartNumberingAfterBreak="0">
     <w:nsid w:val="58893A57"/>
     <w:multiLevelType w:val="hybridMultilevel"/>
     <w:tmpl w:val="1896B5BC"/>
@@ -7134,7 +7305,7 @@
       </w:rPr>
     </w:lvl>
   </w:abstractNum>
-  <w:abstractNum w:abstractNumId="34" w15:restartNumberingAfterBreak="0">
+  <w:abstractNum w:abstractNumId="35" w15:restartNumberingAfterBreak="0">
     <w:nsid w:val="588C44C2"/>
     <w:multiLevelType w:val="hybridMultilevel"/>
     <w:tmpl w:val="907E9BB2"/>
@@ -7274,7 +7445,7 @@
       </w:rPr>
     </w:lvl>
   </w:abstractNum>
-  <w:abstractNum w:abstractNumId="35" w15:restartNumberingAfterBreak="0">
+  <w:abstractNum w:abstractNumId="36" w15:restartNumberingAfterBreak="0">
     <w:nsid w:val="59B404CC"/>
     <w:multiLevelType w:val="hybridMultilevel"/>
     <w:tmpl w:val="0E9A6576"/>
@@ -7413,7 +7584,7 @@
       </w:rPr>
     </w:lvl>
   </w:abstractNum>
-  <w:abstractNum w:abstractNumId="36" w15:restartNumberingAfterBreak="0">
+  <w:abstractNum w:abstractNumId="37" w15:restartNumberingAfterBreak="0">
     <w:nsid w:val="5BDF45D2"/>
     <w:multiLevelType w:val="hybridMultilevel"/>
     <w:tmpl w:val="4D841222"/>
@@ -7502,7 +7673,7 @@
       </w:pPr>
     </w:lvl>
   </w:abstractNum>
-  <w:abstractNum w:abstractNumId="37" w15:restartNumberingAfterBreak="0">
+  <w:abstractNum w:abstractNumId="38" w15:restartNumberingAfterBreak="0">
     <w:nsid w:val="5CBE264C"/>
     <w:multiLevelType w:val="hybridMultilevel"/>
     <w:tmpl w:val="7BFE4986"/>
@@ -7642,7 +7813,7 @@
       </w:rPr>
     </w:lvl>
   </w:abstractNum>
-  <w:abstractNum w:abstractNumId="38" w15:restartNumberingAfterBreak="0">
+  <w:abstractNum w:abstractNumId="39" w15:restartNumberingAfterBreak="0">
     <w:nsid w:val="5E1177C2"/>
     <w:multiLevelType w:val="hybridMultilevel"/>
     <w:tmpl w:val="12E673F2"/>
@@ -7783,7 +7954,7 @@
       </w:rPr>
     </w:lvl>
   </w:abstractNum>
-  <w:abstractNum w:abstractNumId="39" w15:restartNumberingAfterBreak="0">
+  <w:abstractNum w:abstractNumId="40" w15:restartNumberingAfterBreak="0">
     <w:nsid w:val="5E3D143E"/>
     <w:multiLevelType w:val="hybridMultilevel"/>
     <w:tmpl w:val="639CF7EE"/>
@@ -7896,7 +8067,7 @@
       </w:rPr>
     </w:lvl>
   </w:abstractNum>
-  <w:abstractNum w:abstractNumId="40" w15:restartNumberingAfterBreak="0">
+  <w:abstractNum w:abstractNumId="41" w15:restartNumberingAfterBreak="0">
     <w:nsid w:val="651D5288"/>
     <w:multiLevelType w:val="hybridMultilevel"/>
     <w:tmpl w:val="17F8CC0C"/>
@@ -8036,7 +8207,7 @@
       </w:rPr>
     </w:lvl>
   </w:abstractNum>
-  <w:abstractNum w:abstractNumId="41" w15:restartNumberingAfterBreak="0">
+  <w:abstractNum w:abstractNumId="42" w15:restartNumberingAfterBreak="0">
     <w:nsid w:val="6772595D"/>
     <w:multiLevelType w:val="singleLevel"/>
     <w:tmpl w:val="F6BC506A"/>
@@ -8054,7 +8225,7 @@
       </w:rPr>
     </w:lvl>
   </w:abstractNum>
-  <w:abstractNum w:abstractNumId="42" w15:restartNumberingAfterBreak="0">
+  <w:abstractNum w:abstractNumId="43" w15:restartNumberingAfterBreak="0">
     <w:nsid w:val="6BF56D73"/>
     <w:multiLevelType w:val="hybridMultilevel"/>
     <w:tmpl w:val="474811B8"/>
@@ -8167,7 +8338,7 @@
       </w:rPr>
     </w:lvl>
   </w:abstractNum>
-  <w:abstractNum w:abstractNumId="43" w15:restartNumberingAfterBreak="0">
+  <w:abstractNum w:abstractNumId="44" w15:restartNumberingAfterBreak="0">
     <w:nsid w:val="6F973223"/>
     <w:multiLevelType w:val="hybridMultilevel"/>
     <w:tmpl w:val="451EDAD2"/>
@@ -8307,7 +8478,7 @@
       </w:rPr>
     </w:lvl>
   </w:abstractNum>
-  <w:abstractNum w:abstractNumId="44" w15:restartNumberingAfterBreak="0">
+  <w:abstractNum w:abstractNumId="45" w15:restartNumberingAfterBreak="0">
     <w:nsid w:val="727A08C6"/>
     <w:multiLevelType w:val="singleLevel"/>
     <w:tmpl w:val="7BC242EA"/>
@@ -8325,7 +8496,7 @@
       </w:rPr>
     </w:lvl>
   </w:abstractNum>
-  <w:abstractNum w:abstractNumId="45" w15:restartNumberingAfterBreak="0">
+  <w:abstractNum w:abstractNumId="46" w15:restartNumberingAfterBreak="0">
     <w:nsid w:val="75447444"/>
     <w:multiLevelType w:val="hybridMultilevel"/>
     <w:tmpl w:val="CA8CE8FA"/>
@@ -8469,7 +8640,7 @@
     <w:abstractNumId w:val="27"/>
   </w:num>
   <w:num w:numId="2">
-    <w:abstractNumId w:val="44"/>
+    <w:abstractNumId w:val="45"/>
   </w:num>
   <w:num w:numId="3">
     <w:abstractNumId w:val="23"/>
@@ -8478,7 +8649,7 @@
     <w:abstractNumId w:val="25"/>
   </w:num>
   <w:num w:numId="5">
-    <w:abstractNumId w:val="30"/>
+    <w:abstractNumId w:val="31"/>
   </w:num>
   <w:num w:numId="6">
     <w:abstractNumId w:val="5"/>
@@ -8511,13 +8682,13 @@
     <w:abstractNumId w:val="3"/>
   </w:num>
   <w:num w:numId="10">
-    <w:abstractNumId w:val="41"/>
+    <w:abstractNumId w:val="42"/>
   </w:num>
   <w:num w:numId="11">
     <w:abstractNumId w:val="26"/>
   </w:num>
   <w:num w:numId="12">
-    <w:abstractNumId w:val="31"/>
+    <w:abstractNumId w:val="32"/>
   </w:num>
   <w:num w:numId="13">
     <w:abstractNumId w:val="16"/>
@@ -8526,16 +8697,16 @@
     <w:abstractNumId w:val="15"/>
   </w:num>
   <w:num w:numId="15">
-    <w:abstractNumId w:val="38"/>
+    <w:abstractNumId w:val="39"/>
   </w:num>
   <w:num w:numId="16">
     <w:abstractNumId w:val="17"/>
   </w:num>
   <w:num w:numId="17">
-    <w:abstractNumId w:val="40"/>
+    <w:abstractNumId w:val="41"/>
   </w:num>
   <w:num w:numId="18">
-    <w:abstractNumId w:val="45"/>
+    <w:abstractNumId w:val="46"/>
   </w:num>
   <w:num w:numId="19">
     <w:abstractNumId w:val="7"/>
@@ -8556,19 +8727,19 @@
     <w:abstractNumId w:val="14"/>
   </w:num>
   <w:num w:numId="25">
-    <w:abstractNumId w:val="35"/>
+    <w:abstractNumId w:val="36"/>
   </w:num>
   <w:num w:numId="26">
     <w:abstractNumId w:val="22"/>
   </w:num>
   <w:num w:numId="27">
-    <w:abstractNumId w:val="37"/>
+    <w:abstractNumId w:val="38"/>
   </w:num>
   <w:num w:numId="28">
-    <w:abstractNumId w:val="43"/>
+    <w:abstractNumId w:val="44"/>
   </w:num>
   <w:num w:numId="29">
-    <w:abstractNumId w:val="34"/>
+    <w:abstractNumId w:val="35"/>
   </w:num>
   <w:num w:numId="30">
     <w:abstractNumId w:val="8"/>
@@ -8580,10 +8751,10 @@
     <w:abstractNumId w:val="4"/>
   </w:num>
   <w:num w:numId="33">
-    <w:abstractNumId w:val="29"/>
+    <w:abstractNumId w:val="30"/>
   </w:num>
   <w:num w:numId="34">
-    <w:abstractNumId w:val="39"/>
+    <w:abstractNumId w:val="40"/>
   </w:num>
   <w:num w:numId="35">
     <w:abstractNumId w:val="9"/>
@@ -8595,13 +8766,13 @@
     <w:abstractNumId w:val="6"/>
   </w:num>
   <w:num w:numId="38">
-    <w:abstractNumId w:val="42"/>
+    <w:abstractNumId w:val="43"/>
   </w:num>
   <w:num w:numId="39">
     <w:abstractNumId w:val="2"/>
   </w:num>
   <w:num w:numId="40">
-    <w:abstractNumId w:val="33"/>
+    <w:abstractNumId w:val="34"/>
   </w:num>
   <w:num w:numId="41">
     <w:abstractNumId w:val="21"/>
@@ -8613,13 +8784,16 @@
     <w:abstractNumId w:val="1"/>
   </w:num>
   <w:num w:numId="44">
-    <w:abstractNumId w:val="32"/>
+    <w:abstractNumId w:val="33"/>
   </w:num>
   <w:num w:numId="45">
     <w:abstractNumId w:val="11"/>
   </w:num>
   <w:num w:numId="46">
-    <w:abstractNumId w:val="36"/>
+    <w:abstractNumId w:val="37"/>
+  </w:num>
+  <w:num w:numId="47">
+    <w:abstractNumId w:val="29"/>
   </w:num>
 </w:numbering>
 </file>

--- a/inst/app/www/annual_report_ipcas.docx
+++ b/inst/app/www/annual_report_ipcas.docx
@@ -1038,25 +1038,7 @@
         </w:rPr>
         <w:t xml:space="preserve"> </w:t>
       </w:r>
-    </w:p>
-    <w:p>
-      <w:pPr>
-        <w:rPr>
-          <w:sz w:val="24"/>
-          <w:szCs w:val="24"/>
-          <w:lang w:val="cs-CZ"/>
-        </w:rPr>
-      </w:pPr>
-      <w:r>
-        <w:rPr>
-          <w:sz w:val="24"/>
-          <w:szCs w:val="24"/>
-          <w:lang w:val="cs-CZ"/>
-        </w:rPr>
-        <w:tab/>
-        <w:t xml:space="preserve">a) komentovaný: </w:t>
-      </w:r>
-      <w:bookmarkStart w:id="10" w:name="pubsTc"/>
+      <w:bookmarkStart w:id="10" w:name="pubsT"/>
       <w:proofErr w:type="spellStart"/>
       <w:r>
         <w:rPr>
@@ -1064,7 +1046,7 @@
           <w:szCs w:val="24"/>
           <w:lang w:val="cs-CZ"/>
         </w:rPr>
-        <w:t>pubsTc</w:t>
+        <w:t>pubsT</w:t>
       </w:r>
       <w:bookmarkEnd w:id="10"/>
       <w:proofErr w:type="spellEnd"/>
@@ -1072,30 +1054,76 @@
     <w:p>
       <w:pPr>
         <w:rPr>
-          <w:i/>
-          <w:sz w:val="24"/>
-          <w:szCs w:val="24"/>
-          <w:lang w:val="cs-CZ"/>
-        </w:rPr>
-      </w:pPr>
-      <w:r>
-        <w:rPr>
-          <w:sz w:val="24"/>
-          <w:szCs w:val="24"/>
-          <w:lang w:val="cs-CZ"/>
-        </w:rPr>
-        <w:tab/>
-        <w:t xml:space="preserve">b) nekomentovaný: </w:t>
-      </w:r>
-      <w:bookmarkStart w:id="11" w:name="pubsTnc"/>
+          <w:sz w:val="24"/>
+          <w:szCs w:val="24"/>
+          <w:lang w:val="cs-CZ"/>
+        </w:rPr>
+      </w:pPr>
+    </w:p>
+    <w:p>
+      <w:pPr>
+        <w:rPr>
+          <w:sz w:val="24"/>
+          <w:szCs w:val="24"/>
+          <w:lang w:val="cs-CZ"/>
+        </w:rPr>
+      </w:pPr>
+    </w:p>
+    <w:p>
+      <w:pPr>
+        <w:rPr>
+          <w:sz w:val="24"/>
+          <w:szCs w:val="24"/>
+          <w:u w:val="single"/>
+          <w:lang w:val="cs-CZ"/>
+        </w:rPr>
+      </w:pPr>
+      <w:r>
+        <w:rPr>
+          <w:sz w:val="24"/>
+          <w:szCs w:val="24"/>
+          <w:u w:val="single"/>
+          <w:lang w:val="cs-CZ"/>
+        </w:rPr>
+        <w:t>Ostatní typ</w:t>
+      </w:r>
+      <w:r>
+        <w:rPr>
+          <w:sz w:val="24"/>
+          <w:szCs w:val="24"/>
+          <w:u w:val="single"/>
+          <w:lang w:val="cs-CZ"/>
+        </w:rPr>
+        <w:t>y</w:t>
+      </w:r>
+      <w:r>
+        <w:rPr>
+          <w:sz w:val="24"/>
+          <w:szCs w:val="24"/>
+          <w:u w:val="single"/>
+          <w:lang w:val="cs-CZ"/>
+        </w:rPr>
+        <w:t xml:space="preserve"> výstupů:</w:t>
+      </w:r>
+      <w:r>
+        <w:rPr>
+          <w:sz w:val="24"/>
+          <w:szCs w:val="24"/>
+          <w:u w:val="single"/>
+          <w:lang w:val="cs-CZ"/>
+        </w:rPr>
+        <w:t xml:space="preserve"> </w:t>
+      </w:r>
+      <w:bookmarkStart w:id="11" w:name="pubsO"/>
       <w:proofErr w:type="spellStart"/>
       <w:r>
         <w:rPr>
           <w:sz w:val="24"/>
           <w:szCs w:val="24"/>
-          <w:lang w:val="cs-CZ"/>
-        </w:rPr>
-        <w:t>pubsTnc</w:t>
+          <w:u w:val="single"/>
+          <w:lang w:val="cs-CZ"/>
+        </w:rPr>
+        <w:t>pubsO</w:t>
       </w:r>
       <w:bookmarkEnd w:id="11"/>
       <w:proofErr w:type="spellEnd"/>
@@ -1108,83 +1136,6 @@
           <w:lang w:val="cs-CZ"/>
         </w:rPr>
       </w:pPr>
-    </w:p>
-    <w:p>
-      <w:pPr>
-        <w:rPr>
-          <w:sz w:val="24"/>
-          <w:szCs w:val="24"/>
-          <w:lang w:val="cs-CZ"/>
-        </w:rPr>
-      </w:pPr>
-    </w:p>
-    <w:p>
-      <w:pPr>
-        <w:rPr>
-          <w:sz w:val="24"/>
-          <w:szCs w:val="24"/>
-          <w:u w:val="single"/>
-          <w:lang w:val="cs-CZ"/>
-        </w:rPr>
-      </w:pPr>
-      <w:r>
-        <w:rPr>
-          <w:sz w:val="24"/>
-          <w:szCs w:val="24"/>
-          <w:u w:val="single"/>
-          <w:lang w:val="cs-CZ"/>
-        </w:rPr>
-        <w:t>Ostatní typ</w:t>
-      </w:r>
-      <w:r>
-        <w:rPr>
-          <w:sz w:val="24"/>
-          <w:szCs w:val="24"/>
-          <w:u w:val="single"/>
-          <w:lang w:val="cs-CZ"/>
-        </w:rPr>
-        <w:t>y</w:t>
-      </w:r>
-      <w:r>
-        <w:rPr>
-          <w:sz w:val="24"/>
-          <w:szCs w:val="24"/>
-          <w:u w:val="single"/>
-          <w:lang w:val="cs-CZ"/>
-        </w:rPr>
-        <w:t xml:space="preserve"> výstupů:</w:t>
-      </w:r>
-      <w:r>
-        <w:rPr>
-          <w:sz w:val="24"/>
-          <w:szCs w:val="24"/>
-          <w:u w:val="single"/>
-          <w:lang w:val="cs-CZ"/>
-        </w:rPr>
-        <w:t xml:space="preserve"> </w:t>
-      </w:r>
-      <w:bookmarkStart w:id="12" w:name="pubsO"/>
-      <w:proofErr w:type="spellStart"/>
-      <w:r>
-        <w:rPr>
-          <w:sz w:val="24"/>
-          <w:szCs w:val="24"/>
-          <w:u w:val="single"/>
-          <w:lang w:val="cs-CZ"/>
-        </w:rPr>
-        <w:t>pubsO</w:t>
-      </w:r>
-      <w:bookmarkEnd w:id="12"/>
-      <w:proofErr w:type="spellEnd"/>
-    </w:p>
-    <w:p>
-      <w:pPr>
-        <w:rPr>
-          <w:sz w:val="24"/>
-          <w:szCs w:val="24"/>
-          <w:lang w:val="cs-CZ"/>
-        </w:rPr>
-      </w:pPr>
       <w:r>
         <w:rPr>
           <w:sz w:val="24"/>
@@ -1192,126 +1143,6 @@
           <w:lang w:val="cs-CZ"/>
         </w:rPr>
         <w:tab/>
-      </w:r>
-    </w:p>
-    <w:p>
-      <w:pPr>
-        <w:rPr>
-          <w:b/>
-          <w:sz w:val="24"/>
-          <w:szCs w:val="24"/>
-          <w:lang w:val="cs-CZ"/>
-        </w:rPr>
-      </w:pPr>
-    </w:p>
-    <w:p>
-      <w:pPr>
-        <w:jc w:val="both"/>
-        <w:rPr>
-          <w:b/>
-          <w:sz w:val="24"/>
-          <w:szCs w:val="24"/>
-          <w:u w:val="single"/>
-          <w:lang w:val="cs-CZ"/>
-        </w:rPr>
-      </w:pPr>
-      <w:r>
-        <w:rPr>
-          <w:b/>
-          <w:sz w:val="24"/>
-          <w:szCs w:val="24"/>
-          <w:u w:val="single"/>
-          <w:lang w:val="cs-CZ"/>
-        </w:rPr>
-        <w:t xml:space="preserve">Pro účely výroční zprávy </w:t>
-      </w:r>
-      <w:r>
-        <w:rPr>
-          <w:b/>
-          <w:sz w:val="24"/>
-          <w:szCs w:val="24"/>
-          <w:u w:val="single"/>
-          <w:lang w:val="cs-CZ"/>
-        </w:rPr>
-        <w:t xml:space="preserve">pracovníci </w:t>
-      </w:r>
-      <w:r>
-        <w:rPr>
-          <w:b/>
-          <w:sz w:val="24"/>
-          <w:szCs w:val="24"/>
-          <w:u w:val="single"/>
-          <w:lang w:val="cs-CZ"/>
-        </w:rPr>
-        <w:t>uvedou</w:t>
-      </w:r>
-      <w:r>
-        <w:rPr>
-          <w:b/>
-          <w:sz w:val="24"/>
-          <w:szCs w:val="24"/>
-          <w:u w:val="single"/>
-          <w:lang w:val="cs-CZ"/>
-        </w:rPr>
-        <w:t xml:space="preserve">: </w:t>
-      </w:r>
-    </w:p>
-    <w:p>
-      <w:pPr>
-        <w:jc w:val="both"/>
-        <w:rPr>
-          <w:b/>
-          <w:sz w:val="24"/>
-          <w:szCs w:val="24"/>
-          <w:lang w:val="cs-CZ"/>
-        </w:rPr>
-      </w:pPr>
-    </w:p>
-    <w:p>
-      <w:pPr>
-        <w:jc w:val="both"/>
-        <w:rPr>
-          <w:b/>
-          <w:sz w:val="24"/>
-          <w:szCs w:val="24"/>
-          <w:lang w:val="cs-CZ"/>
-        </w:rPr>
-      </w:pPr>
-      <w:r>
-        <w:rPr>
-          <w:b/>
-          <w:sz w:val="24"/>
-          <w:szCs w:val="24"/>
-          <w:lang w:val="cs-CZ"/>
-        </w:rPr>
-        <w:t>N</w:t>
-      </w:r>
-      <w:r>
-        <w:rPr>
-          <w:b/>
-          <w:sz w:val="24"/>
-          <w:szCs w:val="24"/>
-          <w:lang w:val="cs-CZ"/>
-        </w:rPr>
-        <w:t>ejvýznamnější výstup včetně anotac</w:t>
-      </w:r>
-      <w:r>
-        <w:rPr>
-          <w:b/>
-          <w:sz w:val="24"/>
-          <w:szCs w:val="24"/>
-          <w:lang w:val="cs-CZ"/>
-        </w:rPr>
-        <w:t>e</w:t>
-      </w:r>
-      <w:r>
-        <w:rPr>
-          <w:b/>
-          <w:sz w:val="24"/>
-          <w:szCs w:val="24"/>
-          <w:lang w:val="cs-CZ"/>
-        </w:rPr>
-        <w:t xml:space="preserve">. </w:t>
       </w:r>
     </w:p>
     <w:p>
@@ -1329,192 +1160,6 @@
     </w:p>
     <w:p>
       <w:pPr>
-        <w:overflowPunct w:val="0"/>
-        <w:ind w:right="-578"/>
-        <w:textAlignment w:val="baseline"/>
-        <w:rPr>
-          <w:bCs/>
-          <w:sz w:val="24"/>
-          <w:szCs w:val="24"/>
-          <w:lang w:val="cs-CZ"/>
-        </w:rPr>
-      </w:pPr>
-      <w:r>
-        <w:rPr>
-          <w:bCs/>
-          <w:sz w:val="24"/>
-          <w:szCs w:val="24"/>
-          <w:lang w:val="cs-CZ"/>
-        </w:rPr>
-        <w:t>Název výsledku česky:</w:t>
-      </w:r>
-    </w:p>
-    <w:p>
-      <w:pPr>
-        <w:overflowPunct w:val="0"/>
-        <w:ind w:right="-578"/>
-        <w:textAlignment w:val="baseline"/>
-        <w:rPr>
-          <w:bCs/>
-          <w:sz w:val="24"/>
-          <w:szCs w:val="24"/>
-          <w:lang w:val="cs-CZ"/>
-        </w:rPr>
-      </w:pPr>
-      <w:r>
-        <w:rPr>
-          <w:bCs/>
-          <w:sz w:val="24"/>
-          <w:szCs w:val="24"/>
-          <w:lang w:val="cs-CZ"/>
-        </w:rPr>
-        <w:t>Název výsledku anglicky:</w:t>
-      </w:r>
-    </w:p>
-    <w:p>
-      <w:pPr>
-        <w:overflowPunct w:val="0"/>
-        <w:ind w:right="-578"/>
-        <w:textAlignment w:val="baseline"/>
-        <w:rPr>
-          <w:bCs/>
-          <w:sz w:val="24"/>
-          <w:szCs w:val="24"/>
-          <w:lang w:val="cs-CZ"/>
-        </w:rPr>
-      </w:pPr>
-      <w:r>
-        <w:rPr>
-          <w:bCs/>
-          <w:sz w:val="24"/>
-          <w:szCs w:val="24"/>
-          <w:lang w:val="cs-CZ"/>
-        </w:rPr>
-        <w:lastRenderedPageBreak/>
-        <w:t>Anotace</w:t>
-      </w:r>
-      <w:r>
-        <w:rPr>
-          <w:bCs/>
-          <w:sz w:val="24"/>
-          <w:szCs w:val="24"/>
-          <w:lang w:val="cs-CZ"/>
-        </w:rPr>
-        <w:t xml:space="preserve"> česky: (max. 500 znaků)</w:t>
-      </w:r>
-    </w:p>
-    <w:p>
-      <w:pPr>
-        <w:overflowPunct w:val="0"/>
-        <w:ind w:right="-578"/>
-        <w:textAlignment w:val="baseline"/>
-        <w:rPr>
-          <w:bCs/>
-          <w:sz w:val="24"/>
-          <w:szCs w:val="24"/>
-          <w:lang w:val="cs-CZ"/>
-        </w:rPr>
-      </w:pPr>
-      <w:r>
-        <w:rPr>
-          <w:bCs/>
-          <w:sz w:val="24"/>
-          <w:szCs w:val="24"/>
-          <w:lang w:val="cs-CZ"/>
-        </w:rPr>
-        <w:t>Anotace</w:t>
-      </w:r>
-      <w:r>
-        <w:rPr>
-          <w:bCs/>
-          <w:sz w:val="24"/>
-          <w:szCs w:val="24"/>
-          <w:lang w:val="cs-CZ"/>
-        </w:rPr>
-        <w:t xml:space="preserve"> anglicky: (max. 500 znaků)</w:t>
-      </w:r>
-    </w:p>
-    <w:p>
-      <w:pPr>
-        <w:overflowPunct w:val="0"/>
-        <w:ind w:right="-578"/>
-        <w:textAlignment w:val="baseline"/>
-        <w:rPr>
-          <w:bCs/>
-          <w:sz w:val="24"/>
-          <w:szCs w:val="24"/>
-          <w:lang w:val="cs-CZ"/>
-        </w:rPr>
-      </w:pPr>
-      <w:r>
-        <w:rPr>
-          <w:bCs/>
-          <w:sz w:val="24"/>
-          <w:szCs w:val="24"/>
-          <w:lang w:val="cs-CZ"/>
-        </w:rPr>
-        <w:t>Spolupracující subjekt:</w:t>
-      </w:r>
-    </w:p>
-    <w:p>
-      <w:pPr>
-        <w:overflowPunct w:val="0"/>
-        <w:ind w:right="-578"/>
-        <w:textAlignment w:val="baseline"/>
-        <w:rPr>
-          <w:bCs/>
-          <w:sz w:val="24"/>
-          <w:szCs w:val="24"/>
-          <w:lang w:val="cs-CZ"/>
-        </w:rPr>
-      </w:pPr>
-      <w:r>
-        <w:rPr>
-          <w:bCs/>
-          <w:sz w:val="24"/>
-          <w:szCs w:val="24"/>
-          <w:lang w:val="cs-CZ"/>
-        </w:rPr>
-        <w:t>Kontaktní osoba (jméno, telefon, e-mail):</w:t>
-      </w:r>
-    </w:p>
-    <w:p>
-      <w:pPr>
-        <w:overflowPunct w:val="0"/>
-        <w:ind w:right="-578"/>
-        <w:textAlignment w:val="baseline"/>
-        <w:rPr>
-          <w:bCs/>
-          <w:sz w:val="24"/>
-          <w:szCs w:val="24"/>
-          <w:lang w:val="cs-CZ"/>
-        </w:rPr>
-      </w:pPr>
-      <w:r>
-        <w:rPr>
-          <w:bCs/>
-          <w:sz w:val="24"/>
-          <w:szCs w:val="24"/>
-          <w:lang w:val="cs-CZ"/>
-        </w:rPr>
-        <w:t>Publikace (bibliografický údaj):</w:t>
-      </w:r>
-    </w:p>
-    <w:p>
-      <w:pPr>
-        <w:overflowPunct w:val="0"/>
-        <w:ind w:right="-578"/>
-        <w:textAlignment w:val="baseline"/>
-        <w:rPr>
-          <w:bCs/>
-          <w:sz w:val="24"/>
-          <w:szCs w:val="24"/>
-          <w:lang w:val="cs-CZ"/>
-        </w:rPr>
-      </w:pPr>
-    </w:p>
-    <w:p>
-      <w:pPr>
         <w:jc w:val="both"/>
         <w:rPr>
           <w:b/>
@@ -1590,7 +1235,7 @@
         </w:rPr>
         <w:t xml:space="preserve"> </w:t>
       </w:r>
-      <w:bookmarkStart w:id="13" w:name="events"/>
+      <w:bookmarkStart w:id="12" w:name="events"/>
       <w:proofErr w:type="spellStart"/>
       <w:r>
         <w:rPr>
@@ -1611,7 +1256,7 @@
         </w:rPr>
         <w:t xml:space="preserve"> </w:t>
       </w:r>
-      <w:bookmarkEnd w:id="13"/>
+      <w:bookmarkEnd w:id="12"/>
     </w:p>
     <w:p>
       <w:pPr>
@@ -1763,6 +1408,7 @@
           <w:u w:val="single"/>
           <w:lang w:val="cs-CZ"/>
         </w:rPr>
+        <w:lastRenderedPageBreak/>
         <w:t>Výuka na vysokých školách a vedení prací</w:t>
       </w:r>
       <w:r>
@@ -1867,7 +1513,7 @@
         </w:rPr>
         <w:t xml:space="preserve">: </w:t>
       </w:r>
-      <w:bookmarkStart w:id="14" w:name="undergrad"/>
+      <w:bookmarkStart w:id="13" w:name="undergrad"/>
       <w:proofErr w:type="spellStart"/>
       <w:r>
         <w:rPr>
@@ -1878,7 +1524,7 @@
         </w:rPr>
         <w:t>undergrad</w:t>
       </w:r>
-      <w:bookmarkEnd w:id="14"/>
+      <w:bookmarkEnd w:id="13"/>
       <w:proofErr w:type="spellEnd"/>
     </w:p>
     <w:p>
@@ -1952,7 +1598,7 @@
         </w:rPr>
         <w:t xml:space="preserve"> </w:t>
       </w:r>
-      <w:bookmarkStart w:id="15" w:name="postgrad"/>
+      <w:bookmarkStart w:id="14" w:name="postgrad"/>
       <w:proofErr w:type="spellStart"/>
       <w:r>
         <w:rPr>
@@ -1962,7 +1608,7 @@
         </w:rPr>
         <w:t>postgrad</w:t>
       </w:r>
-      <w:bookmarkEnd w:id="15"/>
+      <w:bookmarkEnd w:id="14"/>
       <w:proofErr w:type="spellEnd"/>
     </w:p>
     <w:p>
@@ -2092,7 +1738,7 @@
         </w:rPr>
         <w:t xml:space="preserve">: </w:t>
       </w:r>
-      <w:bookmarkStart w:id="16" w:name="conference_foreign"/>
+      <w:bookmarkStart w:id="15" w:name="conference_foreign"/>
       <w:proofErr w:type="spellStart"/>
       <w:r>
         <w:rPr>
@@ -2103,79 +1749,79 @@
         </w:rPr>
         <w:t>conference_foreign</w:t>
       </w:r>
+      <w:bookmarkEnd w:id="15"/>
+      <w:proofErr w:type="spellEnd"/>
+    </w:p>
+    <w:p>
+      <w:pPr>
+        <w:rPr>
+          <w:bCs/>
+          <w:sz w:val="24"/>
+          <w:szCs w:val="24"/>
+          <w:lang w:val="cs-CZ"/>
+        </w:rPr>
+      </w:pPr>
+    </w:p>
+    <w:p>
+      <w:pPr>
+        <w:rPr>
+          <w:bCs/>
+          <w:sz w:val="24"/>
+          <w:szCs w:val="24"/>
+          <w:lang w:val="cs-CZ"/>
+        </w:rPr>
+      </w:pPr>
+    </w:p>
+    <w:p>
+      <w:pPr>
+        <w:rPr>
+          <w:bCs/>
+          <w:sz w:val="24"/>
+          <w:szCs w:val="24"/>
+          <w:lang w:val="cs-CZ"/>
+        </w:rPr>
+      </w:pPr>
+      <w:r>
+        <w:rPr>
+          <w:bCs/>
+          <w:sz w:val="24"/>
+          <w:szCs w:val="24"/>
+          <w:u w:val="single"/>
+          <w:lang w:val="cs-CZ"/>
+        </w:rPr>
+        <w:t>b</w:t>
+      </w:r>
+      <w:r>
+        <w:rPr>
+          <w:bCs/>
+          <w:sz w:val="24"/>
+          <w:szCs w:val="24"/>
+          <w:u w:val="single"/>
+          <w:lang w:val="cs-CZ"/>
+        </w:rPr>
+        <w:t>) Domácí</w:t>
+      </w:r>
+      <w:r>
+        <w:rPr>
+          <w:bCs/>
+          <w:sz w:val="24"/>
+          <w:szCs w:val="24"/>
+          <w:lang w:val="cs-CZ"/>
+        </w:rPr>
+        <w:t xml:space="preserve">: </w:t>
+      </w:r>
+      <w:bookmarkStart w:id="16" w:name="conference_domestic"/>
+      <w:proofErr w:type="spellStart"/>
+      <w:r>
+        <w:rPr>
+          <w:bCs/>
+          <w:sz w:val="24"/>
+          <w:szCs w:val="24"/>
+          <w:lang w:val="cs-CZ"/>
+        </w:rPr>
+        <w:t>conference_domestic</w:t>
+      </w:r>
       <w:bookmarkEnd w:id="16"/>
-      <w:proofErr w:type="spellEnd"/>
-    </w:p>
-    <w:p>
-      <w:pPr>
-        <w:rPr>
-          <w:bCs/>
-          <w:sz w:val="24"/>
-          <w:szCs w:val="24"/>
-          <w:lang w:val="cs-CZ"/>
-        </w:rPr>
-      </w:pPr>
-    </w:p>
-    <w:p>
-      <w:pPr>
-        <w:rPr>
-          <w:bCs/>
-          <w:sz w:val="24"/>
-          <w:szCs w:val="24"/>
-          <w:lang w:val="cs-CZ"/>
-        </w:rPr>
-      </w:pPr>
-    </w:p>
-    <w:p>
-      <w:pPr>
-        <w:rPr>
-          <w:bCs/>
-          <w:sz w:val="24"/>
-          <w:szCs w:val="24"/>
-          <w:lang w:val="cs-CZ"/>
-        </w:rPr>
-      </w:pPr>
-      <w:r>
-        <w:rPr>
-          <w:bCs/>
-          <w:sz w:val="24"/>
-          <w:szCs w:val="24"/>
-          <w:u w:val="single"/>
-          <w:lang w:val="cs-CZ"/>
-        </w:rPr>
-        <w:t>b</w:t>
-      </w:r>
-      <w:r>
-        <w:rPr>
-          <w:bCs/>
-          <w:sz w:val="24"/>
-          <w:szCs w:val="24"/>
-          <w:u w:val="single"/>
-          <w:lang w:val="cs-CZ"/>
-        </w:rPr>
-        <w:t>) Domácí</w:t>
-      </w:r>
-      <w:r>
-        <w:rPr>
-          <w:bCs/>
-          <w:sz w:val="24"/>
-          <w:szCs w:val="24"/>
-          <w:lang w:val="cs-CZ"/>
-        </w:rPr>
-        <w:t xml:space="preserve">: </w:t>
-      </w:r>
-      <w:bookmarkStart w:id="17" w:name="conference_domestic"/>
-      <w:proofErr w:type="spellStart"/>
-      <w:r>
-        <w:rPr>
-          <w:bCs/>
-          <w:sz w:val="24"/>
-          <w:szCs w:val="24"/>
-          <w:lang w:val="cs-CZ"/>
-        </w:rPr>
-        <w:t>conference_domestic</w:t>
-      </w:r>
-      <w:bookmarkEnd w:id="17"/>
       <w:proofErr w:type="spellEnd"/>
     </w:p>
     <w:p>
@@ -2281,7 +1927,7 @@
         </w:rPr>
         <w:t xml:space="preserve">: </w:t>
       </w:r>
-      <w:bookmarkStart w:id="18" w:name="lecture_foreign"/>
+      <w:bookmarkStart w:id="17" w:name="lecture_foreign"/>
       <w:proofErr w:type="spellStart"/>
       <w:r>
         <w:rPr>
@@ -2291,6 +1937,69 @@
           <w:lang w:val="cs-CZ"/>
         </w:rPr>
         <w:t>lecture_foreign</w:t>
+      </w:r>
+      <w:bookmarkEnd w:id="17"/>
+      <w:proofErr w:type="spellEnd"/>
+    </w:p>
+    <w:p>
+      <w:pPr>
+        <w:rPr>
+          <w:b/>
+          <w:bCs/>
+          <w:sz w:val="24"/>
+          <w:szCs w:val="24"/>
+          <w:lang w:val="cs-CZ"/>
+        </w:rPr>
+      </w:pPr>
+    </w:p>
+    <w:p>
+      <w:pPr>
+        <w:rPr>
+          <w:b/>
+          <w:bCs/>
+          <w:sz w:val="24"/>
+          <w:szCs w:val="24"/>
+          <w:lang w:val="cs-CZ"/>
+        </w:rPr>
+      </w:pPr>
+    </w:p>
+    <w:p>
+      <w:pPr>
+        <w:rPr>
+          <w:sz w:val="24"/>
+          <w:szCs w:val="24"/>
+          <w:u w:val="single"/>
+          <w:lang w:val="cs-CZ"/>
+        </w:rPr>
+      </w:pPr>
+      <w:r>
+        <w:rPr>
+          <w:sz w:val="24"/>
+          <w:szCs w:val="24"/>
+          <w:u w:val="single"/>
+          <w:lang w:val="cs-CZ"/>
+        </w:rPr>
+        <w:t>b) Domácí:</w:t>
+      </w:r>
+      <w:r>
+        <w:rPr>
+          <w:sz w:val="24"/>
+          <w:szCs w:val="24"/>
+          <w:u w:val="single"/>
+          <w:lang w:val="cs-CZ"/>
+        </w:rPr>
+        <w:t xml:space="preserve"> </w:t>
+      </w:r>
+      <w:bookmarkStart w:id="18" w:name="lecture_domestic"/>
+      <w:proofErr w:type="spellStart"/>
+      <w:r>
+        <w:rPr>
+          <w:bCs/>
+          <w:sz w:val="24"/>
+          <w:szCs w:val="24"/>
+          <w:lang w:val="cs-CZ"/>
+        </w:rPr>
+        <w:t>lecture_domestic</w:t>
       </w:r>
       <w:bookmarkEnd w:id="18"/>
       <w:proofErr w:type="spellEnd"/>
@@ -2298,27 +2007,99 @@
     <w:p>
       <w:pPr>
         <w:rPr>
+          <w:bCs/>
+          <w:sz w:val="24"/>
+          <w:szCs w:val="24"/>
+          <w:u w:val="single"/>
+          <w:lang w:val="cs-CZ"/>
+        </w:rPr>
+      </w:pPr>
+    </w:p>
+    <w:p>
+      <w:pPr>
+        <w:jc w:val="both"/>
+        <w:rPr>
           <w:b/>
-          <w:bCs/>
-          <w:sz w:val="24"/>
-          <w:szCs w:val="24"/>
-          <w:lang w:val="cs-CZ"/>
-        </w:rPr>
-      </w:pPr>
-    </w:p>
-    <w:p>
-      <w:pPr>
+          <w:smallCaps/>
+          <w:sz w:val="24"/>
+          <w:szCs w:val="24"/>
+          <w:lang w:val="cs-CZ"/>
+        </w:rPr>
+      </w:pPr>
+    </w:p>
+    <w:p>
+      <w:pPr>
+        <w:jc w:val="both"/>
         <w:rPr>
           <w:b/>
-          <w:bCs/>
-          <w:sz w:val="24"/>
-          <w:szCs w:val="24"/>
-          <w:lang w:val="cs-CZ"/>
-        </w:rPr>
-      </w:pPr>
-    </w:p>
-    <w:p>
-      <w:pPr>
+          <w:smallCaps/>
+          <w:sz w:val="24"/>
+          <w:szCs w:val="24"/>
+          <w:lang w:val="cs-CZ"/>
+        </w:rPr>
+      </w:pPr>
+    </w:p>
+    <w:p>
+      <w:pPr>
+        <w:jc w:val="both"/>
+        <w:rPr>
+          <w:sz w:val="24"/>
+          <w:szCs w:val="24"/>
+          <w:lang w:val="cs-CZ"/>
+        </w:rPr>
+      </w:pPr>
+      <w:r>
+        <w:rPr>
+          <w:b/>
+          <w:smallCaps/>
+          <w:sz w:val="24"/>
+          <w:szCs w:val="24"/>
+          <w:lang w:val="cs-CZ"/>
+        </w:rPr>
+        <w:t>I</w:t>
+      </w:r>
+      <w:r>
+        <w:rPr>
+          <w:b/>
+          <w:smallCaps/>
+          <w:sz w:val="24"/>
+          <w:szCs w:val="24"/>
+          <w:lang w:val="cs-CZ"/>
+        </w:rPr>
+        <w:t>V</w:t>
+      </w:r>
+      <w:r>
+        <w:rPr>
+          <w:b/>
+          <w:smallCaps/>
+          <w:sz w:val="24"/>
+          <w:szCs w:val="24"/>
+          <w:lang w:val="cs-CZ"/>
+        </w:rPr>
+        <w:t>. ŘEŠENÉ ČI SPOLUŘEŠENÉ GRANTY</w:t>
+      </w:r>
+      <w:r>
+        <w:rPr>
+          <w:sz w:val="24"/>
+          <w:szCs w:val="24"/>
+          <w:lang w:val="cs-CZ"/>
+        </w:rPr>
+        <w:t xml:space="preserve"> (uveďte i projekty podané a nepřijaté k financování).</w:t>
+      </w:r>
+    </w:p>
+    <w:p>
+      <w:pPr>
+        <w:jc w:val="both"/>
+        <w:rPr>
+          <w:sz w:val="24"/>
+          <w:szCs w:val="24"/>
+          <w:lang w:val="cs-CZ"/>
+        </w:rPr>
+      </w:pPr>
+    </w:p>
+    <w:p>
+      <w:pPr>
+        <w:jc w:val="both"/>
         <w:rPr>
           <w:sz w:val="24"/>
           <w:szCs w:val="24"/>
@@ -2333,41 +2114,96 @@
           <w:u w:val="single"/>
           <w:lang w:val="cs-CZ"/>
         </w:rPr>
-        <w:t>b) Domácí:</w:t>
-      </w:r>
-      <w:r>
-        <w:rPr>
-          <w:sz w:val="24"/>
-          <w:szCs w:val="24"/>
-          <w:u w:val="single"/>
+        <w:t>a) Řešené či spoluřešené projekty</w:t>
+      </w:r>
+      <w:r>
+        <w:rPr>
+          <w:sz w:val="24"/>
+          <w:szCs w:val="24"/>
           <w:lang w:val="cs-CZ"/>
         </w:rPr>
         <w:t xml:space="preserve"> </w:t>
       </w:r>
-      <w:bookmarkStart w:id="19" w:name="lecture_domestic"/>
+      <w:bookmarkStart w:id="19" w:name="funded"/>
       <w:proofErr w:type="spellStart"/>
       <w:r>
         <w:rPr>
-          <w:bCs/>
-          <w:sz w:val="24"/>
-          <w:szCs w:val="24"/>
-          <w:lang w:val="cs-CZ"/>
-        </w:rPr>
-        <w:t>lecture_domestic</w:t>
+          <w:sz w:val="24"/>
+          <w:szCs w:val="24"/>
+          <w:lang w:val="cs-CZ"/>
+        </w:rPr>
+        <w:t>funded</w:t>
       </w:r>
       <w:bookmarkEnd w:id="19"/>
       <w:proofErr w:type="spellEnd"/>
     </w:p>
     <w:p>
       <w:pPr>
-        <w:rPr>
-          <w:bCs/>
+        <w:jc w:val="both"/>
+        <w:rPr>
+          <w:sz w:val="24"/>
+          <w:szCs w:val="24"/>
+          <w:lang w:val="cs-CZ"/>
+        </w:rPr>
+      </w:pPr>
+    </w:p>
+    <w:p>
+      <w:pPr>
+        <w:jc w:val="both"/>
+        <w:rPr>
           <w:sz w:val="24"/>
           <w:szCs w:val="24"/>
           <w:u w:val="single"/>
           <w:lang w:val="cs-CZ"/>
         </w:rPr>
       </w:pPr>
+      <w:r>
+        <w:rPr>
+          <w:sz w:val="24"/>
+          <w:szCs w:val="24"/>
+          <w:u w:val="single"/>
+          <w:lang w:val="cs-CZ"/>
+        </w:rPr>
+        <w:t>b) Projekty podané a nepřijaté k</w:t>
+      </w:r>
+      <w:r>
+        <w:rPr>
+          <w:sz w:val="24"/>
+          <w:szCs w:val="24"/>
+          <w:u w:val="single"/>
+          <w:lang w:val="cs-CZ"/>
+        </w:rPr>
+        <w:t> </w:t>
+      </w:r>
+      <w:r>
+        <w:rPr>
+          <w:sz w:val="24"/>
+          <w:szCs w:val="24"/>
+          <w:u w:val="single"/>
+          <w:lang w:val="cs-CZ"/>
+        </w:rPr>
+        <w:t>financování</w:t>
+      </w:r>
+      <w:r>
+        <w:rPr>
+          <w:sz w:val="24"/>
+          <w:szCs w:val="24"/>
+          <w:lang w:val="cs-CZ"/>
+        </w:rPr>
+        <w:t xml:space="preserve"> </w:t>
+      </w:r>
+      <w:bookmarkStart w:id="20" w:name="unfunded"/>
+      <w:proofErr w:type="spellStart"/>
+      <w:r>
+        <w:rPr>
+          <w:sz w:val="24"/>
+          <w:szCs w:val="24"/>
+          <w:lang w:val="cs-CZ"/>
+        </w:rPr>
+        <w:t>unfunded</w:t>
+      </w:r>
+      <w:bookmarkEnd w:id="20"/>
+      <w:proofErr w:type="spellEnd"/>
     </w:p>
     <w:p>
       <w:pPr>
@@ -2385,23 +2221,21 @@
       <w:pPr>
         <w:jc w:val="both"/>
         <w:rPr>
+          <w:sz w:val="24"/>
+          <w:szCs w:val="24"/>
+          <w:lang w:val="cs-CZ"/>
+        </w:rPr>
+      </w:pPr>
+      <w:r>
+        <w:rPr>
           <w:b/>
           <w:smallCaps/>
           <w:sz w:val="24"/>
           <w:szCs w:val="24"/>
           <w:lang w:val="cs-CZ"/>
         </w:rPr>
-      </w:pPr>
-    </w:p>
-    <w:p>
-      <w:pPr>
-        <w:jc w:val="both"/>
-        <w:rPr>
-          <w:sz w:val="24"/>
-          <w:szCs w:val="24"/>
-          <w:lang w:val="cs-CZ"/>
-        </w:rPr>
-      </w:pPr>
+        <w:t>V</w:t>
+      </w:r>
       <w:r>
         <w:rPr>
           <w:b/>
@@ -2410,313 +2244,126 @@
           <w:szCs w:val="24"/>
           <w:lang w:val="cs-CZ"/>
         </w:rPr>
-        <w:t>I</w:t>
-      </w:r>
-      <w:r>
+        <w:t>. ŘEŠENÉ PROJEKTY V RÁMCI STRATEGIE AV 21</w:t>
+      </w:r>
+      <w:r>
+        <w:rPr>
+          <w:sz w:val="24"/>
+          <w:szCs w:val="24"/>
+          <w:lang w:val="cs-CZ"/>
+        </w:rPr>
+        <w:t xml:space="preserve"> (včetně anotace [min. 300 znaků] a výstupů [publikace, konference, přednáška atd.]).</w:t>
+      </w:r>
+      <w:r>
+        <w:rPr>
+          <w:sz w:val="24"/>
+          <w:szCs w:val="24"/>
+          <w:lang w:val="cs-CZ"/>
+        </w:rPr>
+        <w:t xml:space="preserve"> </w:t>
+      </w:r>
+      <w:bookmarkStart w:id="21" w:name="av21"/>
+      <w:r>
+        <w:rPr>
+          <w:sz w:val="24"/>
+          <w:szCs w:val="24"/>
+          <w:lang w:val="cs-CZ"/>
+        </w:rPr>
+        <w:t>av21</w:t>
+      </w:r>
+      <w:bookmarkEnd w:id="21"/>
+    </w:p>
+    <w:p>
+      <w:pPr>
+        <w:jc w:val="both"/>
+        <w:rPr>
+          <w:sz w:val="24"/>
+          <w:szCs w:val="24"/>
+          <w:lang w:val="cs-CZ"/>
+        </w:rPr>
+      </w:pPr>
+    </w:p>
+    <w:p>
+      <w:pPr>
         <w:rPr>
           <w:b/>
+          <w:bCs/>
           <w:smallCaps/>
           <w:sz w:val="24"/>
           <w:szCs w:val="24"/>
           <w:lang w:val="cs-CZ"/>
         </w:rPr>
-        <w:t>V</w:t>
-      </w:r>
+      </w:pPr>
       <w:r>
         <w:rPr>
           <w:b/>
+          <w:bCs/>
           <w:smallCaps/>
           <w:sz w:val="24"/>
           <w:szCs w:val="24"/>
           <w:lang w:val="cs-CZ"/>
         </w:rPr>
-        <w:t>. ŘEŠENÉ ČI SPOLUŘEŠENÉ GRANTY</w:t>
-      </w:r>
-      <w:r>
-        <w:rPr>
-          <w:sz w:val="24"/>
-          <w:szCs w:val="24"/>
-          <w:lang w:val="cs-CZ"/>
-        </w:rPr>
-        <w:t xml:space="preserve"> (uveďte i projekty podané a nepřijaté k financování).</w:t>
-      </w:r>
-    </w:p>
-    <w:p>
-      <w:pPr>
-        <w:jc w:val="both"/>
-        <w:rPr>
-          <w:sz w:val="24"/>
-          <w:szCs w:val="24"/>
-          <w:lang w:val="cs-CZ"/>
-        </w:rPr>
-      </w:pPr>
-    </w:p>
-    <w:p>
-      <w:pPr>
-        <w:jc w:val="both"/>
-        <w:rPr>
-          <w:sz w:val="24"/>
-          <w:szCs w:val="24"/>
-          <w:u w:val="single"/>
-          <w:lang w:val="cs-CZ"/>
-        </w:rPr>
-      </w:pPr>
-      <w:r>
-        <w:rPr>
-          <w:sz w:val="24"/>
-          <w:szCs w:val="24"/>
-          <w:u w:val="single"/>
-          <w:lang w:val="cs-CZ"/>
-        </w:rPr>
-        <w:t>a) Řešené či spoluřešené projekty</w:t>
-      </w:r>
-      <w:r>
-        <w:rPr>
+        <w:t>VI. POPULARIZAČNÍ ČINNOST</w:t>
+      </w:r>
+      <w:r>
+        <w:rPr>
+          <w:b/>
+          <w:bCs/>
+          <w:smallCaps/>
           <w:sz w:val="24"/>
           <w:szCs w:val="24"/>
           <w:lang w:val="cs-CZ"/>
         </w:rPr>
         <w:t xml:space="preserve"> </w:t>
       </w:r>
-      <w:bookmarkStart w:id="20" w:name="funded"/>
+      <w:r>
+        <w:rPr>
+          <w:bCs/>
+          <w:sz w:val="24"/>
+          <w:szCs w:val="24"/>
+          <w:lang w:val="cs-CZ"/>
+        </w:rPr>
+        <w:t>(</w:t>
+      </w:r>
+      <w:r>
+        <w:rPr>
+          <w:bCs/>
+          <w:sz w:val="24"/>
+          <w:szCs w:val="24"/>
+          <w:lang w:val="cs-CZ"/>
+        </w:rPr>
+        <w:t>Příklad</w:t>
+      </w:r>
+      <w:r>
+        <w:rPr>
+          <w:bCs/>
+          <w:sz w:val="24"/>
+          <w:szCs w:val="24"/>
+          <w:lang w:val="cs-CZ"/>
+        </w:rPr>
+        <w:t>: název akce: Týden vědy a techniky, popis aktivity: odborná přednáška; popularizační přednáška; čtení atd.)</w:t>
+      </w:r>
+      <w:r>
+        <w:rPr>
+          <w:bCs/>
+          <w:sz w:val="24"/>
+          <w:szCs w:val="24"/>
+          <w:lang w:val="cs-CZ"/>
+        </w:rPr>
+        <w:t xml:space="preserve"> </w:t>
+      </w:r>
+      <w:bookmarkStart w:id="22" w:name="popevents"/>
       <w:proofErr w:type="spellStart"/>
       <w:r>
         <w:rPr>
-          <w:sz w:val="24"/>
-          <w:szCs w:val="24"/>
-          <w:lang w:val="cs-CZ"/>
-        </w:rPr>
-        <w:t>funded</w:t>
-      </w:r>
-      <w:bookmarkEnd w:id="20"/>
-      <w:proofErr w:type="spellEnd"/>
-    </w:p>
-    <w:p>
-      <w:pPr>
-        <w:jc w:val="both"/>
-        <w:rPr>
-          <w:sz w:val="24"/>
-          <w:szCs w:val="24"/>
-          <w:lang w:val="cs-CZ"/>
-        </w:rPr>
-      </w:pPr>
-    </w:p>
-    <w:p>
-      <w:pPr>
-        <w:jc w:val="both"/>
-        <w:rPr>
-          <w:sz w:val="24"/>
-          <w:szCs w:val="24"/>
-          <w:u w:val="single"/>
-          <w:lang w:val="cs-CZ"/>
-        </w:rPr>
-      </w:pPr>
-      <w:r>
-        <w:rPr>
-          <w:sz w:val="24"/>
-          <w:szCs w:val="24"/>
-          <w:u w:val="single"/>
-          <w:lang w:val="cs-CZ"/>
-        </w:rPr>
-        <w:t>b) Projekty podané a nepřijaté k</w:t>
-      </w:r>
-      <w:r>
-        <w:rPr>
-          <w:sz w:val="24"/>
-          <w:szCs w:val="24"/>
-          <w:u w:val="single"/>
-          <w:lang w:val="cs-CZ"/>
-        </w:rPr>
-        <w:t> </w:t>
-      </w:r>
-      <w:r>
-        <w:rPr>
-          <w:sz w:val="24"/>
-          <w:szCs w:val="24"/>
-          <w:u w:val="single"/>
-          <w:lang w:val="cs-CZ"/>
-        </w:rPr>
-        <w:t>financování</w:t>
-      </w:r>
-      <w:r>
-        <w:rPr>
-          <w:sz w:val="24"/>
-          <w:szCs w:val="24"/>
-          <w:lang w:val="cs-CZ"/>
-        </w:rPr>
-        <w:t xml:space="preserve"> </w:t>
-      </w:r>
-      <w:bookmarkStart w:id="21" w:name="unfunded"/>
-      <w:proofErr w:type="spellStart"/>
-      <w:r>
-        <w:rPr>
-          <w:sz w:val="24"/>
-          <w:szCs w:val="24"/>
-          <w:lang w:val="cs-CZ"/>
-        </w:rPr>
-        <w:t>unfunded</w:t>
-      </w:r>
-      <w:bookmarkEnd w:id="21"/>
-      <w:proofErr w:type="spellEnd"/>
-    </w:p>
-    <w:p>
-      <w:pPr>
-        <w:jc w:val="both"/>
-        <w:rPr>
-          <w:b/>
-          <w:smallCaps/>
-          <w:sz w:val="24"/>
-          <w:szCs w:val="24"/>
-          <w:lang w:val="cs-CZ"/>
-        </w:rPr>
-      </w:pPr>
-    </w:p>
-    <w:p>
-      <w:pPr>
-        <w:jc w:val="both"/>
-        <w:rPr>
-          <w:sz w:val="24"/>
-          <w:szCs w:val="24"/>
-          <w:lang w:val="cs-CZ"/>
-        </w:rPr>
-      </w:pPr>
-      <w:r>
-        <w:rPr>
-          <w:b/>
-          <w:smallCaps/>
-          <w:sz w:val="24"/>
-          <w:szCs w:val="24"/>
-          <w:lang w:val="cs-CZ"/>
-        </w:rPr>
-        <w:t>V</w:t>
-      </w:r>
-      <w:r>
-        <w:rPr>
-          <w:b/>
-          <w:smallCaps/>
-          <w:sz w:val="24"/>
-          <w:szCs w:val="24"/>
-          <w:lang w:val="cs-CZ"/>
-        </w:rPr>
-        <w:t>. ŘEŠENÉ PROJEKTY V RÁMCI STRATEGIE AV 21</w:t>
-      </w:r>
-      <w:r>
-        <w:rPr>
-          <w:sz w:val="24"/>
-          <w:szCs w:val="24"/>
-          <w:lang w:val="cs-CZ"/>
-        </w:rPr>
-        <w:t xml:space="preserve"> (včetně anotace [min. 300 znaků] a výstupů [publikace, konference, přednáška atd.]).</w:t>
-      </w:r>
-      <w:r>
-        <w:rPr>
-          <w:sz w:val="24"/>
-          <w:szCs w:val="24"/>
-          <w:lang w:val="cs-CZ"/>
-        </w:rPr>
-        <w:t xml:space="preserve"> </w:t>
-      </w:r>
-      <w:bookmarkStart w:id="22" w:name="av21"/>
-      <w:r>
-        <w:rPr>
-          <w:sz w:val="24"/>
-          <w:szCs w:val="24"/>
-          <w:lang w:val="cs-CZ"/>
-        </w:rPr>
-        <w:t>av21</w:t>
+          <w:bCs/>
+          <w:sz w:val="24"/>
+          <w:szCs w:val="24"/>
+          <w:lang w:val="cs-CZ"/>
+        </w:rPr>
+        <w:t>popevents</w:t>
       </w:r>
       <w:bookmarkEnd w:id="22"/>
-    </w:p>
-    <w:p>
-      <w:pPr>
-        <w:jc w:val="both"/>
-        <w:rPr>
-          <w:sz w:val="24"/>
-          <w:szCs w:val="24"/>
-          <w:lang w:val="cs-CZ"/>
-        </w:rPr>
-      </w:pPr>
-    </w:p>
-    <w:p>
-      <w:pPr>
-        <w:rPr>
-          <w:b/>
-          <w:bCs/>
-          <w:smallCaps/>
-          <w:sz w:val="24"/>
-          <w:szCs w:val="24"/>
-          <w:lang w:val="cs-CZ"/>
-        </w:rPr>
-      </w:pPr>
-      <w:r>
-        <w:rPr>
-          <w:b/>
-          <w:bCs/>
-          <w:smallCaps/>
-          <w:sz w:val="24"/>
-          <w:szCs w:val="24"/>
-          <w:lang w:val="cs-CZ"/>
-        </w:rPr>
-        <w:lastRenderedPageBreak/>
-        <w:t>VI. POPULARIZAČNÍ ČINNOST</w:t>
-      </w:r>
-      <w:r>
-        <w:rPr>
-          <w:b/>
-          <w:bCs/>
-          <w:smallCaps/>
-          <w:sz w:val="24"/>
-          <w:szCs w:val="24"/>
-          <w:lang w:val="cs-CZ"/>
-        </w:rPr>
-        <w:t xml:space="preserve"> </w:t>
-      </w:r>
-      <w:r>
-        <w:rPr>
-          <w:bCs/>
-          <w:sz w:val="24"/>
-          <w:szCs w:val="24"/>
-          <w:lang w:val="cs-CZ"/>
-        </w:rPr>
-        <w:t>(</w:t>
-      </w:r>
-      <w:r>
-        <w:rPr>
-          <w:bCs/>
-          <w:sz w:val="24"/>
-          <w:szCs w:val="24"/>
-          <w:lang w:val="cs-CZ"/>
-        </w:rPr>
-        <w:t>Příklad</w:t>
-      </w:r>
-      <w:r>
-        <w:rPr>
-          <w:bCs/>
-          <w:sz w:val="24"/>
-          <w:szCs w:val="24"/>
-          <w:lang w:val="cs-CZ"/>
-        </w:rPr>
-        <w:t>: název akce: Týden vědy a techniky, popis aktivity: odborná přednáška; popularizační přednáška; čtení atd.)</w:t>
-      </w:r>
-      <w:r>
-        <w:rPr>
-          <w:bCs/>
-          <w:sz w:val="24"/>
-          <w:szCs w:val="24"/>
-          <w:lang w:val="cs-CZ"/>
-        </w:rPr>
-        <w:t xml:space="preserve"> </w:t>
-      </w:r>
-      <w:proofErr w:type="spellStart"/>
-      <w:r>
-        <w:rPr>
-          <w:bCs/>
-          <w:sz w:val="24"/>
-          <w:szCs w:val="24"/>
-          <w:lang w:val="cs-CZ"/>
-        </w:rPr>
-        <w:t>events</w:t>
-      </w:r>
       <w:proofErr w:type="spellEnd"/>
     </w:p>
     <w:p>

--- a/inst/app/www/annual_report_ipcas.docx
+++ b/inst/app/www/annual_report_ipcas.docx
@@ -2164,7 +2164,25 @@
           <w:u w:val="single"/>
           <w:lang w:val="cs-CZ"/>
         </w:rPr>
-        <w:t>b) Projekty podané a nepřijaté k</w:t>
+        <w:t xml:space="preserve">b) Projekty </w:t>
+      </w:r>
+      <w:r>
+        <w:rPr>
+          <w:sz w:val="24"/>
+          <w:szCs w:val="24"/>
+          <w:u w:val="single"/>
+          <w:lang w:val="cs-CZ"/>
+        </w:rPr>
+        <w:t xml:space="preserve">aktuálně posuzované, nebo </w:t>
+      </w:r>
+      <w:r>
+        <w:rPr>
+          <w:sz w:val="24"/>
+          <w:szCs w:val="24"/>
+          <w:u w:val="single"/>
+          <w:lang w:val="cs-CZ"/>
+        </w:rPr>
+        <w:t>podané a nepřijaté k</w:t>
       </w:r>
       <w:r>
         <w:rPr>
